--- a/Dokumentacia.docx
+++ b/Dokumentacia.docx
@@ -617,7 +617,7 @@
             </w:rPr>
             <w:fldChar w:fldCharType="separate"/>
           </w:r>
-          <w:hyperlink w:anchor="_Toc161054821" w:history="1">
+          <w:hyperlink w:anchor="_Toc188172557" w:history="1">
             <w:r>
               <w:rPr>
                 <w:rStyle w:val="Hypertextovprepojenie"/>
@@ -644,7 +644,7 @@
                 <w:noProof/>
                 <w:webHidden/>
               </w:rPr>
-              <w:instrText xml:space="preserve"> PAGEREF _Toc161054821 \h </w:instrText>
+              <w:instrText xml:space="preserve"> PAGEREF _Toc188172557 \h </w:instrText>
             </w:r>
             <w:r>
               <w:rPr>
@@ -693,7 +693,7 @@
               <w14:ligatures w14:val="standardContextual"/>
             </w:rPr>
           </w:pPr>
-          <w:hyperlink w:anchor="_Toc161054822" w:history="1">
+          <w:hyperlink w:anchor="_Toc188172558" w:history="1">
             <w:r>
               <w:rPr>
                 <w:rStyle w:val="Hypertextovprepojenie"/>
@@ -719,7 +719,7 @@
                 <w:rStyle w:val="Hypertextovprepojenie"/>
                 <w:noProof/>
               </w:rPr>
-              <w:t>Prvá kapitola</w:t>
+              <w:t>UML diagramy</w:t>
             </w:r>
             <w:r>
               <w:rPr>
@@ -740,7 +740,7 @@
                 <w:noProof/>
                 <w:webHidden/>
               </w:rPr>
-              <w:instrText xml:space="preserve"> PAGEREF _Toc161054822 \h </w:instrText>
+              <w:instrText xml:space="preserve"> PAGEREF _Toc188172558 \h </w:instrText>
             </w:r>
             <w:r>
               <w:rPr>
@@ -789,7 +789,7 @@
               <w14:ligatures w14:val="standardContextual"/>
             </w:rPr>
           </w:pPr>
-          <w:hyperlink w:anchor="_Toc161054823" w:history="1">
+          <w:hyperlink w:anchor="_Toc188172559" w:history="1">
             <w:r>
               <w:rPr>
                 <w:rStyle w:val="Hypertextovprepojenie"/>
@@ -815,7 +815,7 @@
                 <w:rStyle w:val="Hypertextovprepojenie"/>
                 <w:noProof/>
               </w:rPr>
-              <w:t>Druhá kapitola</w:t>
+              <w:t>Použité technológie</w:t>
             </w:r>
             <w:r>
               <w:rPr>
@@ -836,7 +836,7 @@
                 <w:noProof/>
                 <w:webHidden/>
               </w:rPr>
-              <w:instrText xml:space="preserve"> PAGEREF _Toc161054823 \h </w:instrText>
+              <w:instrText xml:space="preserve"> PAGEREF _Toc188172559 \h </w:instrText>
             </w:r>
             <w:r>
               <w:rPr>
@@ -857,6 +857,870 @@
                 <w:webHidden/>
               </w:rPr>
               <w:t>3</w:t>
+            </w:r>
+            <w:r>
+              <w:rPr>
+                <w:noProof/>
+                <w:webHidden/>
+              </w:rPr>
+              <w:fldChar w:fldCharType="end"/>
+            </w:r>
+          </w:hyperlink>
+        </w:p>
+        <w:p>
+          <w:pPr>
+            <w:pStyle w:val="Obsah2"/>
+            <w:tabs>
+              <w:tab w:val="left" w:pos="960"/>
+              <w:tab w:val="right" w:leader="dot" w:pos="9062"/>
+            </w:tabs>
+            <w:rPr>
+              <w:rFonts w:asciiTheme="minorHAnsi" w:eastAsiaTheme="minorEastAsia" w:hAnsiTheme="minorHAnsi" w:cstheme="minorBidi"/>
+              <w:bCs w:val="0"/>
+              <w:noProof/>
+              <w:kern w:val="2"/>
+              <w:sz w:val="24"/>
+              <w:szCs w:val="24"/>
+              <w:lang w:eastAsia="sk-SK"/>
+              <w14:ligatures w14:val="standardContextual"/>
+            </w:rPr>
+          </w:pPr>
+          <w:hyperlink w:anchor="_Toc188172560" w:history="1">
+            <w:r>
+              <w:rPr>
+                <w:rStyle w:val="Hypertextovprepojenie"/>
+                <w:noProof/>
+              </w:rPr>
+              <w:t>2.1</w:t>
+            </w:r>
+            <w:r>
+              <w:rPr>
+                <w:rFonts w:asciiTheme="minorHAnsi" w:eastAsiaTheme="minorEastAsia" w:hAnsiTheme="minorHAnsi" w:cstheme="minorBidi"/>
+                <w:bCs w:val="0"/>
+                <w:noProof/>
+                <w:kern w:val="2"/>
+                <w:sz w:val="24"/>
+                <w:szCs w:val="24"/>
+                <w:lang w:eastAsia="sk-SK"/>
+                <w14:ligatures w14:val="standardContextual"/>
+              </w:rPr>
+              <w:tab/>
+            </w:r>
+            <w:r>
+              <w:rPr>
+                <w:rStyle w:val="Hypertextovprepojenie"/>
+                <w:noProof/>
+              </w:rPr>
+              <w:t>Databáza: PostgreSQL</w:t>
+            </w:r>
+            <w:r>
+              <w:rPr>
+                <w:noProof/>
+                <w:webHidden/>
+              </w:rPr>
+              <w:tab/>
+            </w:r>
+            <w:r>
+              <w:rPr>
+                <w:noProof/>
+                <w:webHidden/>
+              </w:rPr>
+              <w:fldChar w:fldCharType="begin"/>
+            </w:r>
+            <w:r>
+              <w:rPr>
+                <w:noProof/>
+                <w:webHidden/>
+              </w:rPr>
+              <w:instrText xml:space="preserve"> PAGEREF _Toc188172560 \h </w:instrText>
+            </w:r>
+            <w:r>
+              <w:rPr>
+                <w:noProof/>
+                <w:webHidden/>
+              </w:rPr>
+            </w:r>
+            <w:r>
+              <w:rPr>
+                <w:noProof/>
+                <w:webHidden/>
+              </w:rPr>
+              <w:fldChar w:fldCharType="separate"/>
+            </w:r>
+            <w:r>
+              <w:rPr>
+                <w:noProof/>
+                <w:webHidden/>
+              </w:rPr>
+              <w:t>3</w:t>
+            </w:r>
+            <w:r>
+              <w:rPr>
+                <w:noProof/>
+                <w:webHidden/>
+              </w:rPr>
+              <w:fldChar w:fldCharType="end"/>
+            </w:r>
+          </w:hyperlink>
+        </w:p>
+        <w:p>
+          <w:pPr>
+            <w:pStyle w:val="Obsah2"/>
+            <w:tabs>
+              <w:tab w:val="left" w:pos="960"/>
+              <w:tab w:val="right" w:leader="dot" w:pos="9062"/>
+            </w:tabs>
+            <w:rPr>
+              <w:rFonts w:asciiTheme="minorHAnsi" w:eastAsiaTheme="minorEastAsia" w:hAnsiTheme="minorHAnsi" w:cstheme="minorBidi"/>
+              <w:bCs w:val="0"/>
+              <w:noProof/>
+              <w:kern w:val="2"/>
+              <w:sz w:val="24"/>
+              <w:szCs w:val="24"/>
+              <w:lang w:eastAsia="sk-SK"/>
+              <w14:ligatures w14:val="standardContextual"/>
+            </w:rPr>
+          </w:pPr>
+          <w:hyperlink w:anchor="_Toc188172561" w:history="1">
+            <w:r>
+              <w:rPr>
+                <w:rStyle w:val="Hypertextovprepojenie"/>
+                <w:noProof/>
+              </w:rPr>
+              <w:t>2.2</w:t>
+            </w:r>
+            <w:r>
+              <w:rPr>
+                <w:rFonts w:asciiTheme="minorHAnsi" w:eastAsiaTheme="minorEastAsia" w:hAnsiTheme="minorHAnsi" w:cstheme="minorBidi"/>
+                <w:bCs w:val="0"/>
+                <w:noProof/>
+                <w:kern w:val="2"/>
+                <w:sz w:val="24"/>
+                <w:szCs w:val="24"/>
+                <w:lang w:eastAsia="sk-SK"/>
+                <w14:ligatures w14:val="standardContextual"/>
+              </w:rPr>
+              <w:tab/>
+            </w:r>
+            <w:r>
+              <w:rPr>
+                <w:rStyle w:val="Hypertextovprepojenie"/>
+                <w:noProof/>
+              </w:rPr>
+              <w:t>Backend: ASP.NET Web API</w:t>
+            </w:r>
+            <w:r>
+              <w:rPr>
+                <w:noProof/>
+                <w:webHidden/>
+              </w:rPr>
+              <w:tab/>
+            </w:r>
+            <w:r>
+              <w:rPr>
+                <w:noProof/>
+                <w:webHidden/>
+              </w:rPr>
+              <w:fldChar w:fldCharType="begin"/>
+            </w:r>
+            <w:r>
+              <w:rPr>
+                <w:noProof/>
+                <w:webHidden/>
+              </w:rPr>
+              <w:instrText xml:space="preserve"> PAGEREF _Toc188172561 \h </w:instrText>
+            </w:r>
+            <w:r>
+              <w:rPr>
+                <w:noProof/>
+                <w:webHidden/>
+              </w:rPr>
+            </w:r>
+            <w:r>
+              <w:rPr>
+                <w:noProof/>
+                <w:webHidden/>
+              </w:rPr>
+              <w:fldChar w:fldCharType="separate"/>
+            </w:r>
+            <w:r>
+              <w:rPr>
+                <w:noProof/>
+                <w:webHidden/>
+              </w:rPr>
+              <w:t>3</w:t>
+            </w:r>
+            <w:r>
+              <w:rPr>
+                <w:noProof/>
+                <w:webHidden/>
+              </w:rPr>
+              <w:fldChar w:fldCharType="end"/>
+            </w:r>
+          </w:hyperlink>
+        </w:p>
+        <w:p>
+          <w:pPr>
+            <w:pStyle w:val="Obsah2"/>
+            <w:tabs>
+              <w:tab w:val="left" w:pos="960"/>
+              <w:tab w:val="right" w:leader="dot" w:pos="9062"/>
+            </w:tabs>
+            <w:rPr>
+              <w:rFonts w:asciiTheme="minorHAnsi" w:eastAsiaTheme="minorEastAsia" w:hAnsiTheme="minorHAnsi" w:cstheme="minorBidi"/>
+              <w:bCs w:val="0"/>
+              <w:noProof/>
+              <w:kern w:val="2"/>
+              <w:sz w:val="24"/>
+              <w:szCs w:val="24"/>
+              <w:lang w:eastAsia="sk-SK"/>
+              <w14:ligatures w14:val="standardContextual"/>
+            </w:rPr>
+          </w:pPr>
+          <w:hyperlink w:anchor="_Toc188172562" w:history="1">
+            <w:r>
+              <w:rPr>
+                <w:rStyle w:val="Hypertextovprepojenie"/>
+                <w:noProof/>
+              </w:rPr>
+              <w:t>2.3</w:t>
+            </w:r>
+            <w:r>
+              <w:rPr>
+                <w:rFonts w:asciiTheme="minorHAnsi" w:eastAsiaTheme="minorEastAsia" w:hAnsiTheme="minorHAnsi" w:cstheme="minorBidi"/>
+                <w:bCs w:val="0"/>
+                <w:noProof/>
+                <w:kern w:val="2"/>
+                <w:sz w:val="24"/>
+                <w:szCs w:val="24"/>
+                <w:lang w:eastAsia="sk-SK"/>
+                <w14:ligatures w14:val="standardContextual"/>
+              </w:rPr>
+              <w:tab/>
+            </w:r>
+            <w:r>
+              <w:rPr>
+                <w:rStyle w:val="Hypertextovprepojenie"/>
+                <w:noProof/>
+              </w:rPr>
+              <w:t>Autentifikácia: Keycloak</w:t>
+            </w:r>
+            <w:r>
+              <w:rPr>
+                <w:noProof/>
+                <w:webHidden/>
+              </w:rPr>
+              <w:tab/>
+            </w:r>
+            <w:r>
+              <w:rPr>
+                <w:noProof/>
+                <w:webHidden/>
+              </w:rPr>
+              <w:fldChar w:fldCharType="begin"/>
+            </w:r>
+            <w:r>
+              <w:rPr>
+                <w:noProof/>
+                <w:webHidden/>
+              </w:rPr>
+              <w:instrText xml:space="preserve"> PAGEREF _Toc188172562 \h </w:instrText>
+            </w:r>
+            <w:r>
+              <w:rPr>
+                <w:noProof/>
+                <w:webHidden/>
+              </w:rPr>
+            </w:r>
+            <w:r>
+              <w:rPr>
+                <w:noProof/>
+                <w:webHidden/>
+              </w:rPr>
+              <w:fldChar w:fldCharType="separate"/>
+            </w:r>
+            <w:r>
+              <w:rPr>
+                <w:noProof/>
+                <w:webHidden/>
+              </w:rPr>
+              <w:t>3</w:t>
+            </w:r>
+            <w:r>
+              <w:rPr>
+                <w:noProof/>
+                <w:webHidden/>
+              </w:rPr>
+              <w:fldChar w:fldCharType="end"/>
+            </w:r>
+          </w:hyperlink>
+        </w:p>
+        <w:p>
+          <w:pPr>
+            <w:pStyle w:val="Obsah2"/>
+            <w:tabs>
+              <w:tab w:val="left" w:pos="960"/>
+              <w:tab w:val="right" w:leader="dot" w:pos="9062"/>
+            </w:tabs>
+            <w:rPr>
+              <w:rFonts w:asciiTheme="minorHAnsi" w:eastAsiaTheme="minorEastAsia" w:hAnsiTheme="minorHAnsi" w:cstheme="minorBidi"/>
+              <w:bCs w:val="0"/>
+              <w:noProof/>
+              <w:kern w:val="2"/>
+              <w:sz w:val="24"/>
+              <w:szCs w:val="24"/>
+              <w:lang w:eastAsia="sk-SK"/>
+              <w14:ligatures w14:val="standardContextual"/>
+            </w:rPr>
+          </w:pPr>
+          <w:hyperlink w:anchor="_Toc188172563" w:history="1">
+            <w:r>
+              <w:rPr>
+                <w:rStyle w:val="Hypertextovprepojenie"/>
+                <w:noProof/>
+              </w:rPr>
+              <w:t>2.4</w:t>
+            </w:r>
+            <w:r>
+              <w:rPr>
+                <w:rFonts w:asciiTheme="minorHAnsi" w:eastAsiaTheme="minorEastAsia" w:hAnsiTheme="minorHAnsi" w:cstheme="minorBidi"/>
+                <w:bCs w:val="0"/>
+                <w:noProof/>
+                <w:kern w:val="2"/>
+                <w:sz w:val="24"/>
+                <w:szCs w:val="24"/>
+                <w:lang w:eastAsia="sk-SK"/>
+                <w14:ligatures w14:val="standardContextual"/>
+              </w:rPr>
+              <w:tab/>
+            </w:r>
+            <w:r>
+              <w:rPr>
+                <w:rStyle w:val="Hypertextovprepojenie"/>
+                <w:noProof/>
+              </w:rPr>
+              <w:t>Frontend: Angular</w:t>
+            </w:r>
+            <w:r>
+              <w:rPr>
+                <w:noProof/>
+                <w:webHidden/>
+              </w:rPr>
+              <w:tab/>
+            </w:r>
+            <w:r>
+              <w:rPr>
+                <w:noProof/>
+                <w:webHidden/>
+              </w:rPr>
+              <w:fldChar w:fldCharType="begin"/>
+            </w:r>
+            <w:r>
+              <w:rPr>
+                <w:noProof/>
+                <w:webHidden/>
+              </w:rPr>
+              <w:instrText xml:space="preserve"> PAGEREF _Toc188172563 \h </w:instrText>
+            </w:r>
+            <w:r>
+              <w:rPr>
+                <w:noProof/>
+                <w:webHidden/>
+              </w:rPr>
+            </w:r>
+            <w:r>
+              <w:rPr>
+                <w:noProof/>
+                <w:webHidden/>
+              </w:rPr>
+              <w:fldChar w:fldCharType="separate"/>
+            </w:r>
+            <w:r>
+              <w:rPr>
+                <w:noProof/>
+                <w:webHidden/>
+              </w:rPr>
+              <w:t>4</w:t>
+            </w:r>
+            <w:r>
+              <w:rPr>
+                <w:noProof/>
+                <w:webHidden/>
+              </w:rPr>
+              <w:fldChar w:fldCharType="end"/>
+            </w:r>
+          </w:hyperlink>
+        </w:p>
+        <w:p>
+          <w:pPr>
+            <w:pStyle w:val="Obsah2"/>
+            <w:tabs>
+              <w:tab w:val="left" w:pos="960"/>
+              <w:tab w:val="right" w:leader="dot" w:pos="9062"/>
+            </w:tabs>
+            <w:rPr>
+              <w:rFonts w:asciiTheme="minorHAnsi" w:eastAsiaTheme="minorEastAsia" w:hAnsiTheme="minorHAnsi" w:cstheme="minorBidi"/>
+              <w:bCs w:val="0"/>
+              <w:noProof/>
+              <w:kern w:val="2"/>
+              <w:sz w:val="24"/>
+              <w:szCs w:val="24"/>
+              <w:lang w:eastAsia="sk-SK"/>
+              <w14:ligatures w14:val="standardContextual"/>
+            </w:rPr>
+          </w:pPr>
+          <w:hyperlink w:anchor="_Toc188172564" w:history="1">
+            <w:r>
+              <w:rPr>
+                <w:rStyle w:val="Hypertextovprepojenie"/>
+                <w:noProof/>
+              </w:rPr>
+              <w:t>2.5</w:t>
+            </w:r>
+            <w:r>
+              <w:rPr>
+                <w:rFonts w:asciiTheme="minorHAnsi" w:eastAsiaTheme="minorEastAsia" w:hAnsiTheme="minorHAnsi" w:cstheme="minorBidi"/>
+                <w:bCs w:val="0"/>
+                <w:noProof/>
+                <w:kern w:val="2"/>
+                <w:sz w:val="24"/>
+                <w:szCs w:val="24"/>
+                <w:lang w:eastAsia="sk-SK"/>
+                <w14:ligatures w14:val="standardContextual"/>
+              </w:rPr>
+              <w:tab/>
+            </w:r>
+            <w:r>
+              <w:rPr>
+                <w:rStyle w:val="Hypertextovprepojenie"/>
+                <w:noProof/>
+              </w:rPr>
+              <w:t>Kontejnery: Docker a Docker Compose</w:t>
+            </w:r>
+            <w:r>
+              <w:rPr>
+                <w:noProof/>
+                <w:webHidden/>
+              </w:rPr>
+              <w:tab/>
+            </w:r>
+            <w:r>
+              <w:rPr>
+                <w:noProof/>
+                <w:webHidden/>
+              </w:rPr>
+              <w:fldChar w:fldCharType="begin"/>
+            </w:r>
+            <w:r>
+              <w:rPr>
+                <w:noProof/>
+                <w:webHidden/>
+              </w:rPr>
+              <w:instrText xml:space="preserve"> PAGEREF _Toc188172564 \h </w:instrText>
+            </w:r>
+            <w:r>
+              <w:rPr>
+                <w:noProof/>
+                <w:webHidden/>
+              </w:rPr>
+            </w:r>
+            <w:r>
+              <w:rPr>
+                <w:noProof/>
+                <w:webHidden/>
+              </w:rPr>
+              <w:fldChar w:fldCharType="separate"/>
+            </w:r>
+            <w:r>
+              <w:rPr>
+                <w:noProof/>
+                <w:webHidden/>
+              </w:rPr>
+              <w:t>4</w:t>
+            </w:r>
+            <w:r>
+              <w:rPr>
+                <w:noProof/>
+                <w:webHidden/>
+              </w:rPr>
+              <w:fldChar w:fldCharType="end"/>
+            </w:r>
+          </w:hyperlink>
+        </w:p>
+        <w:p>
+          <w:pPr>
+            <w:pStyle w:val="Obsah2"/>
+            <w:tabs>
+              <w:tab w:val="left" w:pos="960"/>
+              <w:tab w:val="right" w:leader="dot" w:pos="9062"/>
+            </w:tabs>
+            <w:rPr>
+              <w:rFonts w:asciiTheme="minorHAnsi" w:eastAsiaTheme="minorEastAsia" w:hAnsiTheme="minorHAnsi" w:cstheme="minorBidi"/>
+              <w:bCs w:val="0"/>
+              <w:noProof/>
+              <w:kern w:val="2"/>
+              <w:sz w:val="24"/>
+              <w:szCs w:val="24"/>
+              <w:lang w:eastAsia="sk-SK"/>
+              <w14:ligatures w14:val="standardContextual"/>
+            </w:rPr>
+          </w:pPr>
+          <w:hyperlink w:anchor="_Toc188172565" w:history="1">
+            <w:r>
+              <w:rPr>
+                <w:rStyle w:val="Hypertextovprepojenie"/>
+                <w:noProof/>
+              </w:rPr>
+              <w:t>2.6</w:t>
+            </w:r>
+            <w:r>
+              <w:rPr>
+                <w:rFonts w:asciiTheme="minorHAnsi" w:eastAsiaTheme="minorEastAsia" w:hAnsiTheme="minorHAnsi" w:cstheme="minorBidi"/>
+                <w:bCs w:val="0"/>
+                <w:noProof/>
+                <w:kern w:val="2"/>
+                <w:sz w:val="24"/>
+                <w:szCs w:val="24"/>
+                <w:lang w:eastAsia="sk-SK"/>
+                <w14:ligatures w14:val="standardContextual"/>
+              </w:rPr>
+              <w:tab/>
+            </w:r>
+            <w:r>
+              <w:rPr>
+                <w:rStyle w:val="Hypertextovprepojenie"/>
+                <w:noProof/>
+              </w:rPr>
+              <w:t>ORM: Entity Framework Core</w:t>
+            </w:r>
+            <w:r>
+              <w:rPr>
+                <w:noProof/>
+                <w:webHidden/>
+              </w:rPr>
+              <w:tab/>
+            </w:r>
+            <w:r>
+              <w:rPr>
+                <w:noProof/>
+                <w:webHidden/>
+              </w:rPr>
+              <w:fldChar w:fldCharType="begin"/>
+            </w:r>
+            <w:r>
+              <w:rPr>
+                <w:noProof/>
+                <w:webHidden/>
+              </w:rPr>
+              <w:instrText xml:space="preserve"> PAGEREF _Toc188172565 \h </w:instrText>
+            </w:r>
+            <w:r>
+              <w:rPr>
+                <w:noProof/>
+                <w:webHidden/>
+              </w:rPr>
+            </w:r>
+            <w:r>
+              <w:rPr>
+                <w:noProof/>
+                <w:webHidden/>
+              </w:rPr>
+              <w:fldChar w:fldCharType="separate"/>
+            </w:r>
+            <w:r>
+              <w:rPr>
+                <w:noProof/>
+                <w:webHidden/>
+              </w:rPr>
+              <w:t>4</w:t>
+            </w:r>
+            <w:r>
+              <w:rPr>
+                <w:noProof/>
+                <w:webHidden/>
+              </w:rPr>
+              <w:fldChar w:fldCharType="end"/>
+            </w:r>
+          </w:hyperlink>
+        </w:p>
+        <w:p>
+          <w:pPr>
+            <w:pStyle w:val="Obsah1"/>
+            <w:tabs>
+              <w:tab w:val="left" w:pos="480"/>
+              <w:tab w:val="right" w:leader="dot" w:pos="9062"/>
+            </w:tabs>
+            <w:rPr>
+              <w:rFonts w:asciiTheme="minorHAnsi" w:eastAsiaTheme="minorEastAsia" w:hAnsiTheme="minorHAnsi" w:cstheme="minorBidi"/>
+              <w:bCs w:val="0"/>
+              <w:iCs w:val="0"/>
+              <w:noProof/>
+              <w:kern w:val="2"/>
+              <w:sz w:val="24"/>
+              <w:lang w:eastAsia="sk-SK"/>
+              <w14:ligatures w14:val="standardContextual"/>
+            </w:rPr>
+          </w:pPr>
+          <w:hyperlink w:anchor="_Toc188172566" w:history="1">
+            <w:r>
+              <w:rPr>
+                <w:rStyle w:val="Hypertextovprepojenie"/>
+                <w:noProof/>
+              </w:rPr>
+              <w:t>3</w:t>
+            </w:r>
+            <w:r>
+              <w:rPr>
+                <w:rFonts w:asciiTheme="minorHAnsi" w:eastAsiaTheme="minorEastAsia" w:hAnsiTheme="minorHAnsi" w:cstheme="minorBidi"/>
+                <w:bCs w:val="0"/>
+                <w:iCs w:val="0"/>
+                <w:noProof/>
+                <w:kern w:val="2"/>
+                <w:sz w:val="24"/>
+                <w:lang w:eastAsia="sk-SK"/>
+                <w14:ligatures w14:val="standardContextual"/>
+              </w:rPr>
+              <w:tab/>
+            </w:r>
+            <w:r>
+              <w:rPr>
+                <w:rStyle w:val="Hypertextovprepojenie"/>
+                <w:noProof/>
+              </w:rPr>
+              <w:t>Požiadavky na spustenie</w:t>
+            </w:r>
+            <w:r>
+              <w:rPr>
+                <w:noProof/>
+                <w:webHidden/>
+              </w:rPr>
+              <w:tab/>
+            </w:r>
+            <w:r>
+              <w:rPr>
+                <w:noProof/>
+                <w:webHidden/>
+              </w:rPr>
+              <w:fldChar w:fldCharType="begin"/>
+            </w:r>
+            <w:r>
+              <w:rPr>
+                <w:noProof/>
+                <w:webHidden/>
+              </w:rPr>
+              <w:instrText xml:space="preserve"> PAGEREF _Toc188172566 \h </w:instrText>
+            </w:r>
+            <w:r>
+              <w:rPr>
+                <w:noProof/>
+                <w:webHidden/>
+              </w:rPr>
+            </w:r>
+            <w:r>
+              <w:rPr>
+                <w:noProof/>
+                <w:webHidden/>
+              </w:rPr>
+              <w:fldChar w:fldCharType="separate"/>
+            </w:r>
+            <w:r>
+              <w:rPr>
+                <w:noProof/>
+                <w:webHidden/>
+              </w:rPr>
+              <w:t>4</w:t>
+            </w:r>
+            <w:r>
+              <w:rPr>
+                <w:noProof/>
+                <w:webHidden/>
+              </w:rPr>
+              <w:fldChar w:fldCharType="end"/>
+            </w:r>
+          </w:hyperlink>
+        </w:p>
+        <w:p>
+          <w:pPr>
+            <w:pStyle w:val="Obsah2"/>
+            <w:tabs>
+              <w:tab w:val="left" w:pos="960"/>
+              <w:tab w:val="right" w:leader="dot" w:pos="9062"/>
+            </w:tabs>
+            <w:rPr>
+              <w:rFonts w:asciiTheme="minorHAnsi" w:eastAsiaTheme="minorEastAsia" w:hAnsiTheme="minorHAnsi" w:cstheme="minorBidi"/>
+              <w:bCs w:val="0"/>
+              <w:noProof/>
+              <w:kern w:val="2"/>
+              <w:sz w:val="24"/>
+              <w:szCs w:val="24"/>
+              <w:lang w:eastAsia="sk-SK"/>
+              <w14:ligatures w14:val="standardContextual"/>
+            </w:rPr>
+          </w:pPr>
+          <w:hyperlink w:anchor="_Toc188172567" w:history="1">
+            <w:r>
+              <w:rPr>
+                <w:rStyle w:val="Hypertextovprepojenie"/>
+                <w:noProof/>
+              </w:rPr>
+              <w:t>3.1</w:t>
+            </w:r>
+            <w:r>
+              <w:rPr>
+                <w:rFonts w:asciiTheme="minorHAnsi" w:eastAsiaTheme="minorEastAsia" w:hAnsiTheme="minorHAnsi" w:cstheme="minorBidi"/>
+                <w:bCs w:val="0"/>
+                <w:noProof/>
+                <w:kern w:val="2"/>
+                <w:sz w:val="24"/>
+                <w:szCs w:val="24"/>
+                <w:lang w:eastAsia="sk-SK"/>
+                <w14:ligatures w14:val="standardContextual"/>
+              </w:rPr>
+              <w:tab/>
+            </w:r>
+            <w:r>
+              <w:rPr>
+                <w:rStyle w:val="Hypertextovprepojenie"/>
+                <w:noProof/>
+              </w:rPr>
+              <w:t>Pomocou Dockeru</w:t>
+            </w:r>
+            <w:r>
+              <w:rPr>
+                <w:noProof/>
+                <w:webHidden/>
+              </w:rPr>
+              <w:tab/>
+            </w:r>
+            <w:r>
+              <w:rPr>
+                <w:noProof/>
+                <w:webHidden/>
+              </w:rPr>
+              <w:fldChar w:fldCharType="begin"/>
+            </w:r>
+            <w:r>
+              <w:rPr>
+                <w:noProof/>
+                <w:webHidden/>
+              </w:rPr>
+              <w:instrText xml:space="preserve"> PAGEREF _Toc188172567 \h </w:instrText>
+            </w:r>
+            <w:r>
+              <w:rPr>
+                <w:noProof/>
+                <w:webHidden/>
+              </w:rPr>
+            </w:r>
+            <w:r>
+              <w:rPr>
+                <w:noProof/>
+                <w:webHidden/>
+              </w:rPr>
+              <w:fldChar w:fldCharType="separate"/>
+            </w:r>
+            <w:r>
+              <w:rPr>
+                <w:noProof/>
+                <w:webHidden/>
+              </w:rPr>
+              <w:t>4</w:t>
+            </w:r>
+            <w:r>
+              <w:rPr>
+                <w:noProof/>
+                <w:webHidden/>
+              </w:rPr>
+              <w:fldChar w:fldCharType="end"/>
+            </w:r>
+          </w:hyperlink>
+        </w:p>
+        <w:p>
+          <w:pPr>
+            <w:pStyle w:val="Obsah2"/>
+            <w:tabs>
+              <w:tab w:val="left" w:pos="960"/>
+              <w:tab w:val="right" w:leader="dot" w:pos="9062"/>
+            </w:tabs>
+            <w:rPr>
+              <w:rFonts w:asciiTheme="minorHAnsi" w:eastAsiaTheme="minorEastAsia" w:hAnsiTheme="minorHAnsi" w:cstheme="minorBidi"/>
+              <w:bCs w:val="0"/>
+              <w:noProof/>
+              <w:kern w:val="2"/>
+              <w:sz w:val="24"/>
+              <w:szCs w:val="24"/>
+              <w:lang w:eastAsia="sk-SK"/>
+              <w14:ligatures w14:val="standardContextual"/>
+            </w:rPr>
+          </w:pPr>
+          <w:hyperlink w:anchor="_Toc188172568" w:history="1">
+            <w:r>
+              <w:rPr>
+                <w:rStyle w:val="Hypertextovprepojenie"/>
+                <w:noProof/>
+              </w:rPr>
+              <w:t>3.2</w:t>
+            </w:r>
+            <w:r>
+              <w:rPr>
+                <w:rFonts w:asciiTheme="minorHAnsi" w:eastAsiaTheme="minorEastAsia" w:hAnsiTheme="minorHAnsi" w:cstheme="minorBidi"/>
+                <w:bCs w:val="0"/>
+                <w:noProof/>
+                <w:kern w:val="2"/>
+                <w:sz w:val="24"/>
+                <w:szCs w:val="24"/>
+                <w:lang w:eastAsia="sk-SK"/>
+                <w14:ligatures w14:val="standardContextual"/>
+              </w:rPr>
+              <w:tab/>
+            </w:r>
+            <w:r>
+              <w:rPr>
+                <w:rStyle w:val="Hypertextovprepojenie"/>
+                <w:noProof/>
+              </w:rPr>
+              <w:t>Lokálna inštalácia</w:t>
+            </w:r>
+            <w:r>
+              <w:rPr>
+                <w:noProof/>
+                <w:webHidden/>
+              </w:rPr>
+              <w:tab/>
+            </w:r>
+            <w:r>
+              <w:rPr>
+                <w:noProof/>
+                <w:webHidden/>
+              </w:rPr>
+              <w:fldChar w:fldCharType="begin"/>
+            </w:r>
+            <w:r>
+              <w:rPr>
+                <w:noProof/>
+                <w:webHidden/>
+              </w:rPr>
+              <w:instrText xml:space="preserve"> PAGEREF _Toc188172568 \h </w:instrText>
+            </w:r>
+            <w:r>
+              <w:rPr>
+                <w:noProof/>
+                <w:webHidden/>
+              </w:rPr>
+            </w:r>
+            <w:r>
+              <w:rPr>
+                <w:noProof/>
+                <w:webHidden/>
+              </w:rPr>
+              <w:fldChar w:fldCharType="separate"/>
+            </w:r>
+            <w:r>
+              <w:rPr>
+                <w:noProof/>
+                <w:webHidden/>
+              </w:rPr>
+              <w:t>4</w:t>
             </w:r>
             <w:r>
               <w:rPr>
@@ -884,7 +1748,7 @@
               <w14:ligatures w14:val="standardContextual"/>
             </w:rPr>
           </w:pPr>
-          <w:hyperlink w:anchor="_Toc161054824" w:history="1">
+          <w:hyperlink w:anchor="_Toc188172569" w:history="1">
             <w:r>
               <w:rPr>
                 <w:rStyle w:val="Hypertextovprepojenie"/>
@@ -911,7 +1775,7 @@
                 <w:noProof/>
                 <w:webHidden/>
               </w:rPr>
-              <w:instrText xml:space="preserve"> PAGEREF _Toc161054824 \h </w:instrText>
+              <w:instrText xml:space="preserve"> PAGEREF _Toc188172569 \h </w:instrText>
             </w:r>
             <w:r>
               <w:rPr>
@@ -931,7 +1795,7 @@
                 <w:noProof/>
                 <w:webHidden/>
               </w:rPr>
-              <w:t>4</w:t>
+              <w:t>5</w:t>
             </w:r>
             <w:r>
               <w:rPr>
@@ -966,7 +1830,7 @@
       <w:r>
         <w:br w:type="page"/>
       </w:r>
-      <w:bookmarkStart w:id="0" w:name="_Toc161054821"/>
+      <w:bookmarkStart w:id="0" w:name="_Toc188172557"/>
       <w:r>
         <w:lastRenderedPageBreak/>
         <w:t>Úvod</w:t>
@@ -974,12 +1838,56 @@
       <w:bookmarkEnd w:id="0"/>
     </w:p>
     <w:p>
+      <w:r>
+        <w:t xml:space="preserve">Cieľom tejto semestrálnej práce je navrhnúť a implementovať webový portál na zábavu, ktorý slúži na správu a prezentáciu informácií o filmoch, seriáloch, hercoch, režiséroch, žánroch a postavách. </w:t>
+      </w:r>
+    </w:p>
+    <w:p>
+      <w:r>
+        <w:t xml:space="preserve">Inšpiráciu som čerpal z populárnej platformy IMDb, ktorá poskytuje používateľom možnosť prehľadávať bohatú databázu audiovizuálnych diel a ich tvorcov. </w:t>
+      </w:r>
+    </w:p>
+    <w:p>
+      <w:r>
+        <w:t xml:space="preserve">Mojou prioritou bolo nielen vytvoriť funkčný a použiteľný systém, ale aj naučiť sa nové technológie, ktoré som doteraz nepoužíval. Projekt </w:t>
+      </w:r>
+      <w:r>
+        <w:t>je postavený</w:t>
+      </w:r>
+      <w:r>
+        <w:t xml:space="preserve"> na moderných technológiách a postupoch, pričom hlavným cieľom bolo využiť pokročilé funkcie ASP.NET na backend, Keycloak na autentifikáciu a Angular na frontend. Celý systém </w:t>
+      </w:r>
+      <w:r>
+        <w:t>je integrovaný</w:t>
+      </w:r>
+      <w:r>
+        <w:t xml:space="preserve"> do prostredia Docker, aby bolo jeho nasadenie a používanie jednoduché a konzistentné.</w:t>
+      </w:r>
+    </w:p>
+    <w:p>
+      <w:r>
+        <w:t>Projekt sa zameriava na vytvorenie robustného základu, ktorý je pripravený na budúci rozvoj a rozšírenie o ďalšie funkcionality, ako napríklad profesionálne recenzie</w:t>
+      </w:r>
+      <w:r>
+        <w:t xml:space="preserve"> od kritikov</w:t>
+      </w:r>
+      <w:r>
+        <w:t xml:space="preserve">, systém odporúčaní, alebo možnosť vytvárať osobné </w:t>
+      </w:r>
+      <w:r>
+        <w:t>zoznamy na sledovanie</w:t>
+      </w:r>
+      <w:r>
+        <w:t>. Vývoj tejto aplikácie mi umožnil získať nové skúsenosti s technológiami a architektúrami, ktoré som doposiaľ nepoužíval.</w:t>
+      </w:r>
+    </w:p>
+    <w:p>
       <w:pPr>
         <w:pStyle w:val="Nadpis1"/>
       </w:pPr>
-      <w:bookmarkStart w:id="1" w:name="_Toc161054822"/>
-      <w:r>
-        <w:t>Prvá kapitola</w:t>
+      <w:bookmarkStart w:id="1" w:name="_Toc188172558"/>
+      <w:r>
+        <w:t>UML diagramy</w:t>
       </w:r>
       <w:bookmarkEnd w:id="1"/>
     </w:p>
@@ -987,12 +1895,559 @@
       <w:pPr>
         <w:pStyle w:val="Nadpis1"/>
       </w:pPr>
-      <w:bookmarkStart w:id="2" w:name="_Toc161054823"/>
-      <w:r>
-        <w:t>Druhá kapitola</w:t>
+      <w:bookmarkStart w:id="2" w:name="_Toc188172559"/>
+      <w:r>
+        <w:t>Použité technológie</w:t>
       </w:r>
       <w:bookmarkEnd w:id="2"/>
     </w:p>
+    <w:p>
+      <w:r>
+        <w:t>V semestrálnej práci boli použité nasledovné technológie.</w:t>
+      </w:r>
+    </w:p>
+    <w:p>
+      <w:pPr>
+        <w:pStyle w:val="Nadpis2"/>
+      </w:pPr>
+      <w:bookmarkStart w:id="3" w:name="_Toc188172560"/>
+      <w:r>
+        <w:t>PostgreSQL</w:t>
+      </w:r>
+      <w:bookmarkEnd w:id="3"/>
+    </w:p>
+    <w:p>
+      <w:r>
+        <w:t>PostgreSQL je  objektovo-relačný databázový systém, ktorý ponúka vysoký výkon</w:t>
+      </w:r>
+      <w:r>
+        <w:t xml:space="preserve"> a</w:t>
+      </w:r>
+      <w:r>
+        <w:t xml:space="preserve"> flexibilit</w:t>
+      </w:r>
+      <w:r>
+        <w:t>u</w:t>
+      </w:r>
+      <w:r>
+        <w:t xml:space="preserve">. V projekte som ho použil na ukladanie informácií o filmoch, seriáloch, hercoch, režiséroch, postavách a žánroch. </w:t>
+      </w:r>
+      <w:r>
+        <w:t>PostgreSQL som si vybral aj pre to, že s ním mám už bohaté skúsenosti a tak jeho integrácia do projektu nerobila žiadne problémy.</w:t>
+      </w:r>
+    </w:p>
+    <w:p>
+      <w:pPr>
+        <w:pStyle w:val="Nadpis2"/>
+      </w:pPr>
+      <w:bookmarkStart w:id="4" w:name="_Toc188172561"/>
+      <w:r>
+        <w:t>ASP.NET Web API</w:t>
+      </w:r>
+      <w:bookmarkEnd w:id="4"/>
+    </w:p>
+    <w:p>
+      <w:r>
+        <w:t>ASP.NET Web API je framework vyvinutý spoločnosťou Microsoft, ktorý umožňuje vývoj REST</w:t>
+      </w:r>
+      <w:r>
+        <w:t xml:space="preserve"> </w:t>
+      </w:r>
+      <w:r>
+        <w:t>API služieb. Pomocou ASP.NET som implementoval serverovú logiku aplikácie, ktorá spracováva požiadavky od používateľov, komunikuje s databázou a poskytuje dáta pre frontend. Jeho výhodou je jednoduchá integrácia s databázovými frameworkami, ako je Entity Framework</w:t>
+      </w:r>
+      <w:r>
+        <w:t xml:space="preserve"> Core</w:t>
+      </w:r>
+      <w:r>
+        <w:t xml:space="preserve"> a široká komunita, </w:t>
+      </w:r>
+      <w:r>
+        <w:t>čo znamená, že pri akýchkoľvek problémoch človek dokáže na internete jednoducho nájsť riešenie</w:t>
+      </w:r>
+      <w:r>
+        <w:t>.</w:t>
+      </w:r>
+    </w:p>
+    <w:p>
+      <w:pPr>
+        <w:pStyle w:val="Nadpis2"/>
+      </w:pPr>
+      <w:bookmarkStart w:id="5" w:name="_Toc188172562"/>
+      <w:r>
+        <w:t>Keycloak</w:t>
+      </w:r>
+      <w:bookmarkEnd w:id="5"/>
+    </w:p>
+    <w:p>
+      <w:r>
+        <w:t xml:space="preserve">Keycloak je nástroj na správu identít a prístupov, ktorý poskytuje funkcie autentifikácie, autorizácie a správy používateľov. V tomto projekte som Keycloak použil na zabezpečenie prístupu k API službám a na správu používateľských práv. Keycloak podporuje štandardy OAuth 2.0 a OpenID Connect, čo zabezpečuje bezpečný a flexibilný spôsob autentifikácie. </w:t>
+      </w:r>
+      <w:r>
+        <w:t>Keďže Keycloak je vyvíjaný v jazyku Java, tak aj knižnica na komunikáciu s ním je na oveľa vyššej úrovní práve v danom jazyku. Z tohto dôvodu, bola integrácia určite výzvou</w:t>
+      </w:r>
+      <w:r>
+        <w:t xml:space="preserve">, ale s pomocou knižnice </w:t>
+      </w:r>
+      <w:r>
+        <w:t>Keycloak.Net.Core</w:t>
+      </w:r>
+      <w:r>
+        <w:t>, sa to nakoniec podarilo.</w:t>
+      </w:r>
+    </w:p>
+    <w:p>
+      <w:pPr>
+        <w:pStyle w:val="Nadpis2"/>
+      </w:pPr>
+      <w:bookmarkStart w:id="6" w:name="_Toc188172563"/>
+      <w:r>
+        <w:lastRenderedPageBreak/>
+        <w:t>Angular</w:t>
+      </w:r>
+      <w:bookmarkEnd w:id="6"/>
+    </w:p>
+    <w:p>
+      <w:r>
+        <w:t>Angular je moderný framework pre vývoj dynamických webových aplikácií. V projekte som Angular využil na tvorbu používateľského rozhrania, ktoré umožňuje prehľadné zobrazovanie údajov o filmoch a seriáloch. Angular poskytuje výkonné nástroje na správu stavov aplikácie, komunikáciu s API a tvorbu komponentov, čo umožňuje škálovateľnosť a jednoduché pridávanie nových funkcionalít.</w:t>
+      </w:r>
+    </w:p>
+    <w:p>
+      <w:pPr>
+        <w:pStyle w:val="Nadpis2"/>
+      </w:pPr>
+      <w:bookmarkStart w:id="7" w:name="_Toc188172564"/>
+      <w:r>
+        <w:t>Docker</w:t>
+      </w:r>
+      <w:bookmarkEnd w:id="7"/>
+    </w:p>
+    <w:p>
+      <w:r>
+        <w:t xml:space="preserve">Docker je platforma na kontajnerizáciu aplikácií, ktorá umožňuje zabaliť softvér do prenosných kontajnerov, obsahujúcich všetky potrebné závislosti. V projekte som použil Docker na kontajnerizáciu jednotlivých komponentov (PostgreSQL, Keycloak, ASP.NET a Angular), čo zjednodušuje proces nasadzovania a spúšťania aplikácie. Pomocou Docker Compose </w:t>
+      </w:r>
+      <w:r>
+        <w:t>sa</w:t>
+      </w:r>
+      <w:r>
+        <w:t xml:space="preserve"> </w:t>
+      </w:r>
+      <w:r>
+        <w:t>zorchestrovali</w:t>
+      </w:r>
+      <w:r>
+        <w:t xml:space="preserve"> jednotlivé služby a</w:t>
+      </w:r>
+      <w:r>
+        <w:t> </w:t>
+      </w:r>
+      <w:r>
+        <w:t>zabezpečil</w:t>
+      </w:r>
+      <w:r>
+        <w:t>o sa</w:t>
+      </w:r>
+      <w:r>
+        <w:t xml:space="preserve"> ich jednoduché spustenie pomocou </w:t>
+      </w:r>
+      <w:r>
+        <w:t>jedného</w:t>
+      </w:r>
+      <w:r>
+        <w:t xml:space="preserve"> príkazu.</w:t>
+      </w:r>
+    </w:p>
+    <w:p>
+      <w:pPr>
+        <w:pStyle w:val="Nadpis2"/>
+      </w:pPr>
+      <w:bookmarkStart w:id="8" w:name="_Toc188172565"/>
+      <w:r>
+        <w:t>Entity Framework Core</w:t>
+      </w:r>
+      <w:bookmarkEnd w:id="8"/>
+    </w:p>
+    <w:p>
+      <w:r>
+        <w:t>Entity Framework Core je framework pre mapovanie objektovo-relačných dát, ktorý umožňuje vývojárom pracovať s databázami prostredníctvom objektovo-orientovaného modelu. V projekte som ho využil na jednoduché vytváranie a správu databázových entít, čo znižuje množstvo písaného kódu a minimalizuje chyby pri práci s databázou. EF Core tiež podporuje migrácie, čo uľahčuje zmeny v databázovej štruktúre počas vývoja.</w:t>
+      </w:r>
+    </w:p>
+    <w:p>
+      <w:pPr>
+        <w:pStyle w:val="Nadpis1"/>
+      </w:pPr>
+      <w:bookmarkStart w:id="9" w:name="_Toc188172566"/>
+      <w:r>
+        <w:t>Požiadavky na spustenie</w:t>
+      </w:r>
+      <w:bookmarkEnd w:id="9"/>
+    </w:p>
+    <w:p>
+      <w:pPr>
+        <w:pStyle w:val="Nadpis2"/>
+        <w:rPr>
+          <w:bCs/>
+        </w:rPr>
+      </w:pPr>
+      <w:bookmarkStart w:id="10" w:name="_Toc188172567"/>
+      <w:r>
+        <w:rPr>
+          <w:bCs/>
+        </w:rPr>
+        <w:t>Pomocou Dockeru</w:t>
+      </w:r>
+      <w:bookmarkEnd w:id="10"/>
+    </w:p>
+    <w:p>
+      <w:pPr>
+        <w:pStyle w:val="Odsekzoznamu"/>
+        <w:numPr>
+          <w:ilvl w:val="0"/>
+          <w:numId w:val="35"/>
+        </w:numPr>
+      </w:pPr>
+      <w:r>
+        <w:t xml:space="preserve">Spustite </w:t>
+      </w:r>
+      <w:r>
+        <w:rPr>
+          <w:b/>
+          <w:bCs/>
+        </w:rPr>
+        <w:t>docker-control.bat</w:t>
+      </w:r>
+      <w:r>
+        <w:t>, ktorý zabezpečí automatické spustenie všetkých služieb pomocou Docker Compose.</w:t>
+      </w:r>
+    </w:p>
+    <w:p>
+      <w:pPr>
+        <w:pStyle w:val="Odsekzoznamu"/>
+        <w:numPr>
+          <w:ilvl w:val="0"/>
+          <w:numId w:val="35"/>
+        </w:numPr>
+      </w:pPr>
+      <w:r>
+        <w:t>Po úspešnom buildnutí aplikácie bude celý systém dostupný na preddefinovanej adrese</w:t>
+      </w:r>
+      <w:r>
+        <w:t xml:space="preserve">, vo webovom prehliadači na adrese </w:t>
+      </w:r>
+      <w:hyperlink r:id="rId12" w:history="1">
+        <w:r>
+          <w:rPr>
+            <w:rStyle w:val="Hypertextovprepojenie"/>
+          </w:rPr>
+          <w:t>http://localhost:4200</w:t>
+        </w:r>
+      </w:hyperlink>
+      <w:r>
+        <w:t>.</w:t>
+      </w:r>
+    </w:p>
+    <w:p>
+      <w:pPr>
+        <w:pStyle w:val="Nadpis2"/>
+      </w:pPr>
+      <w:bookmarkStart w:id="11" w:name="_Toc188172568"/>
+      <w:r>
+        <w:t>Lokálna inštalácia</w:t>
+      </w:r>
+      <w:bookmarkEnd w:id="11"/>
+    </w:p>
+    <w:p>
+      <w:r>
+        <w:t>Nainštalujte nasledujúce komponenty:</w:t>
+      </w:r>
+    </w:p>
+    <w:p>
+      <w:pPr>
+        <w:numPr>
+          <w:ilvl w:val="0"/>
+          <w:numId w:val="36"/>
+        </w:numPr>
+      </w:pPr>
+      <w:r>
+        <w:t>PostgreSQL 17</w:t>
+      </w:r>
+    </w:p>
+    <w:p>
+      <w:pPr>
+        <w:numPr>
+          <w:ilvl w:val="0"/>
+          <w:numId w:val="36"/>
+        </w:numPr>
+      </w:pPr>
+      <w:r>
+        <w:t>.NET SDK (verzia 8)</w:t>
+      </w:r>
+    </w:p>
+    <w:p>
+      <w:pPr>
+        <w:numPr>
+          <w:ilvl w:val="0"/>
+          <w:numId w:val="36"/>
+        </w:numPr>
+      </w:pPr>
+      <w:r>
+        <w:t>Node.js (verzia 22)</w:t>
+      </w:r>
+    </w:p>
+    <w:p>
+      <w:pPr>
+        <w:numPr>
+          <w:ilvl w:val="0"/>
+          <w:numId w:val="36"/>
+        </w:numPr>
+      </w:pPr>
+      <w:r>
+        <w:t>Keycloak (verzia 26)</w:t>
+      </w:r>
+    </w:p>
+    <w:p>
+      <w:pPr>
+        <w:numPr>
+          <w:ilvl w:val="0"/>
+          <w:numId w:val="36"/>
+        </w:numPr>
+      </w:pPr>
+      <w:r>
+        <w:t>Angular CLI (verzia 19)</w:t>
+      </w:r>
+    </w:p>
+    <w:p>
+      <w:pPr>
+        <w:ind w:left="720"/>
+      </w:pPr>
+      <w:r>
+        <w:t xml:space="preserve">Upravte konfiguračný súbor </w:t>
+      </w:r>
+      <w:r>
+        <w:rPr>
+          <w:b/>
+          <w:bCs/>
+        </w:rPr>
+        <w:t>appSettings.json</w:t>
+      </w:r>
+      <w:r>
+        <w:t xml:space="preserve"> podľa</w:t>
+      </w:r>
+      <w:r>
+        <w:t xml:space="preserve"> údajov počas vašej inštalácie. </w:t>
+      </w:r>
+      <w:r>
+        <w:t>Spustite jednotlivé služby ručne pomocou príkazov</w:t>
+      </w:r>
+      <w:r>
+        <w:t xml:space="preserve"> ./</w:t>
+      </w:r>
+      <w:r>
+        <w:rPr>
+          <w:b/>
+          <w:bCs/>
+        </w:rPr>
+        <w:t>kc.bat</w:t>
+      </w:r>
+      <w:r>
+        <w:t>,</w:t>
+      </w:r>
+      <w:r>
+        <w:t xml:space="preserve"> </w:t>
+      </w:r>
+      <w:r>
+        <w:rPr>
+          <w:b/>
+          <w:bCs/>
+        </w:rPr>
+        <w:t>dotnet run</w:t>
+      </w:r>
+      <w:r>
+        <w:t xml:space="preserve"> a </w:t>
+      </w:r>
+      <w:r>
+        <w:rPr>
+          <w:b/>
+          <w:bCs/>
+        </w:rPr>
+        <w:t>ng serve</w:t>
+      </w:r>
+      <w:r>
+        <w:t>.</w:t>
+      </w:r>
+    </w:p>
+    <w:p>
+      <w:pPr>
+        <w:pStyle w:val="Nadpis1"/>
+      </w:pPr>
+      <w:r>
+        <w:lastRenderedPageBreak/>
+        <w:t>Pužívateľská príručka</w:t>
+      </w:r>
+    </w:p>
+    <w:p>
+      <w:pPr>
+        <w:pStyle w:val="Nadpis1"/>
+      </w:pPr>
+      <w:r>
+        <w:t>Vzniknuté ťažkosti a ich riešenia</w:t>
+      </w:r>
+    </w:p>
+    <w:p>
+      <w:pPr>
+        <w:pStyle w:val="Nadpis2"/>
+      </w:pPr>
+      <w:r>
+        <w:t>Práca s ASP.NET a C#</w:t>
+      </w:r>
+    </w:p>
+    <w:p>
+      <w:r>
+        <w:t>Ako začiatočník som sa stretol s problémami pri návrhu API a validácii požiadaviek. Framework bol pre mňa úplne nový</w:t>
+      </w:r>
+      <w:r>
+        <w:t xml:space="preserve"> a v niektorých ohľadoch dosť odlišný od frameworku Spring Boot, ktorý je môj hlavný nástroj, To malo za následok</w:t>
+      </w:r>
+      <w:r>
+        <w:t xml:space="preserve"> </w:t>
+      </w:r>
+      <w:r>
+        <w:t>pomalší čas</w:t>
+      </w:r>
+      <w:r>
+        <w:t xml:space="preserve"> vývoj</w:t>
+      </w:r>
+      <w:r>
+        <w:t>a</w:t>
+      </w:r>
+      <w:r>
+        <w:t>.</w:t>
+      </w:r>
+    </w:p>
+    <w:p>
+      <w:pPr>
+        <w:numPr>
+          <w:ilvl w:val="0"/>
+          <w:numId w:val="37"/>
+        </w:numPr>
+      </w:pPr>
+      <w:r>
+        <w:rPr>
+          <w:i/>
+          <w:iCs/>
+        </w:rPr>
+        <w:t>Riešenie</w:t>
+      </w:r>
+      <w:r>
+        <w:t xml:space="preserve">: </w:t>
+      </w:r>
+      <w:r>
+        <w:t>Š</w:t>
+      </w:r>
+      <w:r>
+        <w:t>túdium oficiálnej dokumentácie a využívanie online tutoriálov</w:t>
+      </w:r>
+      <w:r>
+        <w:t xml:space="preserve"> najmä od youtubera Milana Jovanoviča,</w:t>
+      </w:r>
+      <w:r>
+        <w:t>.</w:t>
+      </w:r>
+    </w:p>
+    <w:p>
+      <w:pPr>
+        <w:pStyle w:val="Nadpis2"/>
+      </w:pPr>
+      <w:r>
+        <w:t>Integrácia Keycloak</w:t>
+      </w:r>
+    </w:p>
+    <w:p>
+      <w:r>
+        <w:t>Konfigurácia Keycloaku</w:t>
+      </w:r>
+      <w:r>
+        <w:t>, tak aby bola zabezpečená</w:t>
+      </w:r>
+      <w:r>
+        <w:t xml:space="preserve"> jeho</w:t>
+      </w:r>
+      <w:r>
+        <w:t xml:space="preserve"> bezproblémová</w:t>
+      </w:r>
+      <w:r>
+        <w:t xml:space="preserve"> integrácia s ASP.NET bola náročná, najmä z pohľadu zabezpečenia tokenov</w:t>
+      </w:r>
+      <w:r>
+        <w:t xml:space="preserve"> a mapovania jednotlivých oprávnení</w:t>
+      </w:r>
+      <w:r>
+        <w:t>.</w:t>
+      </w:r>
+    </w:p>
+    <w:p>
+      <w:pPr>
+        <w:numPr>
+          <w:ilvl w:val="0"/>
+          <w:numId w:val="38"/>
+        </w:numPr>
+      </w:pPr>
+      <w:r>
+        <w:rPr>
+          <w:i/>
+          <w:iCs/>
+        </w:rPr>
+        <w:t>Riešenie</w:t>
+      </w:r>
+      <w:r>
+        <w:t xml:space="preserve">: Použitie príkladov z komunity a ladenie prostredníctvom </w:t>
+      </w:r>
+      <w:r>
+        <w:t>debugovania</w:t>
+      </w:r>
+      <w:r>
+        <w:t>.</w:t>
+      </w:r>
+    </w:p>
+    <w:p>
+      <w:pPr>
+        <w:pStyle w:val="Nadpis2"/>
+      </w:pPr>
+      <w:r>
+        <w:t>Dockerizácia</w:t>
+      </w:r>
+    </w:p>
+    <w:p>
+      <w:r>
+        <w:t>Orchestrácia viacerých kontajnerov bola spočiatku problematická, najmä</w:t>
+      </w:r>
+      <w:r>
+        <w:t xml:space="preserve"> písanie Docker súborov a</w:t>
+      </w:r>
+      <w:r>
+        <w:t xml:space="preserve"> synchronizácia ich spúšťania.</w:t>
+      </w:r>
+    </w:p>
+    <w:p>
+      <w:pPr>
+        <w:numPr>
+          <w:ilvl w:val="0"/>
+          <w:numId w:val="39"/>
+        </w:numPr>
+      </w:pPr>
+      <w:r>
+        <w:rPr>
+          <w:i/>
+          <w:iCs/>
+        </w:rPr>
+        <w:t>Riešenie</w:t>
+      </w:r>
+      <w:r>
+        <w:t>: Testovanie rôznych nastavení v docker-compose.yml a ladenie závislostí medzi kontajnermi.</w:t>
+      </w:r>
+    </w:p>
+    <w:p/>
+    <w:p/>
     <w:p>
       <w:pPr>
         <w:spacing w:after="160" w:line="259" w:lineRule="auto"/>
@@ -1018,16 +2473,35 @@
           <w:numId w:val="0"/>
         </w:numPr>
       </w:pPr>
-      <w:bookmarkStart w:id="3" w:name="_Toc161054824"/>
+      <w:bookmarkStart w:id="12" w:name="_Toc188172569"/>
       <w:r>
         <w:lastRenderedPageBreak/>
         <w:t>Záver</w:t>
       </w:r>
-      <w:bookmarkEnd w:id="3"/>
+      <w:bookmarkEnd w:id="12"/>
+    </w:p>
+    <w:p>
+      <w:r>
+        <w:t xml:space="preserve">Projekt poskytol základné funkcie pre portál zábavy, avšak niektoré plánované </w:t>
+      </w:r>
+      <w:r>
+        <w:t>funkcionality</w:t>
+      </w:r>
+      <w:r>
+        <w:t xml:space="preserve">, ako správa seriálov, neboli implementované. Napriek tomu som získal cenné skúsenosti s novými technológiami, ako ASP.NET a Keycloak. Tento systém je pripravený na ďalší vývoj, ktorý by mohol zahŕňať hodnotenia, odporúčania alebo možnosť vytvárania </w:t>
+      </w:r>
+      <w:r>
+        <w:t>zoznamov na sledovanie</w:t>
+      </w:r>
+      <w:r>
+        <w:t>.</w:t>
+      </w:r>
     </w:p>
     <w:sectPr>
+      <w:footerReference w:type="default" r:id="rId13"/>
+      <w:footerReference w:type="first" r:id="rId14"/>
       <w:pgSz w:w="11906" w:h="16838"/>
-      <w:pgMar w:top="1417" w:right="1417" w:bottom="1417" w:left="1417" w:header="708" w:footer="708" w:gutter="0"/>
+      <w:pgMar w:top="1417" w:right="1417" w:bottom="1417" w:left="1417" w:header="708" w:footer="340" w:gutter="0"/>
       <w:pgNumType w:start="1"/>
       <w:cols w:space="708"/>
       <w:titlePg/>
@@ -1069,6 +2543,63 @@
 </w:endnotes>
 </file>
 
+<file path=word/footer1.xml><?xml version="1.0" encoding="utf-8"?>
+<w:ftr xmlns:wpc="http://schemas.microsoft.com/office/word/2010/wordprocessingCanvas" xmlns:cx="http://schemas.microsoft.com/office/drawing/2014/chartex" xmlns:cx1="http://schemas.microsoft.com/office/drawing/2015/9/8/chartex" xmlns:cx2="http://schemas.microsoft.com/office/drawing/2015/10/21/chartex" xmlns:cx3="http://schemas.microsoft.com/office/drawing/2016/5/9/chartex" xmlns:cx4="http://schemas.microsoft.com/office/drawing/2016/5/10/chartex" xmlns:cx5="http://schemas.microsoft.com/office/drawing/2016/5/11/chartex" xmlns:cx6="http://schemas.microsoft.com/office/drawing/2016/5/12/chartex" xmlns:cx7="http://schemas.microsoft.com/office/drawing/2016/5/13/chartex" xmlns:cx8="http://schemas.microsoft.com/office/drawing/2016/5/14/chartex" xmlns:mc="http://schemas.openxmlformats.org/markup-compatibility/2006" xmlns:aink="http://schemas.microsoft.com/office/drawing/2016/ink" xmlns:am3d="http://schemas.microsoft.com/office/drawing/2017/model3d" xmlns:o="urn:schemas-microsoft-com:office:office" xmlns:oel="http://schemas.microsoft.com/office/2019/extlst" xmlns:r="http://schemas.openxmlformats.org/officeDocument/2006/relationships" xmlns:m="http://schemas.openxmlformats.org/officeDocument/2006/math" xmlns:v="urn:schemas-microsoft-com:vml" xmlns:wp14="http://schemas.microsoft.com/office/word/2010/wordprocessingDrawing" xmlns:wp="http://schemas.openxmlformats.org/drawingml/2006/wordprocessingDrawing" xmlns:w10="urn:schemas-microsoft-com:office:word" xmlns:w="http://schemas.openxmlformats.org/wordprocessingml/2006/main" xmlns:w14="http://schemas.microsoft.com/office/word/2010/wordml" xmlns:w15="http://schemas.microsoft.com/office/word/2012/wordml" xmlns:w16cex="http://schemas.microsoft.com/office/word/2018/wordml/cex" xmlns:w16cid="http://schemas.microsoft.com/office/word/2016/wordml/cid" xmlns:w16="http://schemas.microsoft.com/office/word/2018/wordml" xmlns:w16du="http://schemas.microsoft.com/office/word/2023/wordml/word16du" xmlns:w16sdtdh="http://schemas.microsoft.com/office/word/2020/wordml/sdtdatahash" xmlns:w16sdtfl="http://schemas.microsoft.com/office/word/2024/wordml/sdtformatlock" xmlns:w16se="http://schemas.microsoft.com/office/word/2015/wordml/symex" xmlns:wpg="http://schemas.microsoft.com/office/word/2010/wordprocessingGroup" xmlns:wpi="http://schemas.microsoft.com/office/word/2010/wordprocessingInk" xmlns:wne="http://schemas.microsoft.com/office/word/2006/wordml" xmlns:wps="http://schemas.microsoft.com/office/word/2010/wordprocessingShape" mc:Ignorable="w14 w15 w16se w16cid w16 w16cex w16sdtdh w16sdtfl w16du wp14">
+  <w:sdt>
+    <w:sdtPr>
+      <w:id w:val="1146553945"/>
+      <w:docPartObj>
+        <w:docPartGallery w:val="Page Numbers (Bottom of Page)"/>
+        <w:docPartUnique/>
+      </w:docPartObj>
+    </w:sdtPr>
+    <w:sdtContent>
+      <w:p>
+        <w:pPr>
+          <w:pStyle w:val="Pta"/>
+          <w:jc w:val="right"/>
+        </w:pPr>
+        <w:r>
+          <w:fldChar w:fldCharType="begin"/>
+        </w:r>
+        <w:r>
+          <w:instrText>PAGE   \* MERGEFORMAT</w:instrText>
+        </w:r>
+        <w:r>
+          <w:fldChar w:fldCharType="separate"/>
+        </w:r>
+        <w:r>
+          <w:t>2</w:t>
+        </w:r>
+        <w:r>
+          <w:fldChar w:fldCharType="end"/>
+        </w:r>
+      </w:p>
+    </w:sdtContent>
+  </w:sdt>
+  <w:p>
+    <w:pPr>
+      <w:pStyle w:val="Pta"/>
+    </w:pPr>
+  </w:p>
+</w:ftr>
+</file>
+
+<file path=word/footer2.xml><?xml version="1.0" encoding="utf-8"?>
+<w:ftr xmlns:wpc="http://schemas.microsoft.com/office/word/2010/wordprocessingCanvas" xmlns:cx="http://schemas.microsoft.com/office/drawing/2014/chartex" xmlns:cx1="http://schemas.microsoft.com/office/drawing/2015/9/8/chartex" xmlns:cx2="http://schemas.microsoft.com/office/drawing/2015/10/21/chartex" xmlns:cx3="http://schemas.microsoft.com/office/drawing/2016/5/9/chartex" xmlns:cx4="http://schemas.microsoft.com/office/drawing/2016/5/10/chartex" xmlns:cx5="http://schemas.microsoft.com/office/drawing/2016/5/11/chartex" xmlns:cx6="http://schemas.microsoft.com/office/drawing/2016/5/12/chartex" xmlns:cx7="http://schemas.microsoft.com/office/drawing/2016/5/13/chartex" xmlns:cx8="http://schemas.microsoft.com/office/drawing/2016/5/14/chartex" xmlns:mc="http://schemas.openxmlformats.org/markup-compatibility/2006" xmlns:aink="http://schemas.microsoft.com/office/drawing/2016/ink" xmlns:am3d="http://schemas.microsoft.com/office/drawing/2017/model3d" xmlns:o="urn:schemas-microsoft-com:office:office" xmlns:oel="http://schemas.microsoft.com/office/2019/extlst" xmlns:r="http://schemas.openxmlformats.org/officeDocument/2006/relationships" xmlns:m="http://schemas.openxmlformats.org/officeDocument/2006/math" xmlns:v="urn:schemas-microsoft-com:vml" xmlns:wp14="http://schemas.microsoft.com/office/word/2010/wordprocessingDrawing" xmlns:wp="http://schemas.openxmlformats.org/drawingml/2006/wordprocessingDrawing" xmlns:w10="urn:schemas-microsoft-com:office:word" xmlns:w="http://schemas.openxmlformats.org/wordprocessingml/2006/main" xmlns:w14="http://schemas.microsoft.com/office/word/2010/wordml" xmlns:w15="http://schemas.microsoft.com/office/word/2012/wordml" xmlns:w16cex="http://schemas.microsoft.com/office/word/2018/wordml/cex" xmlns:w16cid="http://schemas.microsoft.com/office/word/2016/wordml/cid" xmlns:w16="http://schemas.microsoft.com/office/word/2018/wordml" xmlns:w16du="http://schemas.microsoft.com/office/word/2023/wordml/word16du" xmlns:w16sdtdh="http://schemas.microsoft.com/office/word/2020/wordml/sdtdatahash" xmlns:w16sdtfl="http://schemas.microsoft.com/office/word/2024/wordml/sdtformatlock" xmlns:w16se="http://schemas.microsoft.com/office/word/2015/wordml/symex" xmlns:wpg="http://schemas.microsoft.com/office/word/2010/wordprocessingGroup" xmlns:wpi="http://schemas.microsoft.com/office/word/2010/wordprocessingInk" xmlns:wne="http://schemas.microsoft.com/office/word/2006/wordml" xmlns:wps="http://schemas.microsoft.com/office/word/2010/wordprocessingShape" mc:Ignorable="w14 w15 w16se w16cid w16 w16cex w16sdtdh w16sdtfl w16du wp14">
+  <w:p>
+    <w:pPr>
+      <w:pStyle w:val="Pta"/>
+    </w:pPr>
+  </w:p>
+  <w:p>
+    <w:pPr>
+      <w:pStyle w:val="Pta"/>
+    </w:pPr>
+  </w:p>
+</w:ftr>
+</file>
+
 <file path=word/footnotes.xml><?xml version="1.0" encoding="utf-8"?>
 <w:footnotes xmlns:wpc="http://schemas.microsoft.com/office/word/2010/wordprocessingCanvas" xmlns:cx="http://schemas.microsoft.com/office/drawing/2014/chartex" xmlns:cx1="http://schemas.microsoft.com/office/drawing/2015/9/8/chartex" xmlns:cx2="http://schemas.microsoft.com/office/drawing/2015/10/21/chartex" xmlns:cx3="http://schemas.microsoft.com/office/drawing/2016/5/9/chartex" xmlns:cx4="http://schemas.microsoft.com/office/drawing/2016/5/10/chartex" xmlns:cx5="http://schemas.microsoft.com/office/drawing/2016/5/11/chartex" xmlns:cx6="http://schemas.microsoft.com/office/drawing/2016/5/12/chartex" xmlns:cx7="http://schemas.microsoft.com/office/drawing/2016/5/13/chartex" xmlns:cx8="http://schemas.microsoft.com/office/drawing/2016/5/14/chartex" xmlns:mc="http://schemas.openxmlformats.org/markup-compatibility/2006" xmlns:aink="http://schemas.microsoft.com/office/drawing/2016/ink" xmlns:am3d="http://schemas.microsoft.com/office/drawing/2017/model3d" xmlns:o="urn:schemas-microsoft-com:office:office" xmlns:oel="http://schemas.microsoft.com/office/2019/extlst" xmlns:r="http://schemas.openxmlformats.org/officeDocument/2006/relationships" xmlns:m="http://schemas.openxmlformats.org/officeDocument/2006/math" xmlns:v="urn:schemas-microsoft-com:vml" xmlns:wp14="http://schemas.microsoft.com/office/word/2010/wordprocessingDrawing" xmlns:wp="http://schemas.openxmlformats.org/drawingml/2006/wordprocessingDrawing" xmlns:w10="urn:schemas-microsoft-com:office:word" xmlns:w="http://schemas.openxmlformats.org/wordprocessingml/2006/main" xmlns:w14="http://schemas.microsoft.com/office/word/2010/wordml" xmlns:w15="http://schemas.microsoft.com/office/word/2012/wordml" xmlns:w16cex="http://schemas.microsoft.com/office/word/2018/wordml/cex" xmlns:w16cid="http://schemas.microsoft.com/office/word/2016/wordml/cid" xmlns:w16="http://schemas.microsoft.com/office/word/2018/wordml" xmlns:w16du="http://schemas.microsoft.com/office/word/2023/wordml/word16du" xmlns:w16sdtdh="http://schemas.microsoft.com/office/word/2020/wordml/sdtdatahash" xmlns:w16sdtfl="http://schemas.microsoft.com/office/word/2024/wordml/sdtformatlock" xmlns:w16se="http://schemas.microsoft.com/office/word/2015/wordml/symex" xmlns:wpg="http://schemas.microsoft.com/office/word/2010/wordprocessingGroup" xmlns:wpi="http://schemas.microsoft.com/office/word/2010/wordprocessingInk" xmlns:wne="http://schemas.microsoft.com/office/word/2006/wordml" xmlns:wps="http://schemas.microsoft.com/office/word/2010/wordprocessingShape" mc:Ignorable="w14 w15 w16se w16cid w16 w16cex w16sdtdh w16sdtfl w16du wp14">
   <w:footnote w:type="separator" w:id="-1">
@@ -1306,6 +2837,155 @@
     </w:lvl>
   </w:abstractNum>
   <w:abstractNum w:abstractNumId="2" w15:restartNumberingAfterBreak="0">
+    <w:nsid w:val="13AE2894"/>
+    <w:multiLevelType w:val="multilevel"/>
+    <w:tmpl w:val="E28C9632"/>
+    <w:lvl w:ilvl="0">
+      <w:start w:val="1"/>
+      <w:numFmt w:val="bullet"/>
+      <w:lvlText w:val=""/>
+      <w:lvlJc w:val="left"/>
+      <w:pPr>
+        <w:tabs>
+          <w:tab w:val="num" w:pos="720"/>
+        </w:tabs>
+        <w:ind w:left="720" w:hanging="360"/>
+      </w:pPr>
+      <w:rPr>
+        <w:rFonts w:ascii="Symbol" w:hAnsi="Symbol" w:hint="default"/>
+        <w:sz w:val="20"/>
+      </w:rPr>
+    </w:lvl>
+    <w:lvl w:ilvl="1" w:tentative="1">
+      <w:start w:val="1"/>
+      <w:numFmt w:val="bullet"/>
+      <w:lvlText w:val="o"/>
+      <w:lvlJc w:val="left"/>
+      <w:pPr>
+        <w:tabs>
+          <w:tab w:val="num" w:pos="1440"/>
+        </w:tabs>
+        <w:ind w:left="1440" w:hanging="360"/>
+      </w:pPr>
+      <w:rPr>
+        <w:rFonts w:ascii="Courier New" w:hAnsi="Courier New" w:hint="default"/>
+        <w:sz w:val="20"/>
+      </w:rPr>
+    </w:lvl>
+    <w:lvl w:ilvl="2" w:tentative="1">
+      <w:start w:val="1"/>
+      <w:numFmt w:val="bullet"/>
+      <w:lvlText w:val=""/>
+      <w:lvlJc w:val="left"/>
+      <w:pPr>
+        <w:tabs>
+          <w:tab w:val="num" w:pos="2160"/>
+        </w:tabs>
+        <w:ind w:left="2160" w:hanging="360"/>
+      </w:pPr>
+      <w:rPr>
+        <w:rFonts w:ascii="Wingdings" w:hAnsi="Wingdings" w:hint="default"/>
+        <w:sz w:val="20"/>
+      </w:rPr>
+    </w:lvl>
+    <w:lvl w:ilvl="3" w:tentative="1">
+      <w:start w:val="1"/>
+      <w:numFmt w:val="bullet"/>
+      <w:lvlText w:val=""/>
+      <w:lvlJc w:val="left"/>
+      <w:pPr>
+        <w:tabs>
+          <w:tab w:val="num" w:pos="2880"/>
+        </w:tabs>
+        <w:ind w:left="2880" w:hanging="360"/>
+      </w:pPr>
+      <w:rPr>
+        <w:rFonts w:ascii="Wingdings" w:hAnsi="Wingdings" w:hint="default"/>
+        <w:sz w:val="20"/>
+      </w:rPr>
+    </w:lvl>
+    <w:lvl w:ilvl="4" w:tentative="1">
+      <w:start w:val="1"/>
+      <w:numFmt w:val="bullet"/>
+      <w:lvlText w:val=""/>
+      <w:lvlJc w:val="left"/>
+      <w:pPr>
+        <w:tabs>
+          <w:tab w:val="num" w:pos="3600"/>
+        </w:tabs>
+        <w:ind w:left="3600" w:hanging="360"/>
+      </w:pPr>
+      <w:rPr>
+        <w:rFonts w:ascii="Wingdings" w:hAnsi="Wingdings" w:hint="default"/>
+        <w:sz w:val="20"/>
+      </w:rPr>
+    </w:lvl>
+    <w:lvl w:ilvl="5" w:tentative="1">
+      <w:start w:val="1"/>
+      <w:numFmt w:val="bullet"/>
+      <w:lvlText w:val=""/>
+      <w:lvlJc w:val="left"/>
+      <w:pPr>
+        <w:tabs>
+          <w:tab w:val="num" w:pos="4320"/>
+        </w:tabs>
+        <w:ind w:left="4320" w:hanging="360"/>
+      </w:pPr>
+      <w:rPr>
+        <w:rFonts w:ascii="Wingdings" w:hAnsi="Wingdings" w:hint="default"/>
+        <w:sz w:val="20"/>
+      </w:rPr>
+    </w:lvl>
+    <w:lvl w:ilvl="6" w:tentative="1">
+      <w:start w:val="1"/>
+      <w:numFmt w:val="bullet"/>
+      <w:lvlText w:val=""/>
+      <w:lvlJc w:val="left"/>
+      <w:pPr>
+        <w:tabs>
+          <w:tab w:val="num" w:pos="5040"/>
+        </w:tabs>
+        <w:ind w:left="5040" w:hanging="360"/>
+      </w:pPr>
+      <w:rPr>
+        <w:rFonts w:ascii="Wingdings" w:hAnsi="Wingdings" w:hint="default"/>
+        <w:sz w:val="20"/>
+      </w:rPr>
+    </w:lvl>
+    <w:lvl w:ilvl="7" w:tentative="1">
+      <w:start w:val="1"/>
+      <w:numFmt w:val="bullet"/>
+      <w:lvlText w:val=""/>
+      <w:lvlJc w:val="left"/>
+      <w:pPr>
+        <w:tabs>
+          <w:tab w:val="num" w:pos="5760"/>
+        </w:tabs>
+        <w:ind w:left="5760" w:hanging="360"/>
+      </w:pPr>
+      <w:rPr>
+        <w:rFonts w:ascii="Wingdings" w:hAnsi="Wingdings" w:hint="default"/>
+        <w:sz w:val="20"/>
+      </w:rPr>
+    </w:lvl>
+    <w:lvl w:ilvl="8" w:tentative="1">
+      <w:start w:val="1"/>
+      <w:numFmt w:val="bullet"/>
+      <w:lvlText w:val=""/>
+      <w:lvlJc w:val="left"/>
+      <w:pPr>
+        <w:tabs>
+          <w:tab w:val="num" w:pos="6480"/>
+        </w:tabs>
+        <w:ind w:left="6480" w:hanging="360"/>
+      </w:pPr>
+      <w:rPr>
+        <w:rFonts w:ascii="Wingdings" w:hAnsi="Wingdings" w:hint="default"/>
+        <w:sz w:val="20"/>
+      </w:rPr>
+    </w:lvl>
+  </w:abstractNum>
+  <w:abstractNum w:abstractNumId="3" w15:restartNumberingAfterBreak="0">
     <w:nsid w:val="1C1035ED"/>
     <w:multiLevelType w:val="hybridMultilevel"/>
     <w:tmpl w:val="0EA412CC"/>
@@ -1418,7 +3098,7 @@
       </w:rPr>
     </w:lvl>
   </w:abstractNum>
-  <w:abstractNum w:abstractNumId="3" w15:restartNumberingAfterBreak="0">
+  <w:abstractNum w:abstractNumId="4" w15:restartNumberingAfterBreak="0">
     <w:nsid w:val="22EB48DA"/>
     <w:multiLevelType w:val="multilevel"/>
     <w:tmpl w:val="0809001D"/>
@@ -1504,7 +3184,7 @@
       </w:pPr>
     </w:lvl>
   </w:abstractNum>
-  <w:abstractNum w:abstractNumId="4" w15:restartNumberingAfterBreak="0">
+  <w:abstractNum w:abstractNumId="5" w15:restartNumberingAfterBreak="0">
     <w:nsid w:val="236E7EE0"/>
     <w:multiLevelType w:val="hybridMultilevel"/>
     <w:tmpl w:val="AC3860E0"/>
@@ -1617,7 +3297,7 @@
       </w:rPr>
     </w:lvl>
   </w:abstractNum>
-  <w:abstractNum w:abstractNumId="5" w15:restartNumberingAfterBreak="0">
+  <w:abstractNum w:abstractNumId="6" w15:restartNumberingAfterBreak="0">
     <w:nsid w:val="23D130D2"/>
     <w:multiLevelType w:val="hybridMultilevel"/>
     <w:tmpl w:val="42787434"/>
@@ -1730,7 +3410,7 @@
       </w:rPr>
     </w:lvl>
   </w:abstractNum>
-  <w:abstractNum w:abstractNumId="6" w15:restartNumberingAfterBreak="0">
+  <w:abstractNum w:abstractNumId="7" w15:restartNumberingAfterBreak="0">
     <w:nsid w:val="25B96732"/>
     <w:multiLevelType w:val="hybridMultilevel"/>
     <w:tmpl w:val="74F4357A"/>
@@ -1843,7 +3523,7 @@
       </w:rPr>
     </w:lvl>
   </w:abstractNum>
-  <w:abstractNum w:abstractNumId="7" w15:restartNumberingAfterBreak="0">
+  <w:abstractNum w:abstractNumId="8" w15:restartNumberingAfterBreak="0">
     <w:nsid w:val="26A25342"/>
     <w:multiLevelType w:val="hybridMultilevel"/>
     <w:tmpl w:val="B3400EF8"/>
@@ -1932,7 +3612,7 @@
       </w:pPr>
     </w:lvl>
   </w:abstractNum>
-  <w:abstractNum w:abstractNumId="8" w15:restartNumberingAfterBreak="0">
+  <w:abstractNum w:abstractNumId="9" w15:restartNumberingAfterBreak="0">
     <w:nsid w:val="315F3458"/>
     <w:multiLevelType w:val="multilevel"/>
     <w:tmpl w:val="FB766E3A"/>
@@ -2025,7 +3705,7 @@
       </w:pPr>
     </w:lvl>
   </w:abstractNum>
-  <w:abstractNum w:abstractNumId="9" w15:restartNumberingAfterBreak="0">
+  <w:abstractNum w:abstractNumId="10" w15:restartNumberingAfterBreak="0">
     <w:nsid w:val="3CD73C97"/>
     <w:multiLevelType w:val="hybridMultilevel"/>
     <w:tmpl w:val="AB86CABA"/>
@@ -2111,7 +3791,120 @@
       </w:pPr>
     </w:lvl>
   </w:abstractNum>
-  <w:abstractNum w:abstractNumId="10" w15:restartNumberingAfterBreak="0">
+  <w:abstractNum w:abstractNumId="11" w15:restartNumberingAfterBreak="0">
+    <w:nsid w:val="42587112"/>
+    <w:multiLevelType w:val="hybridMultilevel"/>
+    <w:tmpl w:val="1D8CD41A"/>
+    <w:lvl w:ilvl="0" w:tplc="041B0001">
+      <w:start w:val="1"/>
+      <w:numFmt w:val="bullet"/>
+      <w:lvlText w:val=""/>
+      <w:lvlJc w:val="left"/>
+      <w:pPr>
+        <w:ind w:left="720" w:hanging="360"/>
+      </w:pPr>
+      <w:rPr>
+        <w:rFonts w:ascii="Symbol" w:hAnsi="Symbol" w:hint="default"/>
+      </w:rPr>
+    </w:lvl>
+    <w:lvl w:ilvl="1" w:tplc="041B0003" w:tentative="1">
+      <w:start w:val="1"/>
+      <w:numFmt w:val="bullet"/>
+      <w:lvlText w:val="o"/>
+      <w:lvlJc w:val="left"/>
+      <w:pPr>
+        <w:ind w:left="1440" w:hanging="360"/>
+      </w:pPr>
+      <w:rPr>
+        <w:rFonts w:ascii="Courier New" w:hAnsi="Courier New" w:cs="Courier New" w:hint="default"/>
+      </w:rPr>
+    </w:lvl>
+    <w:lvl w:ilvl="2" w:tplc="041B0005" w:tentative="1">
+      <w:start w:val="1"/>
+      <w:numFmt w:val="bullet"/>
+      <w:lvlText w:val=""/>
+      <w:lvlJc w:val="left"/>
+      <w:pPr>
+        <w:ind w:left="2160" w:hanging="360"/>
+      </w:pPr>
+      <w:rPr>
+        <w:rFonts w:ascii="Wingdings" w:hAnsi="Wingdings" w:hint="default"/>
+      </w:rPr>
+    </w:lvl>
+    <w:lvl w:ilvl="3" w:tplc="041B0001" w:tentative="1">
+      <w:start w:val="1"/>
+      <w:numFmt w:val="bullet"/>
+      <w:lvlText w:val=""/>
+      <w:lvlJc w:val="left"/>
+      <w:pPr>
+        <w:ind w:left="2880" w:hanging="360"/>
+      </w:pPr>
+      <w:rPr>
+        <w:rFonts w:ascii="Symbol" w:hAnsi="Symbol" w:hint="default"/>
+      </w:rPr>
+    </w:lvl>
+    <w:lvl w:ilvl="4" w:tplc="041B0003" w:tentative="1">
+      <w:start w:val="1"/>
+      <w:numFmt w:val="bullet"/>
+      <w:lvlText w:val="o"/>
+      <w:lvlJc w:val="left"/>
+      <w:pPr>
+        <w:ind w:left="3600" w:hanging="360"/>
+      </w:pPr>
+      <w:rPr>
+        <w:rFonts w:ascii="Courier New" w:hAnsi="Courier New" w:cs="Courier New" w:hint="default"/>
+      </w:rPr>
+    </w:lvl>
+    <w:lvl w:ilvl="5" w:tplc="041B0005" w:tentative="1">
+      <w:start w:val="1"/>
+      <w:numFmt w:val="bullet"/>
+      <w:lvlText w:val=""/>
+      <w:lvlJc w:val="left"/>
+      <w:pPr>
+        <w:ind w:left="4320" w:hanging="360"/>
+      </w:pPr>
+      <w:rPr>
+        <w:rFonts w:ascii="Wingdings" w:hAnsi="Wingdings" w:hint="default"/>
+      </w:rPr>
+    </w:lvl>
+    <w:lvl w:ilvl="6" w:tplc="041B0001" w:tentative="1">
+      <w:start w:val="1"/>
+      <w:numFmt w:val="bullet"/>
+      <w:lvlText w:val=""/>
+      <w:lvlJc w:val="left"/>
+      <w:pPr>
+        <w:ind w:left="5040" w:hanging="360"/>
+      </w:pPr>
+      <w:rPr>
+        <w:rFonts w:ascii="Symbol" w:hAnsi="Symbol" w:hint="default"/>
+      </w:rPr>
+    </w:lvl>
+    <w:lvl w:ilvl="7" w:tplc="041B0003" w:tentative="1">
+      <w:start w:val="1"/>
+      <w:numFmt w:val="bullet"/>
+      <w:lvlText w:val="o"/>
+      <w:lvlJc w:val="left"/>
+      <w:pPr>
+        <w:ind w:left="5760" w:hanging="360"/>
+      </w:pPr>
+      <w:rPr>
+        <w:rFonts w:ascii="Courier New" w:hAnsi="Courier New" w:cs="Courier New" w:hint="default"/>
+      </w:rPr>
+    </w:lvl>
+    <w:lvl w:ilvl="8" w:tplc="041B0005" w:tentative="1">
+      <w:start w:val="1"/>
+      <w:numFmt w:val="bullet"/>
+      <w:lvlText w:val=""/>
+      <w:lvlJc w:val="left"/>
+      <w:pPr>
+        <w:ind w:left="6480" w:hanging="360"/>
+      </w:pPr>
+      <w:rPr>
+        <w:rFonts w:ascii="Wingdings" w:hAnsi="Wingdings" w:hint="default"/>
+      </w:rPr>
+    </w:lvl>
+  </w:abstractNum>
+  <w:abstractNum w:abstractNumId="12" w15:restartNumberingAfterBreak="0">
     <w:nsid w:val="494C3A20"/>
     <w:multiLevelType w:val="hybridMultilevel"/>
     <w:tmpl w:val="4B3EF27A"/>
@@ -2198,7 +3991,7 @@
       </w:pPr>
     </w:lvl>
   </w:abstractNum>
-  <w:abstractNum w:abstractNumId="11" w15:restartNumberingAfterBreak="0">
+  <w:abstractNum w:abstractNumId="13" w15:restartNumberingAfterBreak="0">
     <w:nsid w:val="4AE16903"/>
     <w:multiLevelType w:val="hybridMultilevel"/>
     <w:tmpl w:val="C774673A"/>
@@ -2311,7 +4104,156 @@
       </w:rPr>
     </w:lvl>
   </w:abstractNum>
-  <w:abstractNum w:abstractNumId="12" w15:restartNumberingAfterBreak="0">
+  <w:abstractNum w:abstractNumId="14" w15:restartNumberingAfterBreak="0">
+    <w:nsid w:val="5E1C2C25"/>
+    <w:multiLevelType w:val="multilevel"/>
+    <w:tmpl w:val="801E6AFE"/>
+    <w:lvl w:ilvl="0">
+      <w:start w:val="1"/>
+      <w:numFmt w:val="bullet"/>
+      <w:lvlText w:val=""/>
+      <w:lvlJc w:val="left"/>
+      <w:pPr>
+        <w:tabs>
+          <w:tab w:val="num" w:pos="720"/>
+        </w:tabs>
+        <w:ind w:left="720" w:hanging="360"/>
+      </w:pPr>
+      <w:rPr>
+        <w:rFonts w:ascii="Symbol" w:hAnsi="Symbol" w:hint="default"/>
+        <w:sz w:val="20"/>
+      </w:rPr>
+    </w:lvl>
+    <w:lvl w:ilvl="1" w:tentative="1">
+      <w:start w:val="1"/>
+      <w:numFmt w:val="bullet"/>
+      <w:lvlText w:val="o"/>
+      <w:lvlJc w:val="left"/>
+      <w:pPr>
+        <w:tabs>
+          <w:tab w:val="num" w:pos="1440"/>
+        </w:tabs>
+        <w:ind w:left="1440" w:hanging="360"/>
+      </w:pPr>
+      <w:rPr>
+        <w:rFonts w:ascii="Courier New" w:hAnsi="Courier New" w:hint="default"/>
+        <w:sz w:val="20"/>
+      </w:rPr>
+    </w:lvl>
+    <w:lvl w:ilvl="2" w:tentative="1">
+      <w:start w:val="1"/>
+      <w:numFmt w:val="bullet"/>
+      <w:lvlText w:val=""/>
+      <w:lvlJc w:val="left"/>
+      <w:pPr>
+        <w:tabs>
+          <w:tab w:val="num" w:pos="2160"/>
+        </w:tabs>
+        <w:ind w:left="2160" w:hanging="360"/>
+      </w:pPr>
+      <w:rPr>
+        <w:rFonts w:ascii="Wingdings" w:hAnsi="Wingdings" w:hint="default"/>
+        <w:sz w:val="20"/>
+      </w:rPr>
+    </w:lvl>
+    <w:lvl w:ilvl="3" w:tentative="1">
+      <w:start w:val="1"/>
+      <w:numFmt w:val="bullet"/>
+      <w:lvlText w:val=""/>
+      <w:lvlJc w:val="left"/>
+      <w:pPr>
+        <w:tabs>
+          <w:tab w:val="num" w:pos="2880"/>
+        </w:tabs>
+        <w:ind w:left="2880" w:hanging="360"/>
+      </w:pPr>
+      <w:rPr>
+        <w:rFonts w:ascii="Wingdings" w:hAnsi="Wingdings" w:hint="default"/>
+        <w:sz w:val="20"/>
+      </w:rPr>
+    </w:lvl>
+    <w:lvl w:ilvl="4" w:tentative="1">
+      <w:start w:val="1"/>
+      <w:numFmt w:val="bullet"/>
+      <w:lvlText w:val=""/>
+      <w:lvlJc w:val="left"/>
+      <w:pPr>
+        <w:tabs>
+          <w:tab w:val="num" w:pos="3600"/>
+        </w:tabs>
+        <w:ind w:left="3600" w:hanging="360"/>
+      </w:pPr>
+      <w:rPr>
+        <w:rFonts w:ascii="Wingdings" w:hAnsi="Wingdings" w:hint="default"/>
+        <w:sz w:val="20"/>
+      </w:rPr>
+    </w:lvl>
+    <w:lvl w:ilvl="5" w:tentative="1">
+      <w:start w:val="1"/>
+      <w:numFmt w:val="bullet"/>
+      <w:lvlText w:val=""/>
+      <w:lvlJc w:val="left"/>
+      <w:pPr>
+        <w:tabs>
+          <w:tab w:val="num" w:pos="4320"/>
+        </w:tabs>
+        <w:ind w:left="4320" w:hanging="360"/>
+      </w:pPr>
+      <w:rPr>
+        <w:rFonts w:ascii="Wingdings" w:hAnsi="Wingdings" w:hint="default"/>
+        <w:sz w:val="20"/>
+      </w:rPr>
+    </w:lvl>
+    <w:lvl w:ilvl="6" w:tentative="1">
+      <w:start w:val="1"/>
+      <w:numFmt w:val="bullet"/>
+      <w:lvlText w:val=""/>
+      <w:lvlJc w:val="left"/>
+      <w:pPr>
+        <w:tabs>
+          <w:tab w:val="num" w:pos="5040"/>
+        </w:tabs>
+        <w:ind w:left="5040" w:hanging="360"/>
+      </w:pPr>
+      <w:rPr>
+        <w:rFonts w:ascii="Wingdings" w:hAnsi="Wingdings" w:hint="default"/>
+        <w:sz w:val="20"/>
+      </w:rPr>
+    </w:lvl>
+    <w:lvl w:ilvl="7" w:tentative="1">
+      <w:start w:val="1"/>
+      <w:numFmt w:val="bullet"/>
+      <w:lvlText w:val=""/>
+      <w:lvlJc w:val="left"/>
+      <w:pPr>
+        <w:tabs>
+          <w:tab w:val="num" w:pos="5760"/>
+        </w:tabs>
+        <w:ind w:left="5760" w:hanging="360"/>
+      </w:pPr>
+      <w:rPr>
+        <w:rFonts w:ascii="Wingdings" w:hAnsi="Wingdings" w:hint="default"/>
+        <w:sz w:val="20"/>
+      </w:rPr>
+    </w:lvl>
+    <w:lvl w:ilvl="8" w:tentative="1">
+      <w:start w:val="1"/>
+      <w:numFmt w:val="bullet"/>
+      <w:lvlText w:val=""/>
+      <w:lvlJc w:val="left"/>
+      <w:pPr>
+        <w:tabs>
+          <w:tab w:val="num" w:pos="6480"/>
+        </w:tabs>
+        <w:ind w:left="6480" w:hanging="360"/>
+      </w:pPr>
+      <w:rPr>
+        <w:rFonts w:ascii="Wingdings" w:hAnsi="Wingdings" w:hint="default"/>
+        <w:sz w:val="20"/>
+      </w:rPr>
+    </w:lvl>
+  </w:abstractNum>
+  <w:abstractNum w:abstractNumId="15" w15:restartNumberingAfterBreak="0">
     <w:nsid w:val="668B32CC"/>
     <w:multiLevelType w:val="hybridMultilevel"/>
     <w:tmpl w:val="D88E4084"/>
@@ -2402,7 +4344,7 @@
       </w:pPr>
     </w:lvl>
   </w:abstractNum>
-  <w:abstractNum w:abstractNumId="13" w15:restartNumberingAfterBreak="0">
+  <w:abstractNum w:abstractNumId="16" w15:restartNumberingAfterBreak="0">
     <w:nsid w:val="6B806C37"/>
     <w:multiLevelType w:val="hybridMultilevel"/>
     <w:tmpl w:val="A13E5CD8"/>
@@ -2515,7 +4457,305 @@
       </w:rPr>
     </w:lvl>
   </w:abstractNum>
-  <w:abstractNum w:abstractNumId="14" w15:restartNumberingAfterBreak="0">
+  <w:abstractNum w:abstractNumId="17" w15:restartNumberingAfterBreak="0">
+    <w:nsid w:val="726F69ED"/>
+    <w:multiLevelType w:val="multilevel"/>
+    <w:tmpl w:val="CF2C7320"/>
+    <w:lvl w:ilvl="0">
+      <w:start w:val="1"/>
+      <w:numFmt w:val="bullet"/>
+      <w:lvlText w:val=""/>
+      <w:lvlJc w:val="left"/>
+      <w:pPr>
+        <w:tabs>
+          <w:tab w:val="num" w:pos="720"/>
+        </w:tabs>
+        <w:ind w:left="720" w:hanging="360"/>
+      </w:pPr>
+      <w:rPr>
+        <w:rFonts w:ascii="Symbol" w:hAnsi="Symbol" w:hint="default"/>
+        <w:sz w:val="20"/>
+      </w:rPr>
+    </w:lvl>
+    <w:lvl w:ilvl="1" w:tentative="1">
+      <w:start w:val="1"/>
+      <w:numFmt w:val="bullet"/>
+      <w:lvlText w:val="o"/>
+      <w:lvlJc w:val="left"/>
+      <w:pPr>
+        <w:tabs>
+          <w:tab w:val="num" w:pos="1440"/>
+        </w:tabs>
+        <w:ind w:left="1440" w:hanging="360"/>
+      </w:pPr>
+      <w:rPr>
+        <w:rFonts w:ascii="Courier New" w:hAnsi="Courier New" w:hint="default"/>
+        <w:sz w:val="20"/>
+      </w:rPr>
+    </w:lvl>
+    <w:lvl w:ilvl="2" w:tentative="1">
+      <w:start w:val="1"/>
+      <w:numFmt w:val="bullet"/>
+      <w:lvlText w:val=""/>
+      <w:lvlJc w:val="left"/>
+      <w:pPr>
+        <w:tabs>
+          <w:tab w:val="num" w:pos="2160"/>
+        </w:tabs>
+        <w:ind w:left="2160" w:hanging="360"/>
+      </w:pPr>
+      <w:rPr>
+        <w:rFonts w:ascii="Wingdings" w:hAnsi="Wingdings" w:hint="default"/>
+        <w:sz w:val="20"/>
+      </w:rPr>
+    </w:lvl>
+    <w:lvl w:ilvl="3" w:tentative="1">
+      <w:start w:val="1"/>
+      <w:numFmt w:val="bullet"/>
+      <w:lvlText w:val=""/>
+      <w:lvlJc w:val="left"/>
+      <w:pPr>
+        <w:tabs>
+          <w:tab w:val="num" w:pos="2880"/>
+        </w:tabs>
+        <w:ind w:left="2880" w:hanging="360"/>
+      </w:pPr>
+      <w:rPr>
+        <w:rFonts w:ascii="Wingdings" w:hAnsi="Wingdings" w:hint="default"/>
+        <w:sz w:val="20"/>
+      </w:rPr>
+    </w:lvl>
+    <w:lvl w:ilvl="4" w:tentative="1">
+      <w:start w:val="1"/>
+      <w:numFmt w:val="bullet"/>
+      <w:lvlText w:val=""/>
+      <w:lvlJc w:val="left"/>
+      <w:pPr>
+        <w:tabs>
+          <w:tab w:val="num" w:pos="3600"/>
+        </w:tabs>
+        <w:ind w:left="3600" w:hanging="360"/>
+      </w:pPr>
+      <w:rPr>
+        <w:rFonts w:ascii="Wingdings" w:hAnsi="Wingdings" w:hint="default"/>
+        <w:sz w:val="20"/>
+      </w:rPr>
+    </w:lvl>
+    <w:lvl w:ilvl="5" w:tentative="1">
+      <w:start w:val="1"/>
+      <w:numFmt w:val="bullet"/>
+      <w:lvlText w:val=""/>
+      <w:lvlJc w:val="left"/>
+      <w:pPr>
+        <w:tabs>
+          <w:tab w:val="num" w:pos="4320"/>
+        </w:tabs>
+        <w:ind w:left="4320" w:hanging="360"/>
+      </w:pPr>
+      <w:rPr>
+        <w:rFonts w:ascii="Wingdings" w:hAnsi="Wingdings" w:hint="default"/>
+        <w:sz w:val="20"/>
+      </w:rPr>
+    </w:lvl>
+    <w:lvl w:ilvl="6" w:tentative="1">
+      <w:start w:val="1"/>
+      <w:numFmt w:val="bullet"/>
+      <w:lvlText w:val=""/>
+      <w:lvlJc w:val="left"/>
+      <w:pPr>
+        <w:tabs>
+          <w:tab w:val="num" w:pos="5040"/>
+        </w:tabs>
+        <w:ind w:left="5040" w:hanging="360"/>
+      </w:pPr>
+      <w:rPr>
+        <w:rFonts w:ascii="Wingdings" w:hAnsi="Wingdings" w:hint="default"/>
+        <w:sz w:val="20"/>
+      </w:rPr>
+    </w:lvl>
+    <w:lvl w:ilvl="7" w:tentative="1">
+      <w:start w:val="1"/>
+      <w:numFmt w:val="bullet"/>
+      <w:lvlText w:val=""/>
+      <w:lvlJc w:val="left"/>
+      <w:pPr>
+        <w:tabs>
+          <w:tab w:val="num" w:pos="5760"/>
+        </w:tabs>
+        <w:ind w:left="5760" w:hanging="360"/>
+      </w:pPr>
+      <w:rPr>
+        <w:rFonts w:ascii="Wingdings" w:hAnsi="Wingdings" w:hint="default"/>
+        <w:sz w:val="20"/>
+      </w:rPr>
+    </w:lvl>
+    <w:lvl w:ilvl="8" w:tentative="1">
+      <w:start w:val="1"/>
+      <w:numFmt w:val="bullet"/>
+      <w:lvlText w:val=""/>
+      <w:lvlJc w:val="left"/>
+      <w:pPr>
+        <w:tabs>
+          <w:tab w:val="num" w:pos="6480"/>
+        </w:tabs>
+        <w:ind w:left="6480" w:hanging="360"/>
+      </w:pPr>
+      <w:rPr>
+        <w:rFonts w:ascii="Wingdings" w:hAnsi="Wingdings" w:hint="default"/>
+        <w:sz w:val="20"/>
+      </w:rPr>
+    </w:lvl>
+  </w:abstractNum>
+  <w:abstractNum w:abstractNumId="18" w15:restartNumberingAfterBreak="0">
+    <w:nsid w:val="74B04DD2"/>
+    <w:multiLevelType w:val="multilevel"/>
+    <w:tmpl w:val="86B0B1C8"/>
+    <w:lvl w:ilvl="0">
+      <w:start w:val="1"/>
+      <w:numFmt w:val="bullet"/>
+      <w:lvlText w:val=""/>
+      <w:lvlJc w:val="left"/>
+      <w:pPr>
+        <w:tabs>
+          <w:tab w:val="num" w:pos="720"/>
+        </w:tabs>
+        <w:ind w:left="720" w:hanging="360"/>
+      </w:pPr>
+      <w:rPr>
+        <w:rFonts w:ascii="Symbol" w:hAnsi="Symbol" w:hint="default"/>
+        <w:sz w:val="20"/>
+      </w:rPr>
+    </w:lvl>
+    <w:lvl w:ilvl="1" w:tentative="1">
+      <w:start w:val="1"/>
+      <w:numFmt w:val="bullet"/>
+      <w:lvlText w:val="o"/>
+      <w:lvlJc w:val="left"/>
+      <w:pPr>
+        <w:tabs>
+          <w:tab w:val="num" w:pos="1440"/>
+        </w:tabs>
+        <w:ind w:left="1440" w:hanging="360"/>
+      </w:pPr>
+      <w:rPr>
+        <w:rFonts w:ascii="Courier New" w:hAnsi="Courier New" w:hint="default"/>
+        <w:sz w:val="20"/>
+      </w:rPr>
+    </w:lvl>
+    <w:lvl w:ilvl="2" w:tentative="1">
+      <w:start w:val="1"/>
+      <w:numFmt w:val="bullet"/>
+      <w:lvlText w:val=""/>
+      <w:lvlJc w:val="left"/>
+      <w:pPr>
+        <w:tabs>
+          <w:tab w:val="num" w:pos="2160"/>
+        </w:tabs>
+        <w:ind w:left="2160" w:hanging="360"/>
+      </w:pPr>
+      <w:rPr>
+        <w:rFonts w:ascii="Wingdings" w:hAnsi="Wingdings" w:hint="default"/>
+        <w:sz w:val="20"/>
+      </w:rPr>
+    </w:lvl>
+    <w:lvl w:ilvl="3" w:tentative="1">
+      <w:start w:val="1"/>
+      <w:numFmt w:val="bullet"/>
+      <w:lvlText w:val=""/>
+      <w:lvlJc w:val="left"/>
+      <w:pPr>
+        <w:tabs>
+          <w:tab w:val="num" w:pos="2880"/>
+        </w:tabs>
+        <w:ind w:left="2880" w:hanging="360"/>
+      </w:pPr>
+      <w:rPr>
+        <w:rFonts w:ascii="Wingdings" w:hAnsi="Wingdings" w:hint="default"/>
+        <w:sz w:val="20"/>
+      </w:rPr>
+    </w:lvl>
+    <w:lvl w:ilvl="4" w:tentative="1">
+      <w:start w:val="1"/>
+      <w:numFmt w:val="bullet"/>
+      <w:lvlText w:val=""/>
+      <w:lvlJc w:val="left"/>
+      <w:pPr>
+        <w:tabs>
+          <w:tab w:val="num" w:pos="3600"/>
+        </w:tabs>
+        <w:ind w:left="3600" w:hanging="360"/>
+      </w:pPr>
+      <w:rPr>
+        <w:rFonts w:ascii="Wingdings" w:hAnsi="Wingdings" w:hint="default"/>
+        <w:sz w:val="20"/>
+      </w:rPr>
+    </w:lvl>
+    <w:lvl w:ilvl="5" w:tentative="1">
+      <w:start w:val="1"/>
+      <w:numFmt w:val="bullet"/>
+      <w:lvlText w:val=""/>
+      <w:lvlJc w:val="left"/>
+      <w:pPr>
+        <w:tabs>
+          <w:tab w:val="num" w:pos="4320"/>
+        </w:tabs>
+        <w:ind w:left="4320" w:hanging="360"/>
+      </w:pPr>
+      <w:rPr>
+        <w:rFonts w:ascii="Wingdings" w:hAnsi="Wingdings" w:hint="default"/>
+        <w:sz w:val="20"/>
+      </w:rPr>
+    </w:lvl>
+    <w:lvl w:ilvl="6" w:tentative="1">
+      <w:start w:val="1"/>
+      <w:numFmt w:val="bullet"/>
+      <w:lvlText w:val=""/>
+      <w:lvlJc w:val="left"/>
+      <w:pPr>
+        <w:tabs>
+          <w:tab w:val="num" w:pos="5040"/>
+        </w:tabs>
+        <w:ind w:left="5040" w:hanging="360"/>
+      </w:pPr>
+      <w:rPr>
+        <w:rFonts w:ascii="Wingdings" w:hAnsi="Wingdings" w:hint="default"/>
+        <w:sz w:val="20"/>
+      </w:rPr>
+    </w:lvl>
+    <w:lvl w:ilvl="7" w:tentative="1">
+      <w:start w:val="1"/>
+      <w:numFmt w:val="bullet"/>
+      <w:lvlText w:val=""/>
+      <w:lvlJc w:val="left"/>
+      <w:pPr>
+        <w:tabs>
+          <w:tab w:val="num" w:pos="5760"/>
+        </w:tabs>
+        <w:ind w:left="5760" w:hanging="360"/>
+      </w:pPr>
+      <w:rPr>
+        <w:rFonts w:ascii="Wingdings" w:hAnsi="Wingdings" w:hint="default"/>
+        <w:sz w:val="20"/>
+      </w:rPr>
+    </w:lvl>
+    <w:lvl w:ilvl="8" w:tentative="1">
+      <w:start w:val="1"/>
+      <w:numFmt w:val="bullet"/>
+      <w:lvlText w:val=""/>
+      <w:lvlJc w:val="left"/>
+      <w:pPr>
+        <w:tabs>
+          <w:tab w:val="num" w:pos="6480"/>
+        </w:tabs>
+        <w:ind w:left="6480" w:hanging="360"/>
+      </w:pPr>
+      <w:rPr>
+        <w:rFonts w:ascii="Wingdings" w:hAnsi="Wingdings" w:hint="default"/>
+        <w:sz w:val="20"/>
+      </w:rPr>
+    </w:lvl>
+  </w:abstractNum>
+  <w:abstractNum w:abstractNumId="19" w15:restartNumberingAfterBreak="0">
     <w:nsid w:val="79797403"/>
     <w:multiLevelType w:val="multilevel"/>
     <w:tmpl w:val="0809001D"/>
@@ -2602,163 +4842,178 @@
     </w:lvl>
   </w:abstractNum>
   <w:num w:numId="1" w16cid:durableId="617949296">
-    <w:abstractNumId w:val="8"/>
+    <w:abstractNumId w:val="9"/>
   </w:num>
   <w:num w:numId="2" w16cid:durableId="1060595956">
-    <w:abstractNumId w:val="6"/>
+    <w:abstractNumId w:val="7"/>
   </w:num>
   <w:num w:numId="3" w16cid:durableId="1980644026">
-    <w:abstractNumId w:val="12"/>
+    <w:abstractNumId w:val="15"/>
     <w:lvlOverride w:ilvl="0">
       <w:startOverride w:val="1"/>
     </w:lvlOverride>
   </w:num>
   <w:num w:numId="4" w16cid:durableId="180903433">
-    <w:abstractNumId w:val="12"/>
+    <w:abstractNumId w:val="15"/>
     <w:lvlOverride w:ilvl="0">
       <w:startOverride w:val="1"/>
     </w:lvlOverride>
   </w:num>
   <w:num w:numId="5" w16cid:durableId="1698315412">
-    <w:abstractNumId w:val="12"/>
+    <w:abstractNumId w:val="15"/>
     <w:lvlOverride w:ilvl="0">
       <w:startOverride w:val="1"/>
     </w:lvlOverride>
   </w:num>
   <w:num w:numId="6" w16cid:durableId="2054230686">
-    <w:abstractNumId w:val="12"/>
+    <w:abstractNumId w:val="15"/>
     <w:lvlOverride w:ilvl="0">
       <w:startOverride w:val="1"/>
     </w:lvlOverride>
   </w:num>
   <w:num w:numId="7" w16cid:durableId="1980107063">
-    <w:abstractNumId w:val="12"/>
+    <w:abstractNumId w:val="15"/>
   </w:num>
   <w:num w:numId="8" w16cid:durableId="205141245">
-    <w:abstractNumId w:val="12"/>
+    <w:abstractNumId w:val="15"/>
     <w:lvlOverride w:ilvl="0">
       <w:startOverride w:val="1"/>
     </w:lvlOverride>
   </w:num>
   <w:num w:numId="9" w16cid:durableId="506212734">
-    <w:abstractNumId w:val="12"/>
+    <w:abstractNumId w:val="15"/>
     <w:lvlOverride w:ilvl="0">
       <w:startOverride w:val="1"/>
     </w:lvlOverride>
   </w:num>
   <w:num w:numId="10" w16cid:durableId="1920598477">
-    <w:abstractNumId w:val="12"/>
+    <w:abstractNumId w:val="15"/>
     <w:lvlOverride w:ilvl="0">
       <w:startOverride w:val="1"/>
     </w:lvlOverride>
   </w:num>
   <w:num w:numId="11" w16cid:durableId="1179202542">
-    <w:abstractNumId w:val="12"/>
+    <w:abstractNumId w:val="15"/>
     <w:lvlOverride w:ilvl="0">
       <w:startOverride w:val="1"/>
     </w:lvlOverride>
   </w:num>
   <w:num w:numId="12" w16cid:durableId="1798527999">
-    <w:abstractNumId w:val="14"/>
+    <w:abstractNumId w:val="19"/>
   </w:num>
   <w:num w:numId="13" w16cid:durableId="1723090793">
     <w:abstractNumId w:val="0"/>
   </w:num>
   <w:num w:numId="14" w16cid:durableId="1854683962">
-    <w:abstractNumId w:val="3"/>
+    <w:abstractNumId w:val="4"/>
   </w:num>
   <w:num w:numId="15" w16cid:durableId="590360677">
+    <w:abstractNumId w:val="12"/>
+  </w:num>
+  <w:num w:numId="16" w16cid:durableId="656887261">
     <w:abstractNumId w:val="10"/>
   </w:num>
-  <w:num w:numId="16" w16cid:durableId="656887261">
-    <w:abstractNumId w:val="9"/>
-  </w:num>
   <w:num w:numId="17" w16cid:durableId="2106000196">
-    <w:abstractNumId w:val="12"/>
+    <w:abstractNumId w:val="15"/>
     <w:lvlOverride w:ilvl="0">
       <w:startOverride w:val="1"/>
     </w:lvlOverride>
   </w:num>
   <w:num w:numId="18" w16cid:durableId="1898086127">
-    <w:abstractNumId w:val="12"/>
+    <w:abstractNumId w:val="15"/>
     <w:lvlOverride w:ilvl="0">
       <w:startOverride w:val="1"/>
     </w:lvlOverride>
   </w:num>
   <w:num w:numId="19" w16cid:durableId="1353339852">
-    <w:abstractNumId w:val="2"/>
+    <w:abstractNumId w:val="3"/>
   </w:num>
   <w:num w:numId="20" w16cid:durableId="1994748685">
-    <w:abstractNumId w:val="5"/>
+    <w:abstractNumId w:val="6"/>
   </w:num>
   <w:num w:numId="21" w16cid:durableId="1470437214">
-    <w:abstractNumId w:val="12"/>
+    <w:abstractNumId w:val="15"/>
     <w:lvlOverride w:ilvl="0">
       <w:startOverride w:val="1"/>
     </w:lvlOverride>
   </w:num>
   <w:num w:numId="22" w16cid:durableId="1592814681">
+    <w:abstractNumId w:val="16"/>
+  </w:num>
+  <w:num w:numId="23" w16cid:durableId="1607542555">
+    <w:abstractNumId w:val="5"/>
+  </w:num>
+  <w:num w:numId="24" w16cid:durableId="1889797339">
     <w:abstractNumId w:val="13"/>
   </w:num>
-  <w:num w:numId="23" w16cid:durableId="1607542555">
-    <w:abstractNumId w:val="4"/>
-  </w:num>
-  <w:num w:numId="24" w16cid:durableId="1889797339">
-    <w:abstractNumId w:val="11"/>
-  </w:num>
   <w:num w:numId="25" w16cid:durableId="1057434567">
-    <w:abstractNumId w:val="12"/>
+    <w:abstractNumId w:val="15"/>
     <w:lvlOverride w:ilvl="0">
       <w:startOverride w:val="1"/>
     </w:lvlOverride>
   </w:num>
   <w:num w:numId="26" w16cid:durableId="763259611">
-    <w:abstractNumId w:val="12"/>
+    <w:abstractNumId w:val="15"/>
     <w:lvlOverride w:ilvl="0">
       <w:startOverride w:val="1"/>
     </w:lvlOverride>
   </w:num>
   <w:num w:numId="27" w16cid:durableId="290091659">
-    <w:abstractNumId w:val="7"/>
+    <w:abstractNumId w:val="8"/>
   </w:num>
   <w:num w:numId="28" w16cid:durableId="246693493">
     <w:abstractNumId w:val="1"/>
   </w:num>
   <w:num w:numId="29" w16cid:durableId="938216621">
-    <w:abstractNumId w:val="12"/>
+    <w:abstractNumId w:val="15"/>
     <w:lvlOverride w:ilvl="0">
       <w:startOverride w:val="1"/>
     </w:lvlOverride>
   </w:num>
   <w:num w:numId="30" w16cid:durableId="74397742">
-    <w:abstractNumId w:val="12"/>
+    <w:abstractNumId w:val="15"/>
     <w:lvlOverride w:ilvl="0">
       <w:startOverride w:val="1"/>
     </w:lvlOverride>
   </w:num>
   <w:num w:numId="31" w16cid:durableId="193614904">
-    <w:abstractNumId w:val="12"/>
+    <w:abstractNumId w:val="15"/>
     <w:lvlOverride w:ilvl="0">
       <w:startOverride w:val="1"/>
     </w:lvlOverride>
   </w:num>
   <w:num w:numId="32" w16cid:durableId="1042317225">
-    <w:abstractNumId w:val="12"/>
+    <w:abstractNumId w:val="15"/>
     <w:lvlOverride w:ilvl="0">
       <w:startOverride w:val="1"/>
     </w:lvlOverride>
   </w:num>
   <w:num w:numId="33" w16cid:durableId="1787776258">
-    <w:abstractNumId w:val="12"/>
+    <w:abstractNumId w:val="15"/>
     <w:lvlOverride w:ilvl="0">
       <w:startOverride w:val="1"/>
     </w:lvlOverride>
   </w:num>
   <w:num w:numId="34" w16cid:durableId="1738358380">
-    <w:abstractNumId w:val="12"/>
+    <w:abstractNumId w:val="15"/>
     <w:lvlOverride w:ilvl="0">
       <w:startOverride w:val="1"/>
     </w:lvlOverride>
+  </w:num>
+  <w:num w:numId="35" w16cid:durableId="419108186">
+    <w:abstractNumId w:val="11"/>
+  </w:num>
+  <w:num w:numId="36" w16cid:durableId="1780829324">
+    <w:abstractNumId w:val="18"/>
+  </w:num>
+  <w:num w:numId="37" w16cid:durableId="2049259505">
+    <w:abstractNumId w:val="17"/>
+  </w:num>
+  <w:num w:numId="38" w16cid:durableId="234632322">
+    <w:abstractNumId w:val="14"/>
+  </w:num>
+  <w:num w:numId="39" w16cid:durableId="824051347">
+    <w:abstractNumId w:val="2"/>
   </w:num>
   <w:numIdMacAtCleanup w:val="33"/>
 </w:numbering>
@@ -3409,7 +5664,6 @@
   <w:style w:type="character" w:default="1" w:styleId="Predvolenpsmoodseku">
     <w:name w:val="Default Paragraph Font"/>
     <w:uiPriority w:val="1"/>
-    <w:semiHidden/>
     <w:unhideWhenUsed/>
   </w:style>
   <w:style w:type="table" w:default="1" w:styleId="Normlnatabuka">
@@ -4072,6 +6326,48 @@
       <w:vertAlign w:val="superscript"/>
     </w:rPr>
   </w:style>
+  <w:style w:type="paragraph" w:styleId="PredformtovanHTML">
+    <w:name w:val="HTML Preformatted"/>
+    <w:basedOn w:val="Normlny"/>
+    <w:link w:val="PredformtovanHTMLChar"/>
+    <w:uiPriority w:val="99"/>
+    <w:semiHidden/>
+    <w:unhideWhenUsed/>
+    <w:rsid w:val="00456FC6"/>
+    <w:pPr>
+      <w:spacing w:after="0" w:line="240" w:lineRule="auto"/>
+    </w:pPr>
+    <w:rPr>
+      <w:rFonts w:ascii="Consolas" w:hAnsi="Consolas"/>
+      <w:sz w:val="20"/>
+      <w:szCs w:val="20"/>
+    </w:rPr>
+  </w:style>
+  <w:style w:type="character" w:customStyle="1" w:styleId="PredformtovanHTMLChar">
+    <w:name w:val="Predformátované HTML Char"/>
+    <w:basedOn w:val="Predvolenpsmoodseku"/>
+    <w:link w:val="PredformtovanHTML"/>
+    <w:uiPriority w:val="99"/>
+    <w:semiHidden/>
+    <w:rsid w:val="00456FC6"/>
+    <w:rPr>
+      <w:rFonts w:ascii="Consolas" w:hAnsi="Consolas"/>
+      <w:sz w:val="20"/>
+      <w:szCs w:val="20"/>
+    </w:rPr>
+  </w:style>
+  <w:style w:type="character" w:styleId="Nevyrieenzmienka">
+    <w:name w:val="Unresolved Mention"/>
+    <w:basedOn w:val="Predvolenpsmoodseku"/>
+    <w:uiPriority w:val="99"/>
+    <w:semiHidden/>
+    <w:unhideWhenUsed/>
+    <w:rsid w:val="00C61614"/>
+    <w:rPr>
+      <w:color w:val="605E5C"/>
+      <w:shd w:val="clear" w:color="auto" w:fill="E1DFDD"/>
+    </w:rPr>
+  </w:style>
 </w:styles>
 </file>
 
@@ -4371,247 +6667,6 @@
 </file>
 
 <file path=customXml/item1.xml><?xml version="1.0" encoding="utf-8"?>
-<ct:contentTypeSchema xmlns:ct="http://schemas.microsoft.com/office/2006/metadata/contentType" xmlns:ma="http://schemas.microsoft.com/office/2006/metadata/properties/metaAttributes" ct:_="" ma:_="" ma:contentTypeName="Dokument" ma:contentTypeID="0x0101000639823113CD9049B269D69E9676C3AB" ma:contentTypeVersion="16" ma:contentTypeDescription="Umožňuje vytvoriť nový dokument." ma:contentTypeScope="" ma:versionID="c477c20e7627fd3c0d3323ab6301dbf6">
-  <xsd:schema xmlns:xsd="http://www.w3.org/2001/XMLSchema" xmlns:xs="http://www.w3.org/2001/XMLSchema" xmlns:p="http://schemas.microsoft.com/office/2006/metadata/properties" xmlns:ns3="cc60a68a-3357-44f3-9ca9-933f81a0079d" xmlns:ns4="8a54f3d3-03ca-40fa-a572-7f0f7d2a6e63" targetNamespace="http://schemas.microsoft.com/office/2006/metadata/properties" ma:root="true" ma:fieldsID="877e41bf4d00bc27cc38dfe91aad4294" ns3:_="" ns4:_="">
-    <xsd:import namespace="cc60a68a-3357-44f3-9ca9-933f81a0079d"/>
-    <xsd:import namespace="8a54f3d3-03ca-40fa-a572-7f0f7d2a6e63"/>
-    <xsd:element name="properties">
-      <xsd:complexType>
-        <xsd:sequence>
-          <xsd:element name="documentManagement">
-            <xsd:complexType>
-              <xsd:all>
-                <xsd:element ref="ns3:MediaServiceMetadata" minOccurs="0"/>
-                <xsd:element ref="ns3:MediaServiceFastMetadata" minOccurs="0"/>
-                <xsd:element ref="ns3:MediaServiceAutoKeyPoints" minOccurs="0"/>
-                <xsd:element ref="ns3:MediaServiceKeyPoints" minOccurs="0"/>
-                <xsd:element ref="ns4:SharedWithUsers" minOccurs="0"/>
-                <xsd:element ref="ns4:SharedWithDetails" minOccurs="0"/>
-                <xsd:element ref="ns4:SharingHintHash" minOccurs="0"/>
-                <xsd:element ref="ns3:MediaServiceAutoTags" minOccurs="0"/>
-                <xsd:element ref="ns3:MediaServiceOCR" minOccurs="0"/>
-                <xsd:element ref="ns3:MediaServiceGenerationTime" minOccurs="0"/>
-                <xsd:element ref="ns3:MediaServiceEventHashCode" minOccurs="0"/>
-                <xsd:element ref="ns3:MediaServiceDateTaken" minOccurs="0"/>
-                <xsd:element ref="ns3:MediaLengthInSeconds" minOccurs="0"/>
-                <xsd:element ref="ns3:_activity" minOccurs="0"/>
-                <xsd:element ref="ns3:MediaServiceObjectDetectorVersions" minOccurs="0"/>
-                <xsd:element ref="ns3:MediaServiceSearchProperties" minOccurs="0"/>
-              </xsd:all>
-            </xsd:complexType>
-          </xsd:element>
-        </xsd:sequence>
-      </xsd:complexType>
-    </xsd:element>
-  </xsd:schema>
-  <xsd:schema xmlns:xsd="http://www.w3.org/2001/XMLSchema" xmlns:xs="http://www.w3.org/2001/XMLSchema" xmlns:dms="http://schemas.microsoft.com/office/2006/documentManagement/types" xmlns:pc="http://schemas.microsoft.com/office/infopath/2007/PartnerControls" targetNamespace="cc60a68a-3357-44f3-9ca9-933f81a0079d" elementFormDefault="qualified">
-    <xsd:import namespace="http://schemas.microsoft.com/office/2006/documentManagement/types"/>
-    <xsd:import namespace="http://schemas.microsoft.com/office/infopath/2007/PartnerControls"/>
-    <xsd:element name="MediaServiceMetadata" ma:index="8" nillable="true" ma:displayName="MediaServiceMetadata" ma:hidden="true" ma:internalName="MediaServiceMetadata" ma:readOnly="true">
-      <xsd:simpleType>
-        <xsd:restriction base="dms:Note"/>
-      </xsd:simpleType>
-    </xsd:element>
-    <xsd:element name="MediaServiceFastMetadata" ma:index="9" nillable="true" ma:displayName="MediaServiceFastMetadata" ma:hidden="true" ma:internalName="MediaServiceFastMetadata" ma:readOnly="true">
-      <xsd:simpleType>
-        <xsd:restriction base="dms:Note"/>
-      </xsd:simpleType>
-    </xsd:element>
-    <xsd:element name="MediaServiceAutoKeyPoints" ma:index="10" nillable="true" ma:displayName="MediaServiceAutoKeyPoints" ma:hidden="true" ma:internalName="MediaServiceAutoKeyPoints" ma:readOnly="true">
-      <xsd:simpleType>
-        <xsd:restriction base="dms:Note"/>
-      </xsd:simpleType>
-    </xsd:element>
-    <xsd:element name="MediaServiceKeyPoints" ma:index="11" nillable="true" ma:displayName="KeyPoints" ma:internalName="MediaServiceKeyPoints" ma:readOnly="true">
-      <xsd:simpleType>
-        <xsd:restriction base="dms:Note">
-          <xsd:maxLength value="255"/>
-        </xsd:restriction>
-      </xsd:simpleType>
-    </xsd:element>
-    <xsd:element name="MediaServiceAutoTags" ma:index="15" nillable="true" ma:displayName="Tags" ma:internalName="MediaServiceAutoTags" ma:readOnly="true">
-      <xsd:simpleType>
-        <xsd:restriction base="dms:Text"/>
-      </xsd:simpleType>
-    </xsd:element>
-    <xsd:element name="MediaServiceOCR" ma:index="16" nillable="true" ma:displayName="Extracted Text" ma:internalName="MediaServiceOCR" ma:readOnly="true">
-      <xsd:simpleType>
-        <xsd:restriction base="dms:Note">
-          <xsd:maxLength value="255"/>
-        </xsd:restriction>
-      </xsd:simpleType>
-    </xsd:element>
-    <xsd:element name="MediaServiceGenerationTime" ma:index="17" nillable="true" ma:displayName="MediaServiceGenerationTime" ma:hidden="true" ma:internalName="MediaServiceGenerationTime" ma:readOnly="true">
-      <xsd:simpleType>
-        <xsd:restriction base="dms:Text"/>
-      </xsd:simpleType>
-    </xsd:element>
-    <xsd:element name="MediaServiceEventHashCode" ma:index="18" nillable="true" ma:displayName="MediaServiceEventHashCode" ma:hidden="true" ma:internalName="MediaServiceEventHashCode" ma:readOnly="true">
-      <xsd:simpleType>
-        <xsd:restriction base="dms:Text"/>
-      </xsd:simpleType>
-    </xsd:element>
-    <xsd:element name="MediaServiceDateTaken" ma:index="19" nillable="true" ma:displayName="MediaServiceDateTaken" ma:hidden="true" ma:internalName="MediaServiceDateTaken" ma:readOnly="true">
-      <xsd:simpleType>
-        <xsd:restriction base="dms:Text"/>
-      </xsd:simpleType>
-    </xsd:element>
-    <xsd:element name="MediaLengthInSeconds" ma:index="20" nillable="true" ma:displayName="MediaLengthInSeconds" ma:hidden="true" ma:internalName="MediaLengthInSeconds" ma:readOnly="true">
-      <xsd:simpleType>
-        <xsd:restriction base="dms:Unknown"/>
-      </xsd:simpleType>
-    </xsd:element>
-    <xsd:element name="_activity" ma:index="21" nillable="true" ma:displayName="_activity" ma:hidden="true" ma:internalName="_activity">
-      <xsd:simpleType>
-        <xsd:restriction base="dms:Note"/>
-      </xsd:simpleType>
-    </xsd:element>
-    <xsd:element name="MediaServiceObjectDetectorVersions" ma:index="22" nillable="true" ma:displayName="MediaServiceObjectDetectorVersions" ma:description="" ma:hidden="true" ma:indexed="true" ma:internalName="MediaServiceObjectDetectorVersions" ma:readOnly="true">
-      <xsd:simpleType>
-        <xsd:restriction base="dms:Text"/>
-      </xsd:simpleType>
-    </xsd:element>
-    <xsd:element name="MediaServiceSearchProperties" ma:index="23" nillable="true" ma:displayName="MediaServiceSearchProperties" ma:hidden="true" ma:internalName="MediaServiceSearchProperties" ma:readOnly="true">
-      <xsd:simpleType>
-        <xsd:restriction base="dms:Note"/>
-      </xsd:simpleType>
-    </xsd:element>
-  </xsd:schema>
-  <xsd:schema xmlns:xsd="http://www.w3.org/2001/XMLSchema" xmlns:xs="http://www.w3.org/2001/XMLSchema" xmlns:dms="http://schemas.microsoft.com/office/2006/documentManagement/types" xmlns:pc="http://schemas.microsoft.com/office/infopath/2007/PartnerControls" targetNamespace="8a54f3d3-03ca-40fa-a572-7f0f7d2a6e63" elementFormDefault="qualified">
-    <xsd:import namespace="http://schemas.microsoft.com/office/2006/documentManagement/types"/>
-    <xsd:import namespace="http://schemas.microsoft.com/office/infopath/2007/PartnerControls"/>
-    <xsd:element name="SharedWithUsers" ma:index="12" nillable="true" ma:displayName="Zdieľa sa s" ma:internalName="SharedWithUsers" ma:readOnly="true">
-      <xsd:complexType>
-        <xsd:complexContent>
-          <xsd:extension base="dms:UserMulti">
-            <xsd:sequence>
-              <xsd:element name="UserInfo" minOccurs="0" maxOccurs="unbounded">
-                <xsd:complexType>
-                  <xsd:sequence>
-                    <xsd:element name="DisplayName" type="xsd:string" minOccurs="0"/>
-                    <xsd:element name="AccountId" type="dms:UserId" minOccurs="0" nillable="true"/>
-                    <xsd:element name="AccountType" type="xsd:string" minOccurs="0"/>
-                  </xsd:sequence>
-                </xsd:complexType>
-              </xsd:element>
-            </xsd:sequence>
-          </xsd:extension>
-        </xsd:complexContent>
-      </xsd:complexType>
-    </xsd:element>
-    <xsd:element name="SharedWithDetails" ma:index="13" nillable="true" ma:displayName="Zdieľané s podrobnosťami" ma:internalName="SharedWithDetails" ma:readOnly="true">
-      <xsd:simpleType>
-        <xsd:restriction base="dms:Note">
-          <xsd:maxLength value="255"/>
-        </xsd:restriction>
-      </xsd:simpleType>
-    </xsd:element>
-    <xsd:element name="SharingHintHash" ma:index="14" nillable="true" ma:displayName="Príkaz hash indikátora zdieľania" ma:hidden="true" ma:internalName="SharingHintHash" ma:readOnly="true">
-      <xsd:simpleType>
-        <xsd:restriction base="dms:Text"/>
-      </xsd:simpleType>
-    </xsd:element>
-  </xsd:schema>
-  <xsd:schema xmlns="http://schemas.openxmlformats.org/package/2006/metadata/core-properties" xmlns:xsd="http://www.w3.org/2001/XMLSchema" xmlns:xsi="http://www.w3.org/2001/XMLSchema-instance" xmlns:dc="http://purl.org/dc/elements/1.1/" xmlns:dcterms="http://purl.org/dc/terms/" xmlns:odoc="http://schemas.microsoft.com/internal/obd" targetNamespace="http://schemas.openxmlformats.org/package/2006/metadata/core-properties" elementFormDefault="qualified" attributeFormDefault="unqualified" blockDefault="#all">
-    <xsd:import namespace="http://purl.org/dc/elements/1.1/" schemaLocation="http://dublincore.org/schemas/xmls/qdc/2003/04/02/dc.xsd"/>
-    <xsd:import namespace="http://purl.org/dc/terms/" schemaLocation="http://dublincore.org/schemas/xmls/qdc/2003/04/02/dcterms.xsd"/>
-    <xsd:element name="coreProperties" type="CT_coreProperties"/>
-    <xsd:complexType name="CT_coreProperties">
-      <xsd:all>
-        <xsd:element ref="dc:creator" minOccurs="0" maxOccurs="1"/>
-        <xsd:element ref="dcterms:created" minOccurs="0" maxOccurs="1"/>
-        <xsd:element ref="dc:identifier" minOccurs="0" maxOccurs="1"/>
-        <xsd:element name="contentType" minOccurs="0" maxOccurs="1" type="xsd:string" ma:index="0" ma:displayName="Typ obsahu"/>
-        <xsd:element ref="dc:title" minOccurs="0" maxOccurs="1" ma:index="4" ma:displayName="Nadpis"/>
-        <xsd:element ref="dc:subject" minOccurs="0" maxOccurs="1"/>
-        <xsd:element ref="dc:description" minOccurs="0" maxOccurs="1"/>
-        <xsd:element name="keywords" minOccurs="0" maxOccurs="1" type="xsd:string"/>
-        <xsd:element ref="dc:language" minOccurs="0" maxOccurs="1"/>
-        <xsd:element name="category" minOccurs="0" maxOccurs="1" type="xsd:string"/>
-        <xsd:element name="version" minOccurs="0" maxOccurs="1" type="xsd:string"/>
-        <xsd:element name="revision" minOccurs="0" maxOccurs="1" type="xsd:string">
-          <xsd:annotation>
-            <xsd:documentation>
-                        This value indicates the number of saves or revisions. The application is responsible for updating this value after each revision.
-                    </xsd:documentation>
-          </xsd:annotation>
-        </xsd:element>
-        <xsd:element name="lastModifiedBy" minOccurs="0" maxOccurs="1" type="xsd:string"/>
-        <xsd:element ref="dcterms:modified" minOccurs="0" maxOccurs="1"/>
-        <xsd:element name="contentStatus" minOccurs="0" maxOccurs="1" type="xsd:string"/>
-      </xsd:all>
-    </xsd:complexType>
-  </xsd:schema>
-  <xs:schema xmlns:pc="http://schemas.microsoft.com/office/infopath/2007/PartnerControls" xmlns:xs="http://www.w3.org/2001/XMLSchema" targetNamespace="http://schemas.microsoft.com/office/infopath/2007/PartnerControls" elementFormDefault="qualified" attributeFormDefault="unqualified">
-    <xs:element name="Person">
-      <xs:complexType>
-        <xs:sequence>
-          <xs:element ref="pc:DisplayName" minOccurs="0"/>
-          <xs:element ref="pc:AccountId" minOccurs="0"/>
-          <xs:element ref="pc:AccountType" minOccurs="0"/>
-        </xs:sequence>
-      </xs:complexType>
-    </xs:element>
-    <xs:element name="DisplayName" type="xs:string"/>
-    <xs:element name="AccountId" type="xs:string"/>
-    <xs:element name="AccountType" type="xs:string"/>
-    <xs:element name="BDCAssociatedEntity">
-      <xs:complexType>
-        <xs:sequence>
-          <xs:element ref="pc:BDCEntity" minOccurs="0" maxOccurs="unbounded"/>
-        </xs:sequence>
-        <xs:attribute ref="pc:EntityNamespace"/>
-        <xs:attribute ref="pc:EntityName"/>
-        <xs:attribute ref="pc:SystemInstanceName"/>
-        <xs:attribute ref="pc:AssociationName"/>
-      </xs:complexType>
-    </xs:element>
-    <xs:attribute name="EntityNamespace" type="xs:string"/>
-    <xs:attribute name="EntityName" type="xs:string"/>
-    <xs:attribute name="SystemInstanceName" type="xs:string"/>
-    <xs:attribute name="AssociationName" type="xs:string"/>
-    <xs:element name="BDCEntity">
-      <xs:complexType>
-        <xs:sequence>
-          <xs:element ref="pc:EntityDisplayName" minOccurs="0"/>
-          <xs:element ref="pc:EntityInstanceReference" minOccurs="0"/>
-          <xs:element ref="pc:EntityId1" minOccurs="0"/>
-          <xs:element ref="pc:EntityId2" minOccurs="0"/>
-          <xs:element ref="pc:EntityId3" minOccurs="0"/>
-          <xs:element ref="pc:EntityId4" minOccurs="0"/>
-          <xs:element ref="pc:EntityId5" minOccurs="0"/>
-        </xs:sequence>
-      </xs:complexType>
-    </xs:element>
-    <xs:element name="EntityDisplayName" type="xs:string"/>
-    <xs:element name="EntityInstanceReference" type="xs:string"/>
-    <xs:element name="EntityId1" type="xs:string"/>
-    <xs:element name="EntityId2" type="xs:string"/>
-    <xs:element name="EntityId3" type="xs:string"/>
-    <xs:element name="EntityId4" type="xs:string"/>
-    <xs:element name="EntityId5" type="xs:string"/>
-    <xs:element name="Terms">
-      <xs:complexType>
-        <xs:sequence>
-          <xs:element ref="pc:TermInfo" minOccurs="0" maxOccurs="unbounded"/>
-        </xs:sequence>
-      </xs:complexType>
-    </xs:element>
-    <xs:element name="TermInfo">
-      <xs:complexType>
-        <xs:sequence>
-          <xs:element ref="pc:TermName" minOccurs="0"/>
-          <xs:element ref="pc:TermId" minOccurs="0"/>
-        </xs:sequence>
-      </xs:complexType>
-    </xs:element>
-    <xs:element name="TermName" type="xs:string"/>
-    <xs:element name="TermId" type="xs:string"/>
-  </xs:schema>
-</ct:contentTypeSchema>
-</file>
-
-<file path=customXml/item2.xml><?xml version="1.0" encoding="utf-8"?>
 <b:Sources xmlns:b="http://schemas.openxmlformats.org/officeDocument/2006/bibliography" xmlns="http://schemas.openxmlformats.org/officeDocument/2006/bibliography" SelectedStyle="\ISO690Nmerical.XSL" StyleName="ISO 690 – Číselný odkaz" Version="1987">
   <b:Source>
     <b:Tag>Chú19</b:Tag>
@@ -5291,15 +7346,248 @@
 </b:Sources>
 </file>
 
-<file path=customXml/item3.xml><?xml version="1.0" encoding="utf-8"?>
-<p:properties xmlns:p="http://schemas.microsoft.com/office/2006/metadata/properties" xmlns:xsi="http://www.w3.org/2001/XMLSchema-instance" xmlns:pc="http://schemas.microsoft.com/office/infopath/2007/PartnerControls">
-  <documentManagement>
-    <_activity xmlns="cc60a68a-3357-44f3-9ca9-933f81a0079d" xsi:nil="true"/>
-  </documentManagement>
-</p:properties>
+<file path=customXml/item2.xml><?xml version="1.0" encoding="utf-8"?>
+<ct:contentTypeSchema xmlns:ct="http://schemas.microsoft.com/office/2006/metadata/contentType" xmlns:ma="http://schemas.microsoft.com/office/2006/metadata/properties/metaAttributes" ct:_="" ma:_="" ma:contentTypeName="Dokument" ma:contentTypeID="0x0101000639823113CD9049B269D69E9676C3AB" ma:contentTypeVersion="16" ma:contentTypeDescription="Umožňuje vytvoriť nový dokument." ma:contentTypeScope="" ma:versionID="c477c20e7627fd3c0d3323ab6301dbf6">
+  <xsd:schema xmlns:xsd="http://www.w3.org/2001/XMLSchema" xmlns:xs="http://www.w3.org/2001/XMLSchema" xmlns:p="http://schemas.microsoft.com/office/2006/metadata/properties" xmlns:ns3="cc60a68a-3357-44f3-9ca9-933f81a0079d" xmlns:ns4="8a54f3d3-03ca-40fa-a572-7f0f7d2a6e63" targetNamespace="http://schemas.microsoft.com/office/2006/metadata/properties" ma:root="true" ma:fieldsID="877e41bf4d00bc27cc38dfe91aad4294" ns3:_="" ns4:_="">
+    <xsd:import namespace="cc60a68a-3357-44f3-9ca9-933f81a0079d"/>
+    <xsd:import namespace="8a54f3d3-03ca-40fa-a572-7f0f7d2a6e63"/>
+    <xsd:element name="properties">
+      <xsd:complexType>
+        <xsd:sequence>
+          <xsd:element name="documentManagement">
+            <xsd:complexType>
+              <xsd:all>
+                <xsd:element ref="ns3:MediaServiceMetadata" minOccurs="0"/>
+                <xsd:element ref="ns3:MediaServiceFastMetadata" minOccurs="0"/>
+                <xsd:element ref="ns3:MediaServiceAutoKeyPoints" minOccurs="0"/>
+                <xsd:element ref="ns3:MediaServiceKeyPoints" minOccurs="0"/>
+                <xsd:element ref="ns4:SharedWithUsers" minOccurs="0"/>
+                <xsd:element ref="ns4:SharedWithDetails" minOccurs="0"/>
+                <xsd:element ref="ns4:SharingHintHash" minOccurs="0"/>
+                <xsd:element ref="ns3:MediaServiceAutoTags" minOccurs="0"/>
+                <xsd:element ref="ns3:MediaServiceOCR" minOccurs="0"/>
+                <xsd:element ref="ns3:MediaServiceGenerationTime" minOccurs="0"/>
+                <xsd:element ref="ns3:MediaServiceEventHashCode" minOccurs="0"/>
+                <xsd:element ref="ns3:MediaServiceDateTaken" minOccurs="0"/>
+                <xsd:element ref="ns3:MediaLengthInSeconds" minOccurs="0"/>
+                <xsd:element ref="ns3:_activity" minOccurs="0"/>
+                <xsd:element ref="ns3:MediaServiceObjectDetectorVersions" minOccurs="0"/>
+                <xsd:element ref="ns3:MediaServiceSearchProperties" minOccurs="0"/>
+              </xsd:all>
+            </xsd:complexType>
+          </xsd:element>
+        </xsd:sequence>
+      </xsd:complexType>
+    </xsd:element>
+  </xsd:schema>
+  <xsd:schema xmlns:xsd="http://www.w3.org/2001/XMLSchema" xmlns:xs="http://www.w3.org/2001/XMLSchema" xmlns:dms="http://schemas.microsoft.com/office/2006/documentManagement/types" xmlns:pc="http://schemas.microsoft.com/office/infopath/2007/PartnerControls" targetNamespace="cc60a68a-3357-44f3-9ca9-933f81a0079d" elementFormDefault="qualified">
+    <xsd:import namespace="http://schemas.microsoft.com/office/2006/documentManagement/types"/>
+    <xsd:import namespace="http://schemas.microsoft.com/office/infopath/2007/PartnerControls"/>
+    <xsd:element name="MediaServiceMetadata" ma:index="8" nillable="true" ma:displayName="MediaServiceMetadata" ma:hidden="true" ma:internalName="MediaServiceMetadata" ma:readOnly="true">
+      <xsd:simpleType>
+        <xsd:restriction base="dms:Note"/>
+      </xsd:simpleType>
+    </xsd:element>
+    <xsd:element name="MediaServiceFastMetadata" ma:index="9" nillable="true" ma:displayName="MediaServiceFastMetadata" ma:hidden="true" ma:internalName="MediaServiceFastMetadata" ma:readOnly="true">
+      <xsd:simpleType>
+        <xsd:restriction base="dms:Note"/>
+      </xsd:simpleType>
+    </xsd:element>
+    <xsd:element name="MediaServiceAutoKeyPoints" ma:index="10" nillable="true" ma:displayName="MediaServiceAutoKeyPoints" ma:hidden="true" ma:internalName="MediaServiceAutoKeyPoints" ma:readOnly="true">
+      <xsd:simpleType>
+        <xsd:restriction base="dms:Note"/>
+      </xsd:simpleType>
+    </xsd:element>
+    <xsd:element name="MediaServiceKeyPoints" ma:index="11" nillable="true" ma:displayName="KeyPoints" ma:internalName="MediaServiceKeyPoints" ma:readOnly="true">
+      <xsd:simpleType>
+        <xsd:restriction base="dms:Note">
+          <xsd:maxLength value="255"/>
+        </xsd:restriction>
+      </xsd:simpleType>
+    </xsd:element>
+    <xsd:element name="MediaServiceAutoTags" ma:index="15" nillable="true" ma:displayName="Tags" ma:internalName="MediaServiceAutoTags" ma:readOnly="true">
+      <xsd:simpleType>
+        <xsd:restriction base="dms:Text"/>
+      </xsd:simpleType>
+    </xsd:element>
+    <xsd:element name="MediaServiceOCR" ma:index="16" nillable="true" ma:displayName="Extracted Text" ma:internalName="MediaServiceOCR" ma:readOnly="true">
+      <xsd:simpleType>
+        <xsd:restriction base="dms:Note">
+          <xsd:maxLength value="255"/>
+        </xsd:restriction>
+      </xsd:simpleType>
+    </xsd:element>
+    <xsd:element name="MediaServiceGenerationTime" ma:index="17" nillable="true" ma:displayName="MediaServiceGenerationTime" ma:hidden="true" ma:internalName="MediaServiceGenerationTime" ma:readOnly="true">
+      <xsd:simpleType>
+        <xsd:restriction base="dms:Text"/>
+      </xsd:simpleType>
+    </xsd:element>
+    <xsd:element name="MediaServiceEventHashCode" ma:index="18" nillable="true" ma:displayName="MediaServiceEventHashCode" ma:hidden="true" ma:internalName="MediaServiceEventHashCode" ma:readOnly="true">
+      <xsd:simpleType>
+        <xsd:restriction base="dms:Text"/>
+      </xsd:simpleType>
+    </xsd:element>
+    <xsd:element name="MediaServiceDateTaken" ma:index="19" nillable="true" ma:displayName="MediaServiceDateTaken" ma:hidden="true" ma:internalName="MediaServiceDateTaken" ma:readOnly="true">
+      <xsd:simpleType>
+        <xsd:restriction base="dms:Text"/>
+      </xsd:simpleType>
+    </xsd:element>
+    <xsd:element name="MediaLengthInSeconds" ma:index="20" nillable="true" ma:displayName="MediaLengthInSeconds" ma:hidden="true" ma:internalName="MediaLengthInSeconds" ma:readOnly="true">
+      <xsd:simpleType>
+        <xsd:restriction base="dms:Unknown"/>
+      </xsd:simpleType>
+    </xsd:element>
+    <xsd:element name="_activity" ma:index="21" nillable="true" ma:displayName="_activity" ma:hidden="true" ma:internalName="_activity">
+      <xsd:simpleType>
+        <xsd:restriction base="dms:Note"/>
+      </xsd:simpleType>
+    </xsd:element>
+    <xsd:element name="MediaServiceObjectDetectorVersions" ma:index="22" nillable="true" ma:displayName="MediaServiceObjectDetectorVersions" ma:description="" ma:hidden="true" ma:indexed="true" ma:internalName="MediaServiceObjectDetectorVersions" ma:readOnly="true">
+      <xsd:simpleType>
+        <xsd:restriction base="dms:Text"/>
+      </xsd:simpleType>
+    </xsd:element>
+    <xsd:element name="MediaServiceSearchProperties" ma:index="23" nillable="true" ma:displayName="MediaServiceSearchProperties" ma:hidden="true" ma:internalName="MediaServiceSearchProperties" ma:readOnly="true">
+      <xsd:simpleType>
+        <xsd:restriction base="dms:Note"/>
+      </xsd:simpleType>
+    </xsd:element>
+  </xsd:schema>
+  <xsd:schema xmlns:xsd="http://www.w3.org/2001/XMLSchema" xmlns:xs="http://www.w3.org/2001/XMLSchema" xmlns:dms="http://schemas.microsoft.com/office/2006/documentManagement/types" xmlns:pc="http://schemas.microsoft.com/office/infopath/2007/PartnerControls" targetNamespace="8a54f3d3-03ca-40fa-a572-7f0f7d2a6e63" elementFormDefault="qualified">
+    <xsd:import namespace="http://schemas.microsoft.com/office/2006/documentManagement/types"/>
+    <xsd:import namespace="http://schemas.microsoft.com/office/infopath/2007/PartnerControls"/>
+    <xsd:element name="SharedWithUsers" ma:index="12" nillable="true" ma:displayName="Zdieľa sa s" ma:internalName="SharedWithUsers" ma:readOnly="true">
+      <xsd:complexType>
+        <xsd:complexContent>
+          <xsd:extension base="dms:UserMulti">
+            <xsd:sequence>
+              <xsd:element name="UserInfo" minOccurs="0" maxOccurs="unbounded">
+                <xsd:complexType>
+                  <xsd:sequence>
+                    <xsd:element name="DisplayName" type="xsd:string" minOccurs="0"/>
+                    <xsd:element name="AccountId" type="dms:UserId" minOccurs="0" nillable="true"/>
+                    <xsd:element name="AccountType" type="xsd:string" minOccurs="0"/>
+                  </xsd:sequence>
+                </xsd:complexType>
+              </xsd:element>
+            </xsd:sequence>
+          </xsd:extension>
+        </xsd:complexContent>
+      </xsd:complexType>
+    </xsd:element>
+    <xsd:element name="SharedWithDetails" ma:index="13" nillable="true" ma:displayName="Zdieľané s podrobnosťami" ma:internalName="SharedWithDetails" ma:readOnly="true">
+      <xsd:simpleType>
+        <xsd:restriction base="dms:Note">
+          <xsd:maxLength value="255"/>
+        </xsd:restriction>
+      </xsd:simpleType>
+    </xsd:element>
+    <xsd:element name="SharingHintHash" ma:index="14" nillable="true" ma:displayName="Príkaz hash indikátora zdieľania" ma:hidden="true" ma:internalName="SharingHintHash" ma:readOnly="true">
+      <xsd:simpleType>
+        <xsd:restriction base="dms:Text"/>
+      </xsd:simpleType>
+    </xsd:element>
+  </xsd:schema>
+  <xsd:schema xmlns="http://schemas.openxmlformats.org/package/2006/metadata/core-properties" xmlns:xsd="http://www.w3.org/2001/XMLSchema" xmlns:xsi="http://www.w3.org/2001/XMLSchema-instance" xmlns:dc="http://purl.org/dc/elements/1.1/" xmlns:dcterms="http://purl.org/dc/terms/" xmlns:odoc="http://schemas.microsoft.com/internal/obd" targetNamespace="http://schemas.openxmlformats.org/package/2006/metadata/core-properties" elementFormDefault="qualified" attributeFormDefault="unqualified" blockDefault="#all">
+    <xsd:import namespace="http://purl.org/dc/elements/1.1/" schemaLocation="http://dublincore.org/schemas/xmls/qdc/2003/04/02/dc.xsd"/>
+    <xsd:import namespace="http://purl.org/dc/terms/" schemaLocation="http://dublincore.org/schemas/xmls/qdc/2003/04/02/dcterms.xsd"/>
+    <xsd:element name="coreProperties" type="CT_coreProperties"/>
+    <xsd:complexType name="CT_coreProperties">
+      <xsd:all>
+        <xsd:element ref="dc:creator" minOccurs="0" maxOccurs="1"/>
+        <xsd:element ref="dcterms:created" minOccurs="0" maxOccurs="1"/>
+        <xsd:element ref="dc:identifier" minOccurs="0" maxOccurs="1"/>
+        <xsd:element name="contentType" minOccurs="0" maxOccurs="1" type="xsd:string" ma:index="0" ma:displayName="Typ obsahu"/>
+        <xsd:element ref="dc:title" minOccurs="0" maxOccurs="1" ma:index="4" ma:displayName="Nadpis"/>
+        <xsd:element ref="dc:subject" minOccurs="0" maxOccurs="1"/>
+        <xsd:element ref="dc:description" minOccurs="0" maxOccurs="1"/>
+        <xsd:element name="keywords" minOccurs="0" maxOccurs="1" type="xsd:string"/>
+        <xsd:element ref="dc:language" minOccurs="0" maxOccurs="1"/>
+        <xsd:element name="category" minOccurs="0" maxOccurs="1" type="xsd:string"/>
+        <xsd:element name="version" minOccurs="0" maxOccurs="1" type="xsd:string"/>
+        <xsd:element name="revision" minOccurs="0" maxOccurs="1" type="xsd:string">
+          <xsd:annotation>
+            <xsd:documentation>
+                        This value indicates the number of saves or revisions. The application is responsible for updating this value after each revision.
+                    </xsd:documentation>
+          </xsd:annotation>
+        </xsd:element>
+        <xsd:element name="lastModifiedBy" minOccurs="0" maxOccurs="1" type="xsd:string"/>
+        <xsd:element ref="dcterms:modified" minOccurs="0" maxOccurs="1"/>
+        <xsd:element name="contentStatus" minOccurs="0" maxOccurs="1" type="xsd:string"/>
+      </xsd:all>
+    </xsd:complexType>
+  </xsd:schema>
+  <xs:schema xmlns:pc="http://schemas.microsoft.com/office/infopath/2007/PartnerControls" xmlns:xs="http://www.w3.org/2001/XMLSchema" targetNamespace="http://schemas.microsoft.com/office/infopath/2007/PartnerControls" elementFormDefault="qualified" attributeFormDefault="unqualified">
+    <xs:element name="Person">
+      <xs:complexType>
+        <xs:sequence>
+          <xs:element ref="pc:DisplayName" minOccurs="0"/>
+          <xs:element ref="pc:AccountId" minOccurs="0"/>
+          <xs:element ref="pc:AccountType" minOccurs="0"/>
+        </xs:sequence>
+      </xs:complexType>
+    </xs:element>
+    <xs:element name="DisplayName" type="xs:string"/>
+    <xs:element name="AccountId" type="xs:string"/>
+    <xs:element name="AccountType" type="xs:string"/>
+    <xs:element name="BDCAssociatedEntity">
+      <xs:complexType>
+        <xs:sequence>
+          <xs:element ref="pc:BDCEntity" minOccurs="0" maxOccurs="unbounded"/>
+        </xs:sequence>
+        <xs:attribute ref="pc:EntityNamespace"/>
+        <xs:attribute ref="pc:EntityName"/>
+        <xs:attribute ref="pc:SystemInstanceName"/>
+        <xs:attribute ref="pc:AssociationName"/>
+      </xs:complexType>
+    </xs:element>
+    <xs:attribute name="EntityNamespace" type="xs:string"/>
+    <xs:attribute name="EntityName" type="xs:string"/>
+    <xs:attribute name="SystemInstanceName" type="xs:string"/>
+    <xs:attribute name="AssociationName" type="xs:string"/>
+    <xs:element name="BDCEntity">
+      <xs:complexType>
+        <xs:sequence>
+          <xs:element ref="pc:EntityDisplayName" minOccurs="0"/>
+          <xs:element ref="pc:EntityInstanceReference" minOccurs="0"/>
+          <xs:element ref="pc:EntityId1" minOccurs="0"/>
+          <xs:element ref="pc:EntityId2" minOccurs="0"/>
+          <xs:element ref="pc:EntityId3" minOccurs="0"/>
+          <xs:element ref="pc:EntityId4" minOccurs="0"/>
+          <xs:element ref="pc:EntityId5" minOccurs="0"/>
+        </xs:sequence>
+      </xs:complexType>
+    </xs:element>
+    <xs:element name="EntityDisplayName" type="xs:string"/>
+    <xs:element name="EntityInstanceReference" type="xs:string"/>
+    <xs:element name="EntityId1" type="xs:string"/>
+    <xs:element name="EntityId2" type="xs:string"/>
+    <xs:element name="EntityId3" type="xs:string"/>
+    <xs:element name="EntityId4" type="xs:string"/>
+    <xs:element name="EntityId5" type="xs:string"/>
+    <xs:element name="Terms">
+      <xs:complexType>
+        <xs:sequence>
+          <xs:element ref="pc:TermInfo" minOccurs="0" maxOccurs="unbounded"/>
+        </xs:sequence>
+      </xs:complexType>
+    </xs:element>
+    <xs:element name="TermInfo">
+      <xs:complexType>
+        <xs:sequence>
+          <xs:element ref="pc:TermName" minOccurs="0"/>
+          <xs:element ref="pc:TermId" minOccurs="0"/>
+        </xs:sequence>
+      </xs:complexType>
+    </xs:element>
+    <xs:element name="TermName" type="xs:string"/>
+    <xs:element name="TermId" type="xs:string"/>
+  </xs:schema>
+</ct:contentTypeSchema>
 </file>
 
-<file path=customXml/item4.xml><?xml version="1.0" encoding="utf-8"?>
+<file path=customXml/item3.xml><?xml version="1.0" encoding="utf-8"?>
 <?mso-contentType ?>
 <FormTemplates xmlns="http://schemas.microsoft.com/sharepoint/v3/contenttype/forms">
   <Display>DocumentLibraryForm</Display>
@@ -5308,7 +7596,23 @@
 </FormTemplates>
 </file>
 
+<file path=customXml/item4.xml><?xml version="1.0" encoding="utf-8"?>
+<p:properties xmlns:p="http://schemas.microsoft.com/office/2006/metadata/properties" xmlns:xsi="http://www.w3.org/2001/XMLSchema-instance" xmlns:pc="http://schemas.microsoft.com/office/infopath/2007/PartnerControls">
+  <documentManagement>
+    <_activity xmlns="cc60a68a-3357-44f3-9ca9-933f81a0079d" xsi:nil="true"/>
+  </documentManagement>
+</p:properties>
+</file>
+
 <file path=customXml/itemProps1.xml><?xml version="1.0" encoding="utf-8"?>
+<ds:datastoreItem xmlns:ds="http://schemas.openxmlformats.org/officeDocument/2006/customXml" ds:itemID="{F0E7E72B-A41C-469B-A3A7-9AF351F1A301}">
+  <ds:schemaRefs>
+    <ds:schemaRef ds:uri="http://schemas.openxmlformats.org/officeDocument/2006/bibliography"/>
+  </ds:schemaRefs>
+</ds:datastoreItem>
+</file>
+
+<file path=customXml/itemProps2.xml><?xml version="1.0" encoding="utf-8"?>
 <ds:datastoreItem xmlns:ds="http://schemas.openxmlformats.org/officeDocument/2006/customXml" ds:itemID="{72232176-32D0-4F40-995C-1F6A1BADB6F1}">
   <ds:schemaRefs>
     <ds:schemaRef ds:uri="http://schemas.microsoft.com/office/2006/metadata/contentType"/>
@@ -5327,15 +7631,15 @@
 </ds:datastoreItem>
 </file>
 
-<file path=customXml/itemProps2.xml><?xml version="1.0" encoding="utf-8"?>
-<ds:datastoreItem xmlns:ds="http://schemas.openxmlformats.org/officeDocument/2006/customXml" ds:itemID="{F0E7E72B-A41C-469B-A3A7-9AF351F1A301}">
+<file path=customXml/itemProps3.xml><?xml version="1.0" encoding="utf-8"?>
+<ds:datastoreItem xmlns:ds="http://schemas.openxmlformats.org/officeDocument/2006/customXml" ds:itemID="{03CA5D78-7CB6-42E2-A260-FC60D2A223E8}">
   <ds:schemaRefs>
-    <ds:schemaRef ds:uri="http://schemas.openxmlformats.org/officeDocument/2006/bibliography"/>
+    <ds:schemaRef ds:uri="http://schemas.microsoft.com/sharepoint/v3/contenttype/forms"/>
   </ds:schemaRefs>
 </ds:datastoreItem>
 </file>
 
-<file path=customXml/itemProps3.xml><?xml version="1.0" encoding="utf-8"?>
+<file path=customXml/itemProps4.xml><?xml version="1.0" encoding="utf-8"?>
 <ds:datastoreItem xmlns:ds="http://schemas.openxmlformats.org/officeDocument/2006/customXml" ds:itemID="{D317F9DB-9713-40EC-949B-55FF3D0C1714}">
   <ds:schemaRefs>
     <ds:schemaRef ds:uri="http://schemas.microsoft.com/office/2006/metadata/properties"/>
@@ -5343,12 +7647,4 @@
     <ds:schemaRef ds:uri="cc60a68a-3357-44f3-9ca9-933f81a0079d"/>
   </ds:schemaRefs>
 </ds:datastoreItem>
-</file>
-
-<file path=customXml/itemProps4.xml><?xml version="1.0" encoding="utf-8"?>
-<ds:datastoreItem xmlns:ds="http://schemas.openxmlformats.org/officeDocument/2006/customXml" ds:itemID="{03CA5D78-7CB6-42E2-A260-FC60D2A223E8}">
-  <ds:schemaRefs>
-    <ds:schemaRef ds:uri="http://schemas.microsoft.com/sharepoint/v3/contenttype/forms"/>
-  </ds:schemaRefs>
-</ds:datastoreItem>
 </file>
--- a/Dokumentacia.docx
+++ b/Dokumentacia.docx
@@ -9,9 +9,6 @@
           <w:ilvl w:val="0"/>
           <w:numId w:val="0"/>
         </w:numPr>
-        <w:rPr>
-          <w:lang w:val="en-US"/>
-        </w:rPr>
       </w:pPr>
     </w:p>
     <w:p>
@@ -25,7 +22,6 @@
           <w:bCs/>
           <w:sz w:val="36"/>
           <w:szCs w:val="36"/>
-          <w:lang w:val="en-US"/>
         </w:rPr>
       </w:pPr>
     </w:p>
@@ -44,7 +40,6 @@
           <w:b/>
           <w:sz w:val="36"/>
           <w:szCs w:val="36"/>
-          <w:lang w:val="de-DE"/>
         </w:rPr>
         <w:t xml:space="preserve"> </w:t>
       </w:r>
@@ -80,23 +75,7 @@
           <w:sz w:val="28"/>
           <w:szCs w:val="28"/>
         </w:rPr>
-        <w:t>FAKULTA RIADENIE A</w:t>
-      </w:r>
-      <w:r>
-        <w:rPr>
-          <w:rFonts w:cs="Times New Roman"/>
-          <w:sz w:val="28"/>
-          <w:szCs w:val="28"/>
-        </w:rPr>
-        <w:t> </w:t>
-      </w:r>
-      <w:r>
-        <w:rPr>
-          <w:rFonts w:cs="Times New Roman"/>
-          <w:sz w:val="28"/>
-          <w:szCs w:val="28"/>
-        </w:rPr>
-        <w:t>INFORMATIKY</w:t>
+        <w:t>FAKULTA RIADENIE A INFORMATIKY</w:t>
       </w:r>
     </w:p>
     <w:p>
@@ -121,7 +100,6 @@
       <w:r>
         <w:rPr>
           <w:rFonts w:cs="Times New Roman"/>
-          <w:noProof/>
           <w:sz w:val="28"/>
           <w:szCs w:val="28"/>
         </w:rPr>
@@ -586,7 +564,6 @@
               <w:rFonts w:asciiTheme="minorHAnsi" w:eastAsiaTheme="minorEastAsia" w:hAnsiTheme="minorHAnsi" w:cstheme="minorBidi"/>
               <w:bCs w:val="0"/>
               <w:iCs w:val="0"/>
-              <w:noProof/>
               <w:kern w:val="2"/>
               <w:sz w:val="24"/>
               <w:lang w:eastAsia="sk-SK"/>
@@ -621,54 +598,46 @@
             <w:r>
               <w:rPr>
                 <w:rStyle w:val="Hypertextovprepojenie"/>
-                <w:noProof/>
               </w:rPr>
               <w:t>Úvod</w:t>
             </w:r>
             <w:r>
               <w:rPr>
-                <w:noProof/>
                 <w:webHidden/>
               </w:rPr>
               <w:tab/>
             </w:r>
             <w:r>
               <w:rPr>
-                <w:noProof/>
                 <w:webHidden/>
               </w:rPr>
               <w:fldChar w:fldCharType="begin"/>
             </w:r>
             <w:r>
               <w:rPr>
-                <w:noProof/>
                 <w:webHidden/>
               </w:rPr>
               <w:instrText xml:space="preserve"> PAGEREF _Toc188172557 \h </w:instrText>
             </w:r>
             <w:r>
               <w:rPr>
-                <w:noProof/>
-                <w:webHidden/>
-              </w:rPr>
-            </w:r>
-            <w:r>
-              <w:rPr>
-                <w:noProof/>
+                <w:webHidden/>
+              </w:rPr>
+            </w:r>
+            <w:r>
+              <w:rPr>
                 <w:webHidden/>
               </w:rPr>
               <w:fldChar w:fldCharType="separate"/>
             </w:r>
             <w:r>
               <w:rPr>
-                <w:noProof/>
                 <w:webHidden/>
               </w:rPr>
               <w:t>3</w:t>
             </w:r>
             <w:r>
               <w:rPr>
-                <w:noProof/>
                 <w:webHidden/>
               </w:rPr>
               <w:fldChar w:fldCharType="end"/>
@@ -686,7 +655,6 @@
               <w:rFonts w:asciiTheme="minorHAnsi" w:eastAsiaTheme="minorEastAsia" w:hAnsiTheme="minorHAnsi" w:cstheme="minorBidi"/>
               <w:bCs w:val="0"/>
               <w:iCs w:val="0"/>
-              <w:noProof/>
               <w:kern w:val="2"/>
               <w:sz w:val="24"/>
               <w:lang w:eastAsia="sk-SK"/>
@@ -697,7 +665,6 @@
             <w:r>
               <w:rPr>
                 <w:rStyle w:val="Hypertextovprepojenie"/>
-                <w:noProof/>
               </w:rPr>
               <w:t>1</w:t>
             </w:r>
@@ -706,7 +673,6 @@
                 <w:rFonts w:asciiTheme="minorHAnsi" w:eastAsiaTheme="minorEastAsia" w:hAnsiTheme="minorHAnsi" w:cstheme="minorBidi"/>
                 <w:bCs w:val="0"/>
                 <w:iCs w:val="0"/>
-                <w:noProof/>
                 <w:kern w:val="2"/>
                 <w:sz w:val="24"/>
                 <w:lang w:eastAsia="sk-SK"/>
@@ -717,54 +683,46 @@
             <w:r>
               <w:rPr>
                 <w:rStyle w:val="Hypertextovprepojenie"/>
-                <w:noProof/>
               </w:rPr>
               <w:t>UML diagramy</w:t>
             </w:r>
             <w:r>
               <w:rPr>
-                <w:noProof/>
                 <w:webHidden/>
               </w:rPr>
               <w:tab/>
             </w:r>
             <w:r>
               <w:rPr>
-                <w:noProof/>
                 <w:webHidden/>
               </w:rPr>
               <w:fldChar w:fldCharType="begin"/>
             </w:r>
             <w:r>
               <w:rPr>
-                <w:noProof/>
                 <w:webHidden/>
               </w:rPr>
               <w:instrText xml:space="preserve"> PAGEREF _Toc188172558 \h </w:instrText>
             </w:r>
             <w:r>
               <w:rPr>
-                <w:noProof/>
-                <w:webHidden/>
-              </w:rPr>
-            </w:r>
-            <w:r>
-              <w:rPr>
-                <w:noProof/>
+                <w:webHidden/>
+              </w:rPr>
+            </w:r>
+            <w:r>
+              <w:rPr>
                 <w:webHidden/>
               </w:rPr>
               <w:fldChar w:fldCharType="separate"/>
             </w:r>
             <w:r>
               <w:rPr>
-                <w:noProof/>
                 <w:webHidden/>
               </w:rPr>
               <w:t>3</w:t>
             </w:r>
             <w:r>
               <w:rPr>
-                <w:noProof/>
                 <w:webHidden/>
               </w:rPr>
               <w:fldChar w:fldCharType="end"/>
@@ -782,7 +740,6 @@
               <w:rFonts w:asciiTheme="minorHAnsi" w:eastAsiaTheme="minorEastAsia" w:hAnsiTheme="minorHAnsi" w:cstheme="minorBidi"/>
               <w:bCs w:val="0"/>
               <w:iCs w:val="0"/>
-              <w:noProof/>
               <w:kern w:val="2"/>
               <w:sz w:val="24"/>
               <w:lang w:eastAsia="sk-SK"/>
@@ -793,7 +750,6 @@
             <w:r>
               <w:rPr>
                 <w:rStyle w:val="Hypertextovprepojenie"/>
-                <w:noProof/>
               </w:rPr>
               <w:t>2</w:t>
             </w:r>
@@ -802,7 +758,6 @@
                 <w:rFonts w:asciiTheme="minorHAnsi" w:eastAsiaTheme="minorEastAsia" w:hAnsiTheme="minorHAnsi" w:cstheme="minorBidi"/>
                 <w:bCs w:val="0"/>
                 <w:iCs w:val="0"/>
-                <w:noProof/>
                 <w:kern w:val="2"/>
                 <w:sz w:val="24"/>
                 <w:lang w:eastAsia="sk-SK"/>
@@ -813,54 +768,46 @@
             <w:r>
               <w:rPr>
                 <w:rStyle w:val="Hypertextovprepojenie"/>
-                <w:noProof/>
               </w:rPr>
               <w:t>Použité technológie</w:t>
             </w:r>
             <w:r>
               <w:rPr>
-                <w:noProof/>
                 <w:webHidden/>
               </w:rPr>
               <w:tab/>
             </w:r>
             <w:r>
               <w:rPr>
-                <w:noProof/>
                 <w:webHidden/>
               </w:rPr>
               <w:fldChar w:fldCharType="begin"/>
             </w:r>
             <w:r>
               <w:rPr>
-                <w:noProof/>
                 <w:webHidden/>
               </w:rPr>
               <w:instrText xml:space="preserve"> PAGEREF _Toc188172559 \h </w:instrText>
             </w:r>
             <w:r>
               <w:rPr>
-                <w:noProof/>
-                <w:webHidden/>
-              </w:rPr>
-            </w:r>
-            <w:r>
-              <w:rPr>
-                <w:noProof/>
+                <w:webHidden/>
+              </w:rPr>
+            </w:r>
+            <w:r>
+              <w:rPr>
                 <w:webHidden/>
               </w:rPr>
               <w:fldChar w:fldCharType="separate"/>
             </w:r>
             <w:r>
               <w:rPr>
-                <w:noProof/>
                 <w:webHidden/>
               </w:rPr>
               <w:t>3</w:t>
             </w:r>
             <w:r>
               <w:rPr>
-                <w:noProof/>
                 <w:webHidden/>
               </w:rPr>
               <w:fldChar w:fldCharType="end"/>
@@ -877,7 +824,6 @@
             <w:rPr>
               <w:rFonts w:asciiTheme="minorHAnsi" w:eastAsiaTheme="minorEastAsia" w:hAnsiTheme="minorHAnsi" w:cstheme="minorBidi"/>
               <w:bCs w:val="0"/>
-              <w:noProof/>
               <w:kern w:val="2"/>
               <w:sz w:val="24"/>
               <w:szCs w:val="24"/>
@@ -889,7 +835,6 @@
             <w:r>
               <w:rPr>
                 <w:rStyle w:val="Hypertextovprepojenie"/>
-                <w:noProof/>
               </w:rPr>
               <w:t>2.1</w:t>
             </w:r>
@@ -897,7 +842,6 @@
               <w:rPr>
                 <w:rFonts w:asciiTheme="minorHAnsi" w:eastAsiaTheme="minorEastAsia" w:hAnsiTheme="minorHAnsi" w:cstheme="minorBidi"/>
                 <w:bCs w:val="0"/>
-                <w:noProof/>
                 <w:kern w:val="2"/>
                 <w:sz w:val="24"/>
                 <w:szCs w:val="24"/>
@@ -909,54 +853,46 @@
             <w:r>
               <w:rPr>
                 <w:rStyle w:val="Hypertextovprepojenie"/>
-                <w:noProof/>
               </w:rPr>
               <w:t>Databáza: PostgreSQL</w:t>
             </w:r>
             <w:r>
               <w:rPr>
-                <w:noProof/>
                 <w:webHidden/>
               </w:rPr>
               <w:tab/>
             </w:r>
             <w:r>
               <w:rPr>
-                <w:noProof/>
                 <w:webHidden/>
               </w:rPr>
               <w:fldChar w:fldCharType="begin"/>
             </w:r>
             <w:r>
               <w:rPr>
-                <w:noProof/>
                 <w:webHidden/>
               </w:rPr>
               <w:instrText xml:space="preserve"> PAGEREF _Toc188172560 \h </w:instrText>
             </w:r>
             <w:r>
               <w:rPr>
-                <w:noProof/>
-                <w:webHidden/>
-              </w:rPr>
-            </w:r>
-            <w:r>
-              <w:rPr>
-                <w:noProof/>
+                <w:webHidden/>
+              </w:rPr>
+            </w:r>
+            <w:r>
+              <w:rPr>
                 <w:webHidden/>
               </w:rPr>
               <w:fldChar w:fldCharType="separate"/>
             </w:r>
             <w:r>
               <w:rPr>
-                <w:noProof/>
                 <w:webHidden/>
               </w:rPr>
               <w:t>3</w:t>
             </w:r>
             <w:r>
               <w:rPr>
-                <w:noProof/>
                 <w:webHidden/>
               </w:rPr>
               <w:fldChar w:fldCharType="end"/>
@@ -973,7 +909,6 @@
             <w:rPr>
               <w:rFonts w:asciiTheme="minorHAnsi" w:eastAsiaTheme="minorEastAsia" w:hAnsiTheme="minorHAnsi" w:cstheme="minorBidi"/>
               <w:bCs w:val="0"/>
-              <w:noProof/>
               <w:kern w:val="2"/>
               <w:sz w:val="24"/>
               <w:szCs w:val="24"/>
@@ -985,7 +920,6 @@
             <w:r>
               <w:rPr>
                 <w:rStyle w:val="Hypertextovprepojenie"/>
-                <w:noProof/>
               </w:rPr>
               <w:t>2.2</w:t>
             </w:r>
@@ -993,7 +927,6 @@
               <w:rPr>
                 <w:rFonts w:asciiTheme="minorHAnsi" w:eastAsiaTheme="minorEastAsia" w:hAnsiTheme="minorHAnsi" w:cstheme="minorBidi"/>
                 <w:bCs w:val="0"/>
-                <w:noProof/>
                 <w:kern w:val="2"/>
                 <w:sz w:val="24"/>
                 <w:szCs w:val="24"/>
@@ -1005,54 +938,46 @@
             <w:r>
               <w:rPr>
                 <w:rStyle w:val="Hypertextovprepojenie"/>
-                <w:noProof/>
               </w:rPr>
               <w:t>Backend: ASP.NET Web API</w:t>
             </w:r>
             <w:r>
               <w:rPr>
-                <w:noProof/>
                 <w:webHidden/>
               </w:rPr>
               <w:tab/>
             </w:r>
             <w:r>
               <w:rPr>
-                <w:noProof/>
                 <w:webHidden/>
               </w:rPr>
               <w:fldChar w:fldCharType="begin"/>
             </w:r>
             <w:r>
               <w:rPr>
-                <w:noProof/>
                 <w:webHidden/>
               </w:rPr>
               <w:instrText xml:space="preserve"> PAGEREF _Toc188172561 \h </w:instrText>
             </w:r>
             <w:r>
               <w:rPr>
-                <w:noProof/>
-                <w:webHidden/>
-              </w:rPr>
-            </w:r>
-            <w:r>
-              <w:rPr>
-                <w:noProof/>
+                <w:webHidden/>
+              </w:rPr>
+            </w:r>
+            <w:r>
+              <w:rPr>
                 <w:webHidden/>
               </w:rPr>
               <w:fldChar w:fldCharType="separate"/>
             </w:r>
             <w:r>
               <w:rPr>
-                <w:noProof/>
                 <w:webHidden/>
               </w:rPr>
               <w:t>3</w:t>
             </w:r>
             <w:r>
               <w:rPr>
-                <w:noProof/>
                 <w:webHidden/>
               </w:rPr>
               <w:fldChar w:fldCharType="end"/>
@@ -1069,7 +994,6 @@
             <w:rPr>
               <w:rFonts w:asciiTheme="minorHAnsi" w:eastAsiaTheme="minorEastAsia" w:hAnsiTheme="minorHAnsi" w:cstheme="minorBidi"/>
               <w:bCs w:val="0"/>
-              <w:noProof/>
               <w:kern w:val="2"/>
               <w:sz w:val="24"/>
               <w:szCs w:val="24"/>
@@ -1081,7 +1005,6 @@
             <w:r>
               <w:rPr>
                 <w:rStyle w:val="Hypertextovprepojenie"/>
-                <w:noProof/>
               </w:rPr>
               <w:t>2.3</w:t>
             </w:r>
@@ -1089,7 +1012,6 @@
               <w:rPr>
                 <w:rFonts w:asciiTheme="minorHAnsi" w:eastAsiaTheme="minorEastAsia" w:hAnsiTheme="minorHAnsi" w:cstheme="minorBidi"/>
                 <w:bCs w:val="0"/>
-                <w:noProof/>
                 <w:kern w:val="2"/>
                 <w:sz w:val="24"/>
                 <w:szCs w:val="24"/>
@@ -1101,54 +1023,46 @@
             <w:r>
               <w:rPr>
                 <w:rStyle w:val="Hypertextovprepojenie"/>
-                <w:noProof/>
               </w:rPr>
               <w:t>Autentifikácia: Keycloak</w:t>
             </w:r>
             <w:r>
               <w:rPr>
-                <w:noProof/>
                 <w:webHidden/>
               </w:rPr>
               <w:tab/>
             </w:r>
             <w:r>
               <w:rPr>
-                <w:noProof/>
                 <w:webHidden/>
               </w:rPr>
               <w:fldChar w:fldCharType="begin"/>
             </w:r>
             <w:r>
               <w:rPr>
-                <w:noProof/>
                 <w:webHidden/>
               </w:rPr>
               <w:instrText xml:space="preserve"> PAGEREF _Toc188172562 \h </w:instrText>
             </w:r>
             <w:r>
               <w:rPr>
-                <w:noProof/>
-                <w:webHidden/>
-              </w:rPr>
-            </w:r>
-            <w:r>
-              <w:rPr>
-                <w:noProof/>
+                <w:webHidden/>
+              </w:rPr>
+            </w:r>
+            <w:r>
+              <w:rPr>
                 <w:webHidden/>
               </w:rPr>
               <w:fldChar w:fldCharType="separate"/>
             </w:r>
             <w:r>
               <w:rPr>
-                <w:noProof/>
                 <w:webHidden/>
               </w:rPr>
               <w:t>3</w:t>
             </w:r>
             <w:r>
               <w:rPr>
-                <w:noProof/>
                 <w:webHidden/>
               </w:rPr>
               <w:fldChar w:fldCharType="end"/>
@@ -1165,7 +1079,6 @@
             <w:rPr>
               <w:rFonts w:asciiTheme="minorHAnsi" w:eastAsiaTheme="minorEastAsia" w:hAnsiTheme="minorHAnsi" w:cstheme="minorBidi"/>
               <w:bCs w:val="0"/>
-              <w:noProof/>
               <w:kern w:val="2"/>
               <w:sz w:val="24"/>
               <w:szCs w:val="24"/>
@@ -1177,7 +1090,6 @@
             <w:r>
               <w:rPr>
                 <w:rStyle w:val="Hypertextovprepojenie"/>
-                <w:noProof/>
               </w:rPr>
               <w:t>2.4</w:t>
             </w:r>
@@ -1185,7 +1097,6 @@
               <w:rPr>
                 <w:rFonts w:asciiTheme="minorHAnsi" w:eastAsiaTheme="minorEastAsia" w:hAnsiTheme="minorHAnsi" w:cstheme="minorBidi"/>
                 <w:bCs w:val="0"/>
-                <w:noProof/>
                 <w:kern w:val="2"/>
                 <w:sz w:val="24"/>
                 <w:szCs w:val="24"/>
@@ -1197,54 +1108,46 @@
             <w:r>
               <w:rPr>
                 <w:rStyle w:val="Hypertextovprepojenie"/>
-                <w:noProof/>
               </w:rPr>
               <w:t>Frontend: Angular</w:t>
             </w:r>
             <w:r>
               <w:rPr>
-                <w:noProof/>
                 <w:webHidden/>
               </w:rPr>
               <w:tab/>
             </w:r>
             <w:r>
               <w:rPr>
-                <w:noProof/>
                 <w:webHidden/>
               </w:rPr>
               <w:fldChar w:fldCharType="begin"/>
             </w:r>
             <w:r>
               <w:rPr>
-                <w:noProof/>
                 <w:webHidden/>
               </w:rPr>
               <w:instrText xml:space="preserve"> PAGEREF _Toc188172563 \h </w:instrText>
             </w:r>
             <w:r>
               <w:rPr>
-                <w:noProof/>
-                <w:webHidden/>
-              </w:rPr>
-            </w:r>
-            <w:r>
-              <w:rPr>
-                <w:noProof/>
+                <w:webHidden/>
+              </w:rPr>
+            </w:r>
+            <w:r>
+              <w:rPr>
                 <w:webHidden/>
               </w:rPr>
               <w:fldChar w:fldCharType="separate"/>
             </w:r>
             <w:r>
               <w:rPr>
-                <w:noProof/>
                 <w:webHidden/>
               </w:rPr>
               <w:t>4</w:t>
             </w:r>
             <w:r>
               <w:rPr>
-                <w:noProof/>
                 <w:webHidden/>
               </w:rPr>
               <w:fldChar w:fldCharType="end"/>
@@ -1261,7 +1164,6 @@
             <w:rPr>
               <w:rFonts w:asciiTheme="minorHAnsi" w:eastAsiaTheme="minorEastAsia" w:hAnsiTheme="minorHAnsi" w:cstheme="minorBidi"/>
               <w:bCs w:val="0"/>
-              <w:noProof/>
               <w:kern w:val="2"/>
               <w:sz w:val="24"/>
               <w:szCs w:val="24"/>
@@ -1273,7 +1175,6 @@
             <w:r>
               <w:rPr>
                 <w:rStyle w:val="Hypertextovprepojenie"/>
-                <w:noProof/>
               </w:rPr>
               <w:t>2.5</w:t>
             </w:r>
@@ -1281,7 +1182,6 @@
               <w:rPr>
                 <w:rFonts w:asciiTheme="minorHAnsi" w:eastAsiaTheme="minorEastAsia" w:hAnsiTheme="minorHAnsi" w:cstheme="minorBidi"/>
                 <w:bCs w:val="0"/>
-                <w:noProof/>
                 <w:kern w:val="2"/>
                 <w:sz w:val="24"/>
                 <w:szCs w:val="24"/>
@@ -1293,54 +1193,46 @@
             <w:r>
               <w:rPr>
                 <w:rStyle w:val="Hypertextovprepojenie"/>
-                <w:noProof/>
               </w:rPr>
               <w:t>Kontejnery: Docker a Docker Compose</w:t>
             </w:r>
             <w:r>
               <w:rPr>
-                <w:noProof/>
                 <w:webHidden/>
               </w:rPr>
               <w:tab/>
             </w:r>
             <w:r>
               <w:rPr>
-                <w:noProof/>
                 <w:webHidden/>
               </w:rPr>
               <w:fldChar w:fldCharType="begin"/>
             </w:r>
             <w:r>
               <w:rPr>
-                <w:noProof/>
                 <w:webHidden/>
               </w:rPr>
               <w:instrText xml:space="preserve"> PAGEREF _Toc188172564 \h </w:instrText>
             </w:r>
             <w:r>
               <w:rPr>
-                <w:noProof/>
-                <w:webHidden/>
-              </w:rPr>
-            </w:r>
-            <w:r>
-              <w:rPr>
-                <w:noProof/>
+                <w:webHidden/>
+              </w:rPr>
+            </w:r>
+            <w:r>
+              <w:rPr>
                 <w:webHidden/>
               </w:rPr>
               <w:fldChar w:fldCharType="separate"/>
             </w:r>
             <w:r>
               <w:rPr>
-                <w:noProof/>
                 <w:webHidden/>
               </w:rPr>
               <w:t>4</w:t>
             </w:r>
             <w:r>
               <w:rPr>
-                <w:noProof/>
                 <w:webHidden/>
               </w:rPr>
               <w:fldChar w:fldCharType="end"/>
@@ -1357,7 +1249,6 @@
             <w:rPr>
               <w:rFonts w:asciiTheme="minorHAnsi" w:eastAsiaTheme="minorEastAsia" w:hAnsiTheme="minorHAnsi" w:cstheme="minorBidi"/>
               <w:bCs w:val="0"/>
-              <w:noProof/>
               <w:kern w:val="2"/>
               <w:sz w:val="24"/>
               <w:szCs w:val="24"/>
@@ -1369,7 +1260,6 @@
             <w:r>
               <w:rPr>
                 <w:rStyle w:val="Hypertextovprepojenie"/>
-                <w:noProof/>
               </w:rPr>
               <w:t>2.6</w:t>
             </w:r>
@@ -1377,7 +1267,6 @@
               <w:rPr>
                 <w:rFonts w:asciiTheme="minorHAnsi" w:eastAsiaTheme="minorEastAsia" w:hAnsiTheme="minorHAnsi" w:cstheme="minorBidi"/>
                 <w:bCs w:val="0"/>
-                <w:noProof/>
                 <w:kern w:val="2"/>
                 <w:sz w:val="24"/>
                 <w:szCs w:val="24"/>
@@ -1389,54 +1278,46 @@
             <w:r>
               <w:rPr>
                 <w:rStyle w:val="Hypertextovprepojenie"/>
-                <w:noProof/>
               </w:rPr>
               <w:t>ORM: Entity Framework Core</w:t>
             </w:r>
             <w:r>
               <w:rPr>
-                <w:noProof/>
                 <w:webHidden/>
               </w:rPr>
               <w:tab/>
             </w:r>
             <w:r>
               <w:rPr>
-                <w:noProof/>
                 <w:webHidden/>
               </w:rPr>
               <w:fldChar w:fldCharType="begin"/>
             </w:r>
             <w:r>
               <w:rPr>
-                <w:noProof/>
                 <w:webHidden/>
               </w:rPr>
               <w:instrText xml:space="preserve"> PAGEREF _Toc188172565 \h </w:instrText>
             </w:r>
             <w:r>
               <w:rPr>
-                <w:noProof/>
-                <w:webHidden/>
-              </w:rPr>
-            </w:r>
-            <w:r>
-              <w:rPr>
-                <w:noProof/>
+                <w:webHidden/>
+              </w:rPr>
+            </w:r>
+            <w:r>
+              <w:rPr>
                 <w:webHidden/>
               </w:rPr>
               <w:fldChar w:fldCharType="separate"/>
             </w:r>
             <w:r>
               <w:rPr>
-                <w:noProof/>
                 <w:webHidden/>
               </w:rPr>
               <w:t>4</w:t>
             </w:r>
             <w:r>
               <w:rPr>
-                <w:noProof/>
                 <w:webHidden/>
               </w:rPr>
               <w:fldChar w:fldCharType="end"/>
@@ -1454,7 +1335,6 @@
               <w:rFonts w:asciiTheme="minorHAnsi" w:eastAsiaTheme="minorEastAsia" w:hAnsiTheme="minorHAnsi" w:cstheme="minorBidi"/>
               <w:bCs w:val="0"/>
               <w:iCs w:val="0"/>
-              <w:noProof/>
               <w:kern w:val="2"/>
               <w:sz w:val="24"/>
               <w:lang w:eastAsia="sk-SK"/>
@@ -1465,7 +1345,6 @@
             <w:r>
               <w:rPr>
                 <w:rStyle w:val="Hypertextovprepojenie"/>
-                <w:noProof/>
               </w:rPr>
               <w:t>3</w:t>
             </w:r>
@@ -1474,7 +1353,6 @@
                 <w:rFonts w:asciiTheme="minorHAnsi" w:eastAsiaTheme="minorEastAsia" w:hAnsiTheme="minorHAnsi" w:cstheme="minorBidi"/>
                 <w:bCs w:val="0"/>
                 <w:iCs w:val="0"/>
-                <w:noProof/>
                 <w:kern w:val="2"/>
                 <w:sz w:val="24"/>
                 <w:lang w:eastAsia="sk-SK"/>
@@ -1485,54 +1363,46 @@
             <w:r>
               <w:rPr>
                 <w:rStyle w:val="Hypertextovprepojenie"/>
-                <w:noProof/>
               </w:rPr>
               <w:t>Požiadavky na spustenie</w:t>
             </w:r>
             <w:r>
               <w:rPr>
-                <w:noProof/>
                 <w:webHidden/>
               </w:rPr>
               <w:tab/>
             </w:r>
             <w:r>
               <w:rPr>
-                <w:noProof/>
                 <w:webHidden/>
               </w:rPr>
               <w:fldChar w:fldCharType="begin"/>
             </w:r>
             <w:r>
               <w:rPr>
-                <w:noProof/>
                 <w:webHidden/>
               </w:rPr>
               <w:instrText xml:space="preserve"> PAGEREF _Toc188172566 \h </w:instrText>
             </w:r>
             <w:r>
               <w:rPr>
-                <w:noProof/>
-                <w:webHidden/>
-              </w:rPr>
-            </w:r>
-            <w:r>
-              <w:rPr>
-                <w:noProof/>
+                <w:webHidden/>
+              </w:rPr>
+            </w:r>
+            <w:r>
+              <w:rPr>
                 <w:webHidden/>
               </w:rPr>
               <w:fldChar w:fldCharType="separate"/>
             </w:r>
             <w:r>
               <w:rPr>
-                <w:noProof/>
                 <w:webHidden/>
               </w:rPr>
               <w:t>4</w:t>
             </w:r>
             <w:r>
               <w:rPr>
-                <w:noProof/>
                 <w:webHidden/>
               </w:rPr>
               <w:fldChar w:fldCharType="end"/>
@@ -1549,7 +1419,6 @@
             <w:rPr>
               <w:rFonts w:asciiTheme="minorHAnsi" w:eastAsiaTheme="minorEastAsia" w:hAnsiTheme="minorHAnsi" w:cstheme="minorBidi"/>
               <w:bCs w:val="0"/>
-              <w:noProof/>
               <w:kern w:val="2"/>
               <w:sz w:val="24"/>
               <w:szCs w:val="24"/>
@@ -1561,7 +1430,6 @@
             <w:r>
               <w:rPr>
                 <w:rStyle w:val="Hypertextovprepojenie"/>
-                <w:noProof/>
               </w:rPr>
               <w:t>3.1</w:t>
             </w:r>
@@ -1569,7 +1437,6 @@
               <w:rPr>
                 <w:rFonts w:asciiTheme="minorHAnsi" w:eastAsiaTheme="minorEastAsia" w:hAnsiTheme="minorHAnsi" w:cstheme="minorBidi"/>
                 <w:bCs w:val="0"/>
-                <w:noProof/>
                 <w:kern w:val="2"/>
                 <w:sz w:val="24"/>
                 <w:szCs w:val="24"/>
@@ -1581,54 +1448,46 @@
             <w:r>
               <w:rPr>
                 <w:rStyle w:val="Hypertextovprepojenie"/>
-                <w:noProof/>
               </w:rPr>
               <w:t>Pomocou Dockeru</w:t>
             </w:r>
             <w:r>
               <w:rPr>
-                <w:noProof/>
                 <w:webHidden/>
               </w:rPr>
               <w:tab/>
             </w:r>
             <w:r>
               <w:rPr>
-                <w:noProof/>
                 <w:webHidden/>
               </w:rPr>
               <w:fldChar w:fldCharType="begin"/>
             </w:r>
             <w:r>
               <w:rPr>
-                <w:noProof/>
                 <w:webHidden/>
               </w:rPr>
               <w:instrText xml:space="preserve"> PAGEREF _Toc188172567 \h </w:instrText>
             </w:r>
             <w:r>
               <w:rPr>
-                <w:noProof/>
-                <w:webHidden/>
-              </w:rPr>
-            </w:r>
-            <w:r>
-              <w:rPr>
-                <w:noProof/>
+                <w:webHidden/>
+              </w:rPr>
+            </w:r>
+            <w:r>
+              <w:rPr>
                 <w:webHidden/>
               </w:rPr>
               <w:fldChar w:fldCharType="separate"/>
             </w:r>
             <w:r>
               <w:rPr>
-                <w:noProof/>
                 <w:webHidden/>
               </w:rPr>
               <w:t>4</w:t>
             </w:r>
             <w:r>
               <w:rPr>
-                <w:noProof/>
                 <w:webHidden/>
               </w:rPr>
               <w:fldChar w:fldCharType="end"/>
@@ -1645,7 +1504,6 @@
             <w:rPr>
               <w:rFonts w:asciiTheme="minorHAnsi" w:eastAsiaTheme="minorEastAsia" w:hAnsiTheme="minorHAnsi" w:cstheme="minorBidi"/>
               <w:bCs w:val="0"/>
-              <w:noProof/>
               <w:kern w:val="2"/>
               <w:sz w:val="24"/>
               <w:szCs w:val="24"/>
@@ -1657,7 +1515,6 @@
             <w:r>
               <w:rPr>
                 <w:rStyle w:val="Hypertextovprepojenie"/>
-                <w:noProof/>
               </w:rPr>
               <w:t>3.2</w:t>
             </w:r>
@@ -1665,7 +1522,6 @@
               <w:rPr>
                 <w:rFonts w:asciiTheme="minorHAnsi" w:eastAsiaTheme="minorEastAsia" w:hAnsiTheme="minorHAnsi" w:cstheme="minorBidi"/>
                 <w:bCs w:val="0"/>
-                <w:noProof/>
                 <w:kern w:val="2"/>
                 <w:sz w:val="24"/>
                 <w:szCs w:val="24"/>
@@ -1677,54 +1533,46 @@
             <w:r>
               <w:rPr>
                 <w:rStyle w:val="Hypertextovprepojenie"/>
-                <w:noProof/>
               </w:rPr>
               <w:t>Lokálna inštalácia</w:t>
             </w:r>
             <w:r>
               <w:rPr>
-                <w:noProof/>
                 <w:webHidden/>
               </w:rPr>
               <w:tab/>
             </w:r>
             <w:r>
               <w:rPr>
-                <w:noProof/>
                 <w:webHidden/>
               </w:rPr>
               <w:fldChar w:fldCharType="begin"/>
             </w:r>
             <w:r>
               <w:rPr>
-                <w:noProof/>
                 <w:webHidden/>
               </w:rPr>
               <w:instrText xml:space="preserve"> PAGEREF _Toc188172568 \h </w:instrText>
             </w:r>
             <w:r>
               <w:rPr>
-                <w:noProof/>
-                <w:webHidden/>
-              </w:rPr>
-            </w:r>
-            <w:r>
-              <w:rPr>
-                <w:noProof/>
+                <w:webHidden/>
+              </w:rPr>
+            </w:r>
+            <w:r>
+              <w:rPr>
                 <w:webHidden/>
               </w:rPr>
               <w:fldChar w:fldCharType="separate"/>
             </w:r>
             <w:r>
               <w:rPr>
-                <w:noProof/>
                 <w:webHidden/>
               </w:rPr>
               <w:t>4</w:t>
             </w:r>
             <w:r>
               <w:rPr>
-                <w:noProof/>
                 <w:webHidden/>
               </w:rPr>
               <w:fldChar w:fldCharType="end"/>
@@ -1741,7 +1589,6 @@
               <w:rFonts w:asciiTheme="minorHAnsi" w:eastAsiaTheme="minorEastAsia" w:hAnsiTheme="minorHAnsi" w:cstheme="minorBidi"/>
               <w:bCs w:val="0"/>
               <w:iCs w:val="0"/>
-              <w:noProof/>
               <w:kern w:val="2"/>
               <w:sz w:val="24"/>
               <w:lang w:eastAsia="sk-SK"/>
@@ -1752,54 +1599,46 @@
             <w:r>
               <w:rPr>
                 <w:rStyle w:val="Hypertextovprepojenie"/>
-                <w:noProof/>
               </w:rPr>
               <w:t>Záver</w:t>
             </w:r>
             <w:r>
               <w:rPr>
-                <w:noProof/>
                 <w:webHidden/>
               </w:rPr>
               <w:tab/>
             </w:r>
             <w:r>
               <w:rPr>
-                <w:noProof/>
                 <w:webHidden/>
               </w:rPr>
               <w:fldChar w:fldCharType="begin"/>
             </w:r>
             <w:r>
               <w:rPr>
-                <w:noProof/>
                 <w:webHidden/>
               </w:rPr>
               <w:instrText xml:space="preserve"> PAGEREF _Toc188172569 \h </w:instrText>
             </w:r>
             <w:r>
               <w:rPr>
-                <w:noProof/>
-                <w:webHidden/>
-              </w:rPr>
-            </w:r>
-            <w:r>
-              <w:rPr>
-                <w:noProof/>
+                <w:webHidden/>
+              </w:rPr>
+            </w:r>
+            <w:r>
+              <w:rPr>
                 <w:webHidden/>
               </w:rPr>
               <w:fldChar w:fldCharType="separate"/>
             </w:r>
             <w:r>
               <w:rPr>
-                <w:noProof/>
                 <w:webHidden/>
               </w:rPr>
               <w:t>5</w:t>
             </w:r>
             <w:r>
               <w:rPr>
-                <w:noProof/>
                 <w:webHidden/>
               </w:rPr>
               <w:fldChar w:fldCharType="end"/>
@@ -1844,7 +1683,15 @@
     </w:p>
     <w:p>
       <w:r>
-        <w:t xml:space="preserve">Inšpiráciu som čerpal z populárnej platformy IMDb, ktorá poskytuje používateľom možnosť prehľadávať bohatú databázu audiovizuálnych diel a ich tvorcov. </w:t>
+        <w:t xml:space="preserve">Inšpiráciu som čerpal z populárnej platformy </w:t>
+      </w:r>
+      <w:proofErr w:type="spellStart"/>
+      <w:r>
+        <w:t>IMDb</w:t>
+      </w:r>
+      <w:proofErr w:type="spellEnd"/>
+      <w:r>
+        <w:t xml:space="preserve">, ktorá poskytuje používateľom možnosť prehľadávať bohatú databázu audiovizuálnych diel a ich tvorcov. </w:t>
       </w:r>
     </w:p>
     <w:p>
@@ -1855,13 +1702,53 @@
         <w:t>je postavený</w:t>
       </w:r>
       <w:r>
-        <w:t xml:space="preserve"> na moderných technológiách a postupoch, pričom hlavným cieľom bolo využiť pokročilé funkcie ASP.NET na backend, Keycloak na autentifikáciu a Angular na frontend. Celý systém </w:t>
+        <w:t xml:space="preserve"> na moderných technológiách a postupoch, pričom hlavným cieľom bolo využiť pokročilé funkcie ASP.NET na </w:t>
+      </w:r>
+      <w:proofErr w:type="spellStart"/>
+      <w:r>
+        <w:t>backend</w:t>
+      </w:r>
+      <w:proofErr w:type="spellEnd"/>
+      <w:r>
+        <w:t xml:space="preserve">, </w:t>
+      </w:r>
+      <w:proofErr w:type="spellStart"/>
+      <w:r>
+        <w:t>Keycloak</w:t>
+      </w:r>
+      <w:proofErr w:type="spellEnd"/>
+      <w:r>
+        <w:t xml:space="preserve"> na autentifikáciu a </w:t>
+      </w:r>
+      <w:proofErr w:type="spellStart"/>
+      <w:r>
+        <w:t>Angular</w:t>
+      </w:r>
+      <w:proofErr w:type="spellEnd"/>
+      <w:r>
+        <w:t xml:space="preserve"> na </w:t>
+      </w:r>
+      <w:proofErr w:type="spellStart"/>
+      <w:r>
+        <w:t>frontend</w:t>
+      </w:r>
+      <w:proofErr w:type="spellEnd"/>
+      <w:r>
+        <w:t xml:space="preserve">. Celý systém </w:t>
       </w:r>
       <w:r>
         <w:t>je integrovaný</w:t>
       </w:r>
       <w:r>
-        <w:t xml:space="preserve"> do prostredia Docker, aby bolo jeho nasadenie a používanie jednoduché a konzistentné.</w:t>
+        <w:t xml:space="preserve"> do prostredia </w:t>
+      </w:r>
+      <w:proofErr w:type="spellStart"/>
+      <w:r>
+        <w:t>Docker</w:t>
+      </w:r>
+      <w:proofErr w:type="spellEnd"/>
+      <w:r>
+        <w:t>, aby bolo jeho nasadenie a používanie jednoduché a konzistentné.</w:t>
       </w:r>
     </w:p>
     <w:p>
@@ -1917,8 +1804,13 @@
       <w:bookmarkEnd w:id="3"/>
     </w:p>
     <w:p>
-      <w:r>
-        <w:t>PostgreSQL je  objektovo-relačný databázový systém, ktorý ponúka vysoký výkon</w:t>
+      <w:proofErr w:type="spellStart"/>
+      <w:r>
+        <w:t>PostgreSQL</w:t>
+      </w:r>
+      <w:proofErr w:type="spellEnd"/>
+      <w:r>
+        <w:t xml:space="preserve"> je  objektovo-relačný databázový systém, ktorý ponúka vysoký výkon</w:t>
       </w:r>
       <w:r>
         <w:t xml:space="preserve"> a</w:t>
@@ -1932,8 +1824,13 @@
       <w:r>
         <w:t xml:space="preserve">. V projekte som ho použil na ukladanie informácií o filmoch, seriáloch, hercoch, režiséroch, postavách a žánroch. </w:t>
       </w:r>
-      <w:r>
-        <w:t>PostgreSQL som si vybral aj pre to, že s ním mám už bohaté skúsenosti a tak jeho integrácia do projektu nerobila žiadne problémy.</w:t>
+      <w:proofErr w:type="spellStart"/>
+      <w:r>
+        <w:t>PostgreSQL</w:t>
+      </w:r>
+      <w:proofErr w:type="spellEnd"/>
+      <w:r>
+        <w:t xml:space="preserve"> som si vybral aj pre to, že s ním mám už bohaté skúsenosti a tak jeho integrácia do projektu nerobila žiadne problémy.</w:t>
       </w:r>
     </w:p>
     <w:p>
@@ -1948,17 +1845,51 @@
     </w:p>
     <w:p>
       <w:r>
-        <w:t>ASP.NET Web API je framework vyvinutý spoločnosťou Microsoft, ktorý umožňuje vývoj REST</w:t>
+        <w:t xml:space="preserve">ASP.NET Web API je </w:t>
+      </w:r>
+      <w:proofErr w:type="spellStart"/>
+      <w:r>
+        <w:t>framework</w:t>
+      </w:r>
+      <w:proofErr w:type="spellEnd"/>
+      <w:r>
+        <w:t xml:space="preserve"> vyvinutý spoločnosťou Microsoft, ktorý umožňuje vývoj REST</w:t>
       </w:r>
       <w:r>
         <w:t xml:space="preserve"> </w:t>
       </w:r>
       <w:r>
-        <w:t>API služieb. Pomocou ASP.NET som implementoval serverovú logiku aplikácie, ktorá spracováva požiadavky od používateľov, komunikuje s databázou a poskytuje dáta pre frontend. Jeho výhodou je jednoduchá integrácia s databázovými frameworkami, ako je Entity Framework</w:t>
-      </w:r>
-      <w:r>
-        <w:t xml:space="preserve"> Core</w:t>
-      </w:r>
+        <w:t xml:space="preserve">API služieb. Pomocou ASP.NET som implementoval serverovú logiku aplikácie, ktorá spracováva požiadavky od používateľov, komunikuje s databázou a poskytuje dáta pre </w:t>
+      </w:r>
+      <w:proofErr w:type="spellStart"/>
+      <w:r>
+        <w:t>frontend</w:t>
+      </w:r>
+      <w:proofErr w:type="spellEnd"/>
+      <w:r>
+        <w:t xml:space="preserve">. Jeho výhodou je jednoduchá integrácia s databázovými </w:t>
+      </w:r>
+      <w:proofErr w:type="spellStart"/>
+      <w:r>
+        <w:t>frameworkami</w:t>
+      </w:r>
+      <w:proofErr w:type="spellEnd"/>
+      <w:r>
+        <w:t xml:space="preserve">, ako je Entity </w:t>
+      </w:r>
+      <w:proofErr w:type="spellStart"/>
+      <w:r>
+        <w:t>Framework</w:t>
+      </w:r>
+      <w:proofErr w:type="spellEnd"/>
+      <w:r>
+        <w:t xml:space="preserve"> </w:t>
+      </w:r>
+      <w:proofErr w:type="spellStart"/>
+      <w:r>
+        <w:t>Core</w:t>
+      </w:r>
+      <w:proofErr w:type="spellEnd"/>
       <w:r>
         <w:t xml:space="preserve"> a široká komunita, </w:t>
       </w:r>
@@ -1980,18 +1911,73 @@
       <w:bookmarkEnd w:id="5"/>
     </w:p>
     <w:p>
-      <w:r>
-        <w:t xml:space="preserve">Keycloak je nástroj na správu identít a prístupov, ktorý poskytuje funkcie autentifikácie, autorizácie a správy používateľov. V tomto projekte som Keycloak použil na zabezpečenie prístupu k API službám a na správu používateľských práv. Keycloak podporuje štandardy OAuth 2.0 a OpenID Connect, čo zabezpečuje bezpečný a flexibilný spôsob autentifikácie. </w:t>
-      </w:r>
-      <w:r>
-        <w:t>Keďže Keycloak je vyvíjaný v jazyku Java, tak aj knižnica na komunikáciu s ním je na oveľa vyššej úrovní práve v danom jazyku. Z tohto dôvodu, bola integrácia určite výzvou</w:t>
+      <w:proofErr w:type="spellStart"/>
+      <w:r>
+        <w:t>Keycloak</w:t>
+      </w:r>
+      <w:proofErr w:type="spellEnd"/>
+      <w:r>
+        <w:t xml:space="preserve"> je nástroj na správu identít a prístupov, ktorý poskytuje funkcie autentifikácie, autorizácie a správy používateľov. V tomto projekte som </w:t>
+      </w:r>
+      <w:proofErr w:type="spellStart"/>
+      <w:r>
+        <w:t>Keycloak</w:t>
+      </w:r>
+      <w:proofErr w:type="spellEnd"/>
+      <w:r>
+        <w:t xml:space="preserve"> použil na zabezpečenie prístupu k API službám a na správu používateľských práv. </w:t>
+      </w:r>
+      <w:proofErr w:type="spellStart"/>
+      <w:r>
+        <w:t>Keycloak</w:t>
+      </w:r>
+      <w:proofErr w:type="spellEnd"/>
+      <w:r>
+        <w:t xml:space="preserve"> podporuje štandardy </w:t>
+      </w:r>
+      <w:proofErr w:type="spellStart"/>
+      <w:r>
+        <w:t>OAuth</w:t>
+      </w:r>
+      <w:proofErr w:type="spellEnd"/>
+      <w:r>
+        <w:t xml:space="preserve"> 2.0 a </w:t>
+      </w:r>
+      <w:proofErr w:type="spellStart"/>
+      <w:r>
+        <w:t>OpenID</w:t>
+      </w:r>
+      <w:proofErr w:type="spellEnd"/>
+      <w:r>
+        <w:t xml:space="preserve"> </w:t>
+      </w:r>
+      <w:proofErr w:type="spellStart"/>
+      <w:r>
+        <w:t>Connect</w:t>
+      </w:r>
+      <w:proofErr w:type="spellEnd"/>
+      <w:r>
+        <w:t xml:space="preserve">, čo zabezpečuje bezpečný a flexibilný spôsob autentifikácie. </w:t>
+      </w:r>
+      <w:r>
+        <w:t xml:space="preserve">Keďže </w:t>
+      </w:r>
+      <w:proofErr w:type="spellStart"/>
+      <w:r>
+        <w:t>Keycloak</w:t>
+      </w:r>
+      <w:proofErr w:type="spellEnd"/>
+      <w:r>
+        <w:t xml:space="preserve"> je vyvíjaný v jazyku Java, tak aj knižnica na komunikáciu s ním je na oveľa vyššej úrovní práve v danom jazyku. Z tohto dôvodu, bola integrácia určite výzvou</w:t>
       </w:r>
       <w:r>
         <w:t xml:space="preserve">, ale s pomocou knižnice </w:t>
       </w:r>
+      <w:proofErr w:type="spellStart"/>
       <w:r>
         <w:t>Keycloak.Net.Core</w:t>
       </w:r>
+      <w:proofErr w:type="spellEnd"/>
       <w:r>
         <w:t>, sa to nakoniec podarilo.</w:t>
       </w:r>
@@ -2008,8 +1994,37 @@
       <w:bookmarkEnd w:id="6"/>
     </w:p>
     <w:p>
-      <w:r>
-        <w:t>Angular je moderný framework pre vývoj dynamických webových aplikácií. V projekte som Angular využil na tvorbu používateľského rozhrania, ktoré umožňuje prehľadné zobrazovanie údajov o filmoch a seriáloch. Angular poskytuje výkonné nástroje na správu stavov aplikácie, komunikáciu s API a tvorbu komponentov, čo umožňuje škálovateľnosť a jednoduché pridávanie nových funkcionalít.</w:t>
+      <w:proofErr w:type="spellStart"/>
+      <w:r>
+        <w:t>Angular</w:t>
+      </w:r>
+      <w:proofErr w:type="spellEnd"/>
+      <w:r>
+        <w:t xml:space="preserve"> je moderný </w:t>
+      </w:r>
+      <w:proofErr w:type="spellStart"/>
+      <w:r>
+        <w:t>framework</w:t>
+      </w:r>
+      <w:proofErr w:type="spellEnd"/>
+      <w:r>
+        <w:t xml:space="preserve"> pre vývoj dynamických webových aplikácií. V projekte som </w:t>
+      </w:r>
+      <w:proofErr w:type="spellStart"/>
+      <w:r>
+        <w:t>Angular</w:t>
+      </w:r>
+      <w:proofErr w:type="spellEnd"/>
+      <w:r>
+        <w:t xml:space="preserve"> využil na tvorbu používateľského rozhrania, ktoré umožňuje prehľadné zobrazovanie údajov o filmoch a seriáloch. </w:t>
+      </w:r>
+      <w:proofErr w:type="spellStart"/>
+      <w:r>
+        <w:t>Angular</w:t>
+      </w:r>
+      <w:proofErr w:type="spellEnd"/>
+      <w:r>
+        <w:t xml:space="preserve"> poskytuje výkonné nástroje na správu stavov aplikácie, komunikáciu s API a tvorbu komponentov, čo umožňuje škálovateľnosť a jednoduché pridávanie nových funkcionalít.</w:t>
       </w:r>
     </w:p>
     <w:p>
@@ -2023,8 +2038,77 @@
       <w:bookmarkEnd w:id="7"/>
     </w:p>
     <w:p>
-      <w:r>
-        <w:t xml:space="preserve">Docker je platforma na kontajnerizáciu aplikácií, ktorá umožňuje zabaliť softvér do prenosných kontajnerov, obsahujúcich všetky potrebné závislosti. V projekte som použil Docker na kontajnerizáciu jednotlivých komponentov (PostgreSQL, Keycloak, ASP.NET a Angular), čo zjednodušuje proces nasadzovania a spúšťania aplikácie. Pomocou Docker Compose </w:t>
+      <w:proofErr w:type="spellStart"/>
+      <w:r>
+        <w:t>Docker</w:t>
+      </w:r>
+      <w:proofErr w:type="spellEnd"/>
+      <w:r>
+        <w:t xml:space="preserve"> je platforma na </w:t>
+      </w:r>
+      <w:proofErr w:type="spellStart"/>
+      <w:r>
+        <w:t>kontajnerizáciu</w:t>
+      </w:r>
+      <w:proofErr w:type="spellEnd"/>
+      <w:r>
+        <w:t xml:space="preserve"> aplikácií, ktorá umožňuje zabaliť softvér do prenosných kontajnerov, obsahujúcich všetky potrebné závislosti. V projekte som použil </w:t>
+      </w:r>
+      <w:proofErr w:type="spellStart"/>
+      <w:r>
+        <w:t>Docker</w:t>
+      </w:r>
+      <w:proofErr w:type="spellEnd"/>
+      <w:r>
+        <w:t xml:space="preserve"> na </w:t>
+      </w:r>
+      <w:proofErr w:type="spellStart"/>
+      <w:r>
+        <w:t>kontajnerizáciu</w:t>
+      </w:r>
+      <w:proofErr w:type="spellEnd"/>
+      <w:r>
+        <w:t xml:space="preserve"> jednotlivých komponentov (</w:t>
+      </w:r>
+      <w:proofErr w:type="spellStart"/>
+      <w:r>
+        <w:t>PostgreSQL</w:t>
+      </w:r>
+      <w:proofErr w:type="spellEnd"/>
+      <w:r>
+        <w:t xml:space="preserve">, </w:t>
+      </w:r>
+      <w:proofErr w:type="spellStart"/>
+      <w:r>
+        <w:t>Keycloak</w:t>
+      </w:r>
+      <w:proofErr w:type="spellEnd"/>
+      <w:r>
+        <w:t xml:space="preserve">, ASP.NET a </w:t>
+      </w:r>
+      <w:proofErr w:type="spellStart"/>
+      <w:r>
+        <w:t>Angular</w:t>
+      </w:r>
+      <w:proofErr w:type="spellEnd"/>
+      <w:r>
+        <w:t xml:space="preserve">), čo zjednodušuje proces nasadzovania a spúšťania aplikácie. Pomocou </w:t>
+      </w:r>
+      <w:proofErr w:type="spellStart"/>
+      <w:r>
+        <w:t>Docker</w:t>
+      </w:r>
+      <w:proofErr w:type="spellEnd"/>
+      <w:r>
+        <w:t xml:space="preserve"> </w:t>
+      </w:r>
+      <w:proofErr w:type="spellStart"/>
+      <w:r>
+        <w:t>Compose</w:t>
+      </w:r>
+      <w:proofErr w:type="spellEnd"/>
+      <w:r>
+        <w:t xml:space="preserve"> </w:t>
       </w:r>
       <w:r>
         <w:t>sa</w:t>
@@ -2032,9 +2116,11 @@
       <w:r>
         <w:t xml:space="preserve"> </w:t>
       </w:r>
+      <w:proofErr w:type="spellStart"/>
       <w:r>
         <w:t>zorchestrovali</w:t>
       </w:r>
+      <w:proofErr w:type="spellEnd"/>
       <w:r>
         <w:t xml:space="preserve"> jednotlivé služby a</w:t>
       </w:r>
@@ -2069,7 +2155,39 @@
     </w:p>
     <w:p>
       <w:r>
-        <w:t>Entity Framework Core je framework pre mapovanie objektovo-relačných dát, ktorý umožňuje vývojárom pracovať s databázami prostredníctvom objektovo-orientovaného modelu. V projekte som ho využil na jednoduché vytváranie a správu databázových entít, čo znižuje množstvo písaného kódu a minimalizuje chyby pri práci s databázou. EF Core tiež podporuje migrácie, čo uľahčuje zmeny v databázovej štruktúre počas vývoja.</w:t>
+        <w:t xml:space="preserve">Entity </w:t>
+      </w:r>
+      <w:proofErr w:type="spellStart"/>
+      <w:r>
+        <w:t>Framework</w:t>
+      </w:r>
+      <w:proofErr w:type="spellEnd"/>
+      <w:r>
+        <w:t xml:space="preserve"> </w:t>
+      </w:r>
+      <w:proofErr w:type="spellStart"/>
+      <w:r>
+        <w:t>Core</w:t>
+      </w:r>
+      <w:proofErr w:type="spellEnd"/>
+      <w:r>
+        <w:t xml:space="preserve"> je </w:t>
+      </w:r>
+      <w:proofErr w:type="spellStart"/>
+      <w:r>
+        <w:t>framework</w:t>
+      </w:r>
+      <w:proofErr w:type="spellEnd"/>
+      <w:r>
+        <w:t xml:space="preserve"> pre mapovanie objektovo-relačných dát, ktorý umožňuje vývojárom pracovať s databázami prostredníctvom objektovo-orientovaného modelu. V projekte som ho využil na jednoduché vytváranie a správu databázových entít, čo znižuje množstvo písaného kódu a minimalizuje chyby pri práci s databázou. EF </w:t>
+      </w:r>
+      <w:proofErr w:type="spellStart"/>
+      <w:r>
+        <w:t>Core</w:t>
+      </w:r>
+      <w:proofErr w:type="spellEnd"/>
+      <w:r>
+        <w:t xml:space="preserve"> tiež podporuje migrácie, čo uľahčuje zmeny v databázovej štruktúre počas vývoja.</w:t>
       </w:r>
     </w:p>
     <w:p>
@@ -2117,7 +2235,23 @@
         <w:t>docker-control.bat</w:t>
       </w:r>
       <w:r>
-        <w:t>, ktorý zabezpečí automatické spustenie všetkých služieb pomocou Docker Compose.</w:t>
+        <w:t xml:space="preserve">, ktorý zabezpečí automatické spustenie všetkých služieb pomocou </w:t>
+      </w:r>
+      <w:proofErr w:type="spellStart"/>
+      <w:r>
+        <w:t>Docker</w:t>
+      </w:r>
+      <w:proofErr w:type="spellEnd"/>
+      <w:r>
+        <w:t xml:space="preserve"> </w:t>
+      </w:r>
+      <w:proofErr w:type="spellStart"/>
+      <w:r>
+        <w:t>Compose</w:t>
+      </w:r>
+      <w:proofErr w:type="spellEnd"/>
+      <w:r>
+        <w:t>.</w:t>
       </w:r>
     </w:p>
     <w:p>
@@ -2129,7 +2263,15 @@
         </w:numPr>
       </w:pPr>
       <w:r>
-        <w:t>Po úspešnom buildnutí aplikácie bude celý systém dostupný na preddefinovanej adrese</w:t>
+        <w:t xml:space="preserve">Po úspešnom </w:t>
+      </w:r>
+      <w:proofErr w:type="spellStart"/>
+      <w:r>
+        <w:t>buildnutí</w:t>
+      </w:r>
+      <w:proofErr w:type="spellEnd"/>
+      <w:r>
+        <w:t xml:space="preserve"> aplikácie bude celý systém dostupný na preddefinovanej adrese</w:t>
       </w:r>
       <w:r>
         <w:t xml:space="preserve">, vo webovom prehliadači na adrese </w:t>
@@ -2168,8 +2310,13 @@
           <w:numId w:val="36"/>
         </w:numPr>
       </w:pPr>
-      <w:r>
-        <w:t>PostgreSQL 17</w:t>
+      <w:proofErr w:type="spellStart"/>
+      <w:r>
+        <w:t>PostgreSQL</w:t>
+      </w:r>
+      <w:proofErr w:type="spellEnd"/>
+      <w:r>
+        <w:t xml:space="preserve"> 17</w:t>
       </w:r>
     </w:p>
     <w:p>
@@ -2201,8 +2348,13 @@
           <w:numId w:val="36"/>
         </w:numPr>
       </w:pPr>
-      <w:r>
-        <w:t>Keycloak (verzia 26)</w:t>
+      <w:proofErr w:type="spellStart"/>
+      <w:r>
+        <w:t>Keycloak</w:t>
+      </w:r>
+      <w:proofErr w:type="spellEnd"/>
+      <w:r>
+        <w:t xml:space="preserve"> (verzia 26)</w:t>
       </w:r>
     </w:p>
     <w:p>
@@ -2212,8 +2364,13 @@
           <w:numId w:val="36"/>
         </w:numPr>
       </w:pPr>
-      <w:r>
-        <w:t>Angular CLI (verzia 19)</w:t>
+      <w:proofErr w:type="spellStart"/>
+      <w:r>
+        <w:t>Angular</w:t>
+      </w:r>
+      <w:proofErr w:type="spellEnd"/>
+      <w:r>
+        <w:t xml:space="preserve"> CLI (verzia 19)</w:t>
       </w:r>
     </w:p>
     <w:p>
@@ -2223,6 +2380,7 @@
       <w:r>
         <w:t xml:space="preserve">Upravte konfiguračný súbor </w:t>
       </w:r>
+      <w:proofErr w:type="spellStart"/>
       <w:r>
         <w:rPr>
           <w:b/>
@@ -2230,6 +2388,7 @@
         </w:rPr>
         <w:t>appSettings.json</w:t>
       </w:r>
+      <w:proofErr w:type="spellEnd"/>
       <w:r>
         <w:t xml:space="preserve"> podľa</w:t>
       </w:r>
@@ -2255,22 +2414,40 @@
       <w:r>
         <w:t xml:space="preserve"> </w:t>
       </w:r>
+      <w:proofErr w:type="spellStart"/>
       <w:r>
         <w:rPr>
           <w:b/>
           <w:bCs/>
         </w:rPr>
-        <w:t>dotnet run</w:t>
-      </w:r>
-      <w:r>
-        <w:t xml:space="preserve"> a </w:t>
-      </w:r>
+        <w:t>dotnet</w:t>
+      </w:r>
+      <w:proofErr w:type="spellEnd"/>
       <w:r>
         <w:rPr>
           <w:b/>
           <w:bCs/>
         </w:rPr>
-        <w:t>ng serve</w:t>
+        <w:t xml:space="preserve"> run</w:t>
+      </w:r>
+      <w:r>
+        <w:t xml:space="preserve"> a </w:t>
+      </w:r>
+      <w:proofErr w:type="spellStart"/>
+      <w:r>
+        <w:rPr>
+          <w:b/>
+          <w:bCs/>
+        </w:rPr>
+        <w:t>ng</w:t>
+      </w:r>
+      <w:proofErr w:type="spellEnd"/>
+      <w:r>
+        <w:rPr>
+          <w:b/>
+          <w:bCs/>
+        </w:rPr>
+        <w:t xml:space="preserve"> serve</w:t>
       </w:r>
       <w:r>
         <w:t>.</w:t>
@@ -2281,8 +2458,589 @@
         <w:pStyle w:val="Nadpis1"/>
       </w:pPr>
       <w:r>
+        <w:t>Pužívateľská príručka</w:t>
+      </w:r>
+    </w:p>
+    <w:p>
+      <w:pPr>
+        <w:pStyle w:val="Nadpis2"/>
+      </w:pPr>
+      <w:r>
+        <w:t>úvodná stránka</w:t>
+      </w:r>
+    </w:p>
+    <w:p>
+      <w:r>
+        <w:t xml:space="preserve">Po otvorení aplikácie sa ocitneme na prvej stránke, kde je dostupný zoznam filmov. V pravom hornom rohu je následne tlačidlo na prihlásenie, ktoré nás presmeruje na </w:t>
+      </w:r>
+      <w:proofErr w:type="spellStart"/>
+      <w:r>
+        <w:t>Keycloak</w:t>
+      </w:r>
+      <w:proofErr w:type="spellEnd"/>
+      <w:r>
+        <w:t>.</w:t>
+      </w:r>
+    </w:p>
+    <w:p>
+      <w:pPr>
+        <w:keepNext/>
+      </w:pPr>
+      <w:r>
         <w:lastRenderedPageBreak/>
-        <w:t>Pužívateľská príručka</w:t>
+        <w:drawing>
+          <wp:inline distT="0" distB="0" distL="0" distR="0" wp14:anchorId="4E993AA7" wp14:editId="7DDCEC0A">
+            <wp:extent cx="5760720" cy="3519805"/>
+            <wp:effectExtent l="0" t="0" r="0" b="4445"/>
+            <wp:docPr id="328511645" name="Obrázok 1" descr="Obrázok, na ktorom je text, snímka obrazovky, grafický dizajn&#10;&#10;Automaticky generovaný popis"/>
+            <wp:cNvGraphicFramePr>
+              <a:graphicFrameLocks xmlns:a="http://schemas.openxmlformats.org/drawingml/2006/main" noChangeAspect="1"/>
+            </wp:cNvGraphicFramePr>
+            <a:graphic xmlns:a="http://schemas.openxmlformats.org/drawingml/2006/main">
+              <a:graphicData uri="http://schemas.openxmlformats.org/drawingml/2006/picture">
+                <pic:pic xmlns:pic="http://schemas.openxmlformats.org/drawingml/2006/picture">
+                  <pic:nvPicPr>
+                    <pic:cNvPr id="328511645" name="Obrázok 1" descr="Obrázok, na ktorom je text, snímka obrazovky, grafický dizajn&#10;&#10;Automaticky generovaný popis"/>
+                    <pic:cNvPicPr/>
+                  </pic:nvPicPr>
+                  <pic:blipFill>
+                    <a:blip r:embed="rId13"/>
+                    <a:stretch>
+                      <a:fillRect/>
+                    </a:stretch>
+                  </pic:blipFill>
+                  <pic:spPr>
+                    <a:xfrm>
+                      <a:off x="0" y="0"/>
+                      <a:ext cx="5760720" cy="3519805"/>
+                    </a:xfrm>
+                    <a:prstGeom prst="rect">
+                      <a:avLst/>
+                    </a:prstGeom>
+                  </pic:spPr>
+                </pic:pic>
+              </a:graphicData>
+            </a:graphic>
+          </wp:inline>
+        </w:drawing>
+      </w:r>
+    </w:p>
+    <w:p>
+      <w:pPr>
+        <w:pStyle w:val="Popis"/>
+        <w:jc w:val="center"/>
+      </w:pPr>
+      <w:r>
+        <w:t>Obrázok 1.</w:t>
+      </w:r>
+      <w:r>
+        <w:fldChar w:fldCharType="begin"/>
+      </w:r>
+      <w:r>
+        <w:instrText xml:space="preserve"> STYLEREF 0 \s </w:instrText>
+      </w:r>
+      <w:r>
+        <w:fldChar w:fldCharType="separate"/>
+      </w:r>
+      <w:r>
+        <w:rPr>
+          <w:b/>
+          <w:bCs/>
+          <w:noProof/>
+        </w:rPr>
+        <w:t>Chyba! Na použitie štýlu 0 na text, ktorý sa má zobraziť na tomto mieste, použite kartu Domov.</w:t>
+      </w:r>
+      <w:r>
+        <w:fldChar w:fldCharType="end"/>
+      </w:r>
+      <w:r>
+        <w:t>.</w:t>
+      </w:r>
+      <w:r>
+        <w:fldChar w:fldCharType="begin"/>
+      </w:r>
+      <w:r>
+        <w:instrText xml:space="preserve"> SEQ Obrázok \* ARABIC \s 0 </w:instrText>
+      </w:r>
+      <w:r>
+        <w:fldChar w:fldCharType="separate"/>
+      </w:r>
+      <w:r>
+        <w:rPr>
+          <w:noProof/>
+        </w:rPr>
+        <w:t>1</w:t>
+      </w:r>
+      <w:r>
+        <w:fldChar w:fldCharType="end"/>
+      </w:r>
+      <w:r>
+        <w:t xml:space="preserve"> Zoznam filmov</w:t>
+      </w:r>
+    </w:p>
+    <w:p>
+      <w:pPr>
+        <w:pStyle w:val="Nadpis2"/>
+      </w:pPr>
+      <w:r>
+        <w:t>Prihlásenie a registrácia</w:t>
+      </w:r>
+    </w:p>
+    <w:p>
+      <w:r>
+        <w:t>V </w:t>
+      </w:r>
+      <w:proofErr w:type="spellStart"/>
+      <w:r>
+        <w:t>Keycloaku</w:t>
+      </w:r>
+      <w:proofErr w:type="spellEnd"/>
+      <w:r>
+        <w:t xml:space="preserve"> sa následne môžeme prihlásiť alebo zaregistrovať. Po týchto úkonoch budeme presmerovaný naspäť do aplikácie.</w:t>
+      </w:r>
+    </w:p>
+    <w:p>
+      <w:pPr>
+        <w:keepNext/>
+      </w:pPr>
+      <w:r>
+        <w:drawing>
+          <wp:inline distT="0" distB="0" distL="0" distR="0" wp14:anchorId="2E57AAFE" wp14:editId="7950DA19">
+            <wp:extent cx="5760720" cy="3555365"/>
+            <wp:effectExtent l="0" t="0" r="0" b="6985"/>
+            <wp:docPr id="1018059404" name="Obrázok 1" descr="Obrázok, na ktorom je text, snímka obrazovky, softvér, operačný systém&#10;&#10;Automaticky generovaný popis"/>
+            <wp:cNvGraphicFramePr>
+              <a:graphicFrameLocks xmlns:a="http://schemas.openxmlformats.org/drawingml/2006/main" noChangeAspect="1"/>
+            </wp:cNvGraphicFramePr>
+            <a:graphic xmlns:a="http://schemas.openxmlformats.org/drawingml/2006/main">
+              <a:graphicData uri="http://schemas.openxmlformats.org/drawingml/2006/picture">
+                <pic:pic xmlns:pic="http://schemas.openxmlformats.org/drawingml/2006/picture">
+                  <pic:nvPicPr>
+                    <pic:cNvPr id="1018059404" name="Obrázok 1" descr="Obrázok, na ktorom je text, snímka obrazovky, softvér, operačný systém&#10;&#10;Automaticky generovaný popis"/>
+                    <pic:cNvPicPr/>
+                  </pic:nvPicPr>
+                  <pic:blipFill>
+                    <a:blip r:embed="rId14"/>
+                    <a:stretch>
+                      <a:fillRect/>
+                    </a:stretch>
+                  </pic:blipFill>
+                  <pic:spPr>
+                    <a:xfrm>
+                      <a:off x="0" y="0"/>
+                      <a:ext cx="5760720" cy="3555365"/>
+                    </a:xfrm>
+                    <a:prstGeom prst="rect">
+                      <a:avLst/>
+                    </a:prstGeom>
+                  </pic:spPr>
+                </pic:pic>
+              </a:graphicData>
+            </a:graphic>
+          </wp:inline>
+        </w:drawing>
+      </w:r>
+    </w:p>
+    <w:p>
+      <w:pPr>
+        <w:pStyle w:val="Popis"/>
+        <w:jc w:val="center"/>
+      </w:pPr>
+      <w:r>
+        <w:t>Obrázok 1.</w:t>
+      </w:r>
+      <w:r>
+        <w:fldChar w:fldCharType="begin"/>
+      </w:r>
+      <w:r>
+        <w:instrText xml:space="preserve"> STYLEREF 0 \s </w:instrText>
+      </w:r>
+      <w:r>
+        <w:fldChar w:fldCharType="separate"/>
+      </w:r>
+      <w:r>
+        <w:rPr>
+          <w:b/>
+          <w:bCs/>
+          <w:noProof/>
+        </w:rPr>
+        <w:t>Chyba! Na použitie štýlu 0 na text, ktorý sa má zobraziť na tomto mieste, použite kartu Domov.</w:t>
+      </w:r>
+      <w:r>
+        <w:fldChar w:fldCharType="end"/>
+      </w:r>
+      <w:r>
+        <w:t>.</w:t>
+      </w:r>
+      <w:r>
+        <w:fldChar w:fldCharType="begin"/>
+      </w:r>
+      <w:r>
+        <w:instrText xml:space="preserve"> SEQ Obrázok \* ARABIC \s 0 </w:instrText>
+      </w:r>
+      <w:r>
+        <w:fldChar w:fldCharType="separate"/>
+      </w:r>
+      <w:r>
+        <w:rPr>
+          <w:noProof/>
+        </w:rPr>
+        <w:t>2</w:t>
+      </w:r>
+      <w:r>
+        <w:fldChar w:fldCharType="end"/>
+      </w:r>
+      <w:r>
+        <w:t xml:space="preserve"> </w:t>
+      </w:r>
+      <w:proofErr w:type="spellStart"/>
+      <w:r>
+        <w:t>Keycloak</w:t>
+      </w:r>
+      <w:proofErr w:type="spellEnd"/>
+      <w:r>
+        <w:t xml:space="preserve"> prihlásenie</w:t>
+      </w:r>
+    </w:p>
+    <w:p>
+      <w:pPr>
+        <w:pStyle w:val="Nadpis2"/>
+      </w:pPr>
+      <w:r>
+        <w:lastRenderedPageBreak/>
+        <w:t>Vytváranie filmov</w:t>
+      </w:r>
+    </w:p>
+    <w:p>
+      <w:r>
+        <w:t>Keď som sa teraz úspešne prihlásil, s rolou admina, môžete si všimnúť nové tlačidlá. Tie nám umožňujú vytvárať, mazať alebo upravovať filmy.</w:t>
+      </w:r>
+    </w:p>
+    <w:p>
+      <w:pPr>
+        <w:keepNext/>
+      </w:pPr>
+      <w:r>
+        <w:drawing>
+          <wp:inline distT="0" distB="0" distL="0" distR="0" wp14:anchorId="3CB956F5" wp14:editId="2B64FE92">
+            <wp:extent cx="5760720" cy="3534410"/>
+            <wp:effectExtent l="0" t="0" r="0" b="8890"/>
+            <wp:docPr id="470463123" name="Obrázok 1" descr="Obrázok, na ktorom je text, snímka obrazovky, webová lokalita, online reklama&#10;&#10;Automaticky generovaný popis"/>
+            <wp:cNvGraphicFramePr>
+              <a:graphicFrameLocks xmlns:a="http://schemas.openxmlformats.org/drawingml/2006/main" noChangeAspect="1"/>
+            </wp:cNvGraphicFramePr>
+            <a:graphic xmlns:a="http://schemas.openxmlformats.org/drawingml/2006/main">
+              <a:graphicData uri="http://schemas.openxmlformats.org/drawingml/2006/picture">
+                <pic:pic xmlns:pic="http://schemas.openxmlformats.org/drawingml/2006/picture">
+                  <pic:nvPicPr>
+                    <pic:cNvPr id="470463123" name="Obrázok 1" descr="Obrázok, na ktorom je text, snímka obrazovky, webová lokalita, online reklama&#10;&#10;Automaticky generovaný popis"/>
+                    <pic:cNvPicPr/>
+                  </pic:nvPicPr>
+                  <pic:blipFill>
+                    <a:blip r:embed="rId15"/>
+                    <a:stretch>
+                      <a:fillRect/>
+                    </a:stretch>
+                  </pic:blipFill>
+                  <pic:spPr>
+                    <a:xfrm>
+                      <a:off x="0" y="0"/>
+                      <a:ext cx="5760720" cy="3534410"/>
+                    </a:xfrm>
+                    <a:prstGeom prst="rect">
+                      <a:avLst/>
+                    </a:prstGeom>
+                  </pic:spPr>
+                </pic:pic>
+              </a:graphicData>
+            </a:graphic>
+          </wp:inline>
+        </w:drawing>
+      </w:r>
+    </w:p>
+    <w:p>
+      <w:pPr>
+        <w:pStyle w:val="Popis"/>
+        <w:jc w:val="center"/>
+      </w:pPr>
+      <w:r>
+        <w:t>Obrázok 1.</w:t>
+      </w:r>
+      <w:r>
+        <w:fldChar w:fldCharType="begin"/>
+      </w:r>
+      <w:r>
+        <w:instrText xml:space="preserve"> STYLEREF 0 \s </w:instrText>
+      </w:r>
+      <w:r>
+        <w:fldChar w:fldCharType="separate"/>
+      </w:r>
+      <w:r>
+        <w:rPr>
+          <w:b/>
+          <w:bCs/>
+          <w:noProof/>
+        </w:rPr>
+        <w:t>Chyba! Na použitie štýlu 0 na text, ktorý sa má zobraziť na tomto mieste, použite kartu Domov.</w:t>
+      </w:r>
+      <w:r>
+        <w:fldChar w:fldCharType="end"/>
+      </w:r>
+      <w:r>
+        <w:t>.</w:t>
+      </w:r>
+      <w:r>
+        <w:fldChar w:fldCharType="begin"/>
+      </w:r>
+      <w:r>
+        <w:instrText xml:space="preserve"> SEQ Obrázok \* ARABIC \s 0 </w:instrText>
+      </w:r>
+      <w:r>
+        <w:fldChar w:fldCharType="separate"/>
+      </w:r>
+      <w:r>
+        <w:rPr>
+          <w:noProof/>
+        </w:rPr>
+        <w:t>3</w:t>
+      </w:r>
+      <w:r>
+        <w:fldChar w:fldCharType="end"/>
+      </w:r>
+      <w:r>
+        <w:t xml:space="preserve"> Zoznam filmov s rolou Admin</w:t>
+      </w:r>
+    </w:p>
+    <w:p>
+      <w:r>
+        <w:t xml:space="preserve">Keď klikneme na tlačidlo </w:t>
+      </w:r>
+      <w:proofErr w:type="spellStart"/>
+      <w:r>
+        <w:t>Create</w:t>
+      </w:r>
+      <w:proofErr w:type="spellEnd"/>
+      <w:r>
+        <w:t>, tak sa nám otvorí nasledovný dialóg.</w:t>
+      </w:r>
+    </w:p>
+    <w:p>
+      <w:pPr>
+        <w:keepNext/>
+      </w:pPr>
+      <w:r>
+        <w:drawing>
+          <wp:inline distT="0" distB="0" distL="0" distR="0" wp14:anchorId="1AC23815" wp14:editId="391C36BE">
+            <wp:extent cx="4685414" cy="3492885"/>
+            <wp:effectExtent l="0" t="0" r="1270" b="0"/>
+            <wp:docPr id="1282107627" name="Obrázok 1" descr="Obrázok, na ktorom je text, snímka obrazovky, číslo, písmo&#10;&#10;Automaticky generovaný popis"/>
+            <wp:cNvGraphicFramePr>
+              <a:graphicFrameLocks xmlns:a="http://schemas.openxmlformats.org/drawingml/2006/main" noChangeAspect="1"/>
+            </wp:cNvGraphicFramePr>
+            <a:graphic xmlns:a="http://schemas.openxmlformats.org/drawingml/2006/main">
+              <a:graphicData uri="http://schemas.openxmlformats.org/drawingml/2006/picture">
+                <pic:pic xmlns:pic="http://schemas.openxmlformats.org/drawingml/2006/picture">
+                  <pic:nvPicPr>
+                    <pic:cNvPr id="1282107627" name="Obrázok 1" descr="Obrázok, na ktorom je text, snímka obrazovky, číslo, písmo&#10;&#10;Automaticky generovaný popis"/>
+                    <pic:cNvPicPr/>
+                  </pic:nvPicPr>
+                  <pic:blipFill>
+                    <a:blip r:embed="rId16"/>
+                    <a:stretch>
+                      <a:fillRect/>
+                    </a:stretch>
+                  </pic:blipFill>
+                  <pic:spPr>
+                    <a:xfrm>
+                      <a:off x="0" y="0"/>
+                      <a:ext cx="4693922" cy="3499228"/>
+                    </a:xfrm>
+                    <a:prstGeom prst="rect">
+                      <a:avLst/>
+                    </a:prstGeom>
+                  </pic:spPr>
+                </pic:pic>
+              </a:graphicData>
+            </a:graphic>
+          </wp:inline>
+        </w:drawing>
+      </w:r>
+    </w:p>
+    <w:p>
+      <w:pPr>
+        <w:pStyle w:val="Popis"/>
+        <w:jc w:val="center"/>
+      </w:pPr>
+      <w:r>
+        <w:t xml:space="preserve">Obrázok </w:t>
+      </w:r>
+      <w:r>
+        <w:fldChar w:fldCharType="begin"/>
+      </w:r>
+      <w:r>
+        <w:instrText xml:space="preserve"> STYLEREF 0 \s </w:instrText>
+      </w:r>
+      <w:r>
+        <w:fldChar w:fldCharType="separate"/>
+      </w:r>
+      <w:r>
+        <w:rPr>
+          <w:b/>
+          <w:bCs/>
+          <w:noProof/>
+        </w:rPr>
+        <w:t>Chyba! Na použitie štýlu 0 na text, ktorý sa má zobraziť na tomto mieste, použite kartu Domov.</w:t>
+      </w:r>
+      <w:r>
+        <w:fldChar w:fldCharType="end"/>
+      </w:r>
+      <w:r>
+        <w:t>.</w:t>
+      </w:r>
+      <w:r>
+        <w:fldChar w:fldCharType="begin"/>
+      </w:r>
+      <w:r>
+        <w:instrText xml:space="preserve"> SEQ Obrázok \* ARABIC \s 0 </w:instrText>
+      </w:r>
+      <w:r>
+        <w:fldChar w:fldCharType="separate"/>
+      </w:r>
+      <w:r>
+        <w:rPr>
+          <w:noProof/>
+        </w:rPr>
+        <w:t>4</w:t>
+      </w:r>
+      <w:r>
+        <w:fldChar w:fldCharType="end"/>
+      </w:r>
+      <w:r>
+        <w:t xml:space="preserve"> Vytvorenie filmu</w:t>
+      </w:r>
+    </w:p>
+    <w:p>
+      <w:r>
+        <w:lastRenderedPageBreak/>
+        <w:t>Tu vyplníme všetky údaje a</w:t>
+      </w:r>
+      <w:r>
+        <w:t xml:space="preserve"> uložíme nový film do </w:t>
+      </w:r>
+      <w:proofErr w:type="spellStart"/>
+      <w:r>
+        <w:t>datbázy</w:t>
+      </w:r>
+      <w:proofErr w:type="spellEnd"/>
+      <w:r>
+        <w:t>.</w:t>
+      </w:r>
+    </w:p>
+    <w:p>
+      <w:pPr>
+        <w:pStyle w:val="Nadpis2"/>
+      </w:pPr>
+      <w:r>
+        <w:t>Detail filmu</w:t>
+      </w:r>
+    </w:p>
+    <w:p>
+      <w:r>
+        <w:t>Keď otvoríme následne kliknutím film, tak sa nám zobrazí takýto detail, kde vidíme aj postavy a hercov, žánre a môžeme pridávať aj hodnotenia.</w:t>
+      </w:r>
+    </w:p>
+    <w:p>
+      <w:pPr>
+        <w:keepNext/>
+      </w:pPr>
+      <w:r>
+        <w:drawing>
+          <wp:inline distT="0" distB="0" distL="0" distR="0" wp14:anchorId="4E4FA495" wp14:editId="1B0A3079">
+            <wp:extent cx="5760720" cy="4335145"/>
+            <wp:effectExtent l="0" t="0" r="0" b="8255"/>
+            <wp:docPr id="846678780" name="Obrázok 1" descr="Obrázok, na ktorom je text, snímka obrazovky, softvér, webová stránka&#10;&#10;Automaticky generovaný popis"/>
+            <wp:cNvGraphicFramePr>
+              <a:graphicFrameLocks xmlns:a="http://schemas.openxmlformats.org/drawingml/2006/main" noChangeAspect="1"/>
+            </wp:cNvGraphicFramePr>
+            <a:graphic xmlns:a="http://schemas.openxmlformats.org/drawingml/2006/main">
+              <a:graphicData uri="http://schemas.openxmlformats.org/drawingml/2006/picture">
+                <pic:pic xmlns:pic="http://schemas.openxmlformats.org/drawingml/2006/picture">
+                  <pic:nvPicPr>
+                    <pic:cNvPr id="846678780" name="Obrázok 1" descr="Obrázok, na ktorom je text, snímka obrazovky, softvér, webová stránka&#10;&#10;Automaticky generovaný popis"/>
+                    <pic:cNvPicPr/>
+                  </pic:nvPicPr>
+                  <pic:blipFill>
+                    <a:blip r:embed="rId17"/>
+                    <a:stretch>
+                      <a:fillRect/>
+                    </a:stretch>
+                  </pic:blipFill>
+                  <pic:spPr>
+                    <a:xfrm>
+                      <a:off x="0" y="0"/>
+                      <a:ext cx="5760720" cy="4335145"/>
+                    </a:xfrm>
+                    <a:prstGeom prst="rect">
+                      <a:avLst/>
+                    </a:prstGeom>
+                  </pic:spPr>
+                </pic:pic>
+              </a:graphicData>
+            </a:graphic>
+          </wp:inline>
+        </w:drawing>
+      </w:r>
+    </w:p>
+    <w:p>
+      <w:pPr>
+        <w:pStyle w:val="Popis"/>
+      </w:pPr>
+      <w:r>
+        <w:t xml:space="preserve">Obrázok </w:t>
+      </w:r>
+      <w:r>
+        <w:fldChar w:fldCharType="begin"/>
+      </w:r>
+      <w:r>
+        <w:instrText xml:space="preserve"> STYLEREF 0 \s </w:instrText>
+      </w:r>
+      <w:r>
+        <w:fldChar w:fldCharType="separate"/>
+      </w:r>
+      <w:r>
+        <w:rPr>
+          <w:b/>
+          <w:bCs/>
+          <w:noProof/>
+        </w:rPr>
+        <w:t>Chyba! Na použitie štýlu 0 na text, ktorý sa má zobraziť na tomto mieste, použite kartu Domov.</w:t>
+      </w:r>
+      <w:r>
+        <w:fldChar w:fldCharType="end"/>
+      </w:r>
+      <w:r>
+        <w:t>.</w:t>
+      </w:r>
+      <w:r>
+        <w:fldChar w:fldCharType="begin"/>
+      </w:r>
+      <w:r>
+        <w:instrText xml:space="preserve"> SEQ Obrázok \* ARABIC \s 0 </w:instrText>
+      </w:r>
+      <w:r>
+        <w:fldChar w:fldCharType="separate"/>
+      </w:r>
+      <w:r>
+        <w:rPr>
+          <w:noProof/>
+        </w:rPr>
+        <w:t>5</w:t>
+      </w:r>
+      <w:r>
+        <w:fldChar w:fldCharType="end"/>
+      </w:r>
+      <w:r>
+        <w:t xml:space="preserve"> Detail filmu</w:t>
       </w:r>
     </w:p>
     <w:p>
@@ -2303,10 +3061,42 @@
     </w:p>
     <w:p>
       <w:r>
-        <w:t>Ako začiatočník som sa stretol s problémami pri návrhu API a validácii požiadaviek. Framework bol pre mňa úplne nový</w:t>
-      </w:r>
-      <w:r>
-        <w:t xml:space="preserve"> a v niektorých ohľadoch dosť odlišný od frameworku Spring Boot, ktorý je môj hlavný nástroj, To malo za následok</w:t>
+        <w:t xml:space="preserve">Ako začiatočník som sa stretol s problémami pri návrhu API a validácii požiadaviek. </w:t>
+      </w:r>
+      <w:proofErr w:type="spellStart"/>
+      <w:r>
+        <w:t>Framework</w:t>
+      </w:r>
+      <w:proofErr w:type="spellEnd"/>
+      <w:r>
+        <w:t xml:space="preserve"> bol pre mňa úplne nový</w:t>
+      </w:r>
+      <w:r>
+        <w:t xml:space="preserve"> a v niektorých ohľadoch dosť odlišný od </w:t>
+      </w:r>
+      <w:proofErr w:type="spellStart"/>
+      <w:r>
+        <w:t>frameworku</w:t>
+      </w:r>
+      <w:proofErr w:type="spellEnd"/>
+      <w:r>
+        <w:t xml:space="preserve"> </w:t>
+      </w:r>
+      <w:proofErr w:type="spellStart"/>
+      <w:r>
+        <w:t>Spring</w:t>
+      </w:r>
+      <w:proofErr w:type="spellEnd"/>
+      <w:r>
+        <w:t xml:space="preserve"> </w:t>
+      </w:r>
+      <w:proofErr w:type="spellStart"/>
+      <w:r>
+        <w:t>Boot</w:t>
+      </w:r>
+      <w:proofErr w:type="spellEnd"/>
+      <w:r>
+        <w:t>, ktorý je môj hlavný nástroj, To malo za následok</w:t>
       </w:r>
       <w:r>
         <w:t xml:space="preserve"> </w:t>
@@ -2348,7 +3138,23 @@
         <w:t>túdium oficiálnej dokumentácie a využívanie online tutoriálov</w:t>
       </w:r>
       <w:r>
-        <w:t xml:space="preserve"> najmä od youtubera Milana Jovanoviča,</w:t>
+        <w:t xml:space="preserve"> najmä od </w:t>
+      </w:r>
+      <w:proofErr w:type="spellStart"/>
+      <w:r>
+        <w:t>youtubera</w:t>
+      </w:r>
+      <w:proofErr w:type="spellEnd"/>
+      <w:r>
+        <w:t xml:space="preserve"> Milana </w:t>
+      </w:r>
+      <w:proofErr w:type="spellStart"/>
+      <w:r>
+        <w:t>Jovanoviča</w:t>
+      </w:r>
+      <w:proofErr w:type="spellEnd"/>
+      <w:r>
+        <w:t>,</w:t>
       </w:r>
       <w:r>
         <w:t>.</w:t>
@@ -2364,8 +3170,13 @@
     </w:p>
     <w:p>
       <w:r>
-        <w:t>Konfigurácia Keycloaku</w:t>
-      </w:r>
+        <w:t xml:space="preserve">Konfigurácia </w:t>
+      </w:r>
+      <w:proofErr w:type="spellStart"/>
+      <w:r>
+        <w:t>Keycloaku</w:t>
+      </w:r>
+      <w:proofErr w:type="spellEnd"/>
       <w:r>
         <w:t>, tak aby bola zabezpečená</w:t>
       </w:r>
@@ -2402,9 +3213,11 @@
       <w:r>
         <w:t xml:space="preserve">: Použitie príkladov z komunity a ladenie prostredníctvom </w:t>
       </w:r>
+      <w:proofErr w:type="spellStart"/>
       <w:r>
         <w:t>debugovania</w:t>
       </w:r>
+      <w:proofErr w:type="spellEnd"/>
       <w:r>
         <w:t>.</w:t>
       </w:r>
@@ -2414,6 +3227,7 @@
         <w:pStyle w:val="Nadpis2"/>
       </w:pPr>
       <w:r>
+        <w:lastRenderedPageBreak/>
         <w:t>Dockerizácia</w:t>
       </w:r>
     </w:p>
@@ -2422,7 +3236,15 @@
         <w:t>Orchestrácia viacerých kontajnerov bola spočiatku problematická, najmä</w:t>
       </w:r>
       <w:r>
-        <w:t xml:space="preserve"> písanie Docker súborov a</w:t>
+        <w:t xml:space="preserve"> písanie </w:t>
+      </w:r>
+      <w:proofErr w:type="spellStart"/>
+      <w:r>
+        <w:t>Docker</w:t>
+      </w:r>
+      <w:proofErr w:type="spellEnd"/>
+      <w:r>
+        <w:t xml:space="preserve"> súborov a</w:t>
       </w:r>
       <w:r>
         <w:t xml:space="preserve"> synchronizácia ich spúšťania.</w:t>
@@ -2443,7 +3265,15 @@
         <w:t>Riešenie</w:t>
       </w:r>
       <w:r>
-        <w:t>: Testovanie rôznych nastavení v docker-compose.yml a ladenie závislostí medzi kontajnermi.</w:t>
+        <w:t xml:space="preserve">: Testovanie rôznych nastavení v </w:t>
+      </w:r>
+      <w:proofErr w:type="spellStart"/>
+      <w:r>
+        <w:t>docker-compose.yml</w:t>
+      </w:r>
+      <w:proofErr w:type="spellEnd"/>
+      <w:r>
+        <w:t xml:space="preserve"> a ladenie závislostí medzi kontajnermi.</w:t>
       </w:r>
     </w:p>
     <w:p/>
@@ -2488,7 +3318,15 @@
         <w:t>funkcionality</w:t>
       </w:r>
       <w:r>
-        <w:t xml:space="preserve">, ako správa seriálov, neboli implementované. Napriek tomu som získal cenné skúsenosti s novými technológiami, ako ASP.NET a Keycloak. Tento systém je pripravený na ďalší vývoj, ktorý by mohol zahŕňať hodnotenia, odporúčania alebo možnosť vytvárania </w:t>
+        <w:t xml:space="preserve">, ako správa seriálov, neboli implementované. Napriek tomu som získal cenné skúsenosti s novými technológiami, ako ASP.NET a </w:t>
+      </w:r>
+      <w:proofErr w:type="spellStart"/>
+      <w:r>
+        <w:t>Keycloak</w:t>
+      </w:r>
+      <w:proofErr w:type="spellEnd"/>
+      <w:r>
+        <w:t xml:space="preserve">. Tento systém je pripravený na ďalší vývoj, ktorý by mohol zahŕňať hodnotenia, odporúčania alebo možnosť vytvárania </w:t>
       </w:r>
       <w:r>
         <w:t>zoznamov na sledovanie</w:t>
@@ -2498,8 +3336,8 @@
       </w:r>
     </w:p>
     <w:sectPr>
-      <w:footerReference w:type="default" r:id="rId13"/>
-      <w:footerReference w:type="first" r:id="rId14"/>
+      <w:footerReference w:type="default" r:id="rId18"/>
+      <w:footerReference w:type="first" r:id="rId19"/>
       <w:pgSz w:w="11906" w:h="16838"/>
       <w:pgMar w:top="1417" w:right="1417" w:bottom="1417" w:left="1417" w:header="708" w:footer="340" w:gutter="0"/>
       <w:pgNumType w:start="1"/>

--- a/Dokumentacia.docx
+++ b/Dokumentacia.docx
@@ -564,6 +564,7 @@
               <w:rFonts w:asciiTheme="minorHAnsi" w:eastAsiaTheme="minorEastAsia" w:hAnsiTheme="minorHAnsi" w:cstheme="minorBidi"/>
               <w:bCs w:val="0"/>
               <w:iCs w:val="0"/>
+              <w:noProof/>
               <w:kern w:val="2"/>
               <w:sz w:val="24"/>
               <w:lang w:eastAsia="sk-SK"/>
@@ -594,50 +595,58 @@
             </w:rPr>
             <w:fldChar w:fldCharType="separate"/>
           </w:r>
-          <w:hyperlink w:anchor="_Toc188172557" w:history="1">
+          <w:hyperlink w:anchor="_Toc188174815" w:history="1">
             <w:r>
               <w:rPr>
                 <w:rStyle w:val="Hypertextovprepojenie"/>
+                <w:noProof/>
               </w:rPr>
               <w:t>Úvod</w:t>
             </w:r>
             <w:r>
               <w:rPr>
+                <w:noProof/>
                 <w:webHidden/>
               </w:rPr>
               <w:tab/>
             </w:r>
             <w:r>
               <w:rPr>
+                <w:noProof/>
                 <w:webHidden/>
               </w:rPr>
               <w:fldChar w:fldCharType="begin"/>
             </w:r>
             <w:r>
               <w:rPr>
-                <w:webHidden/>
-              </w:rPr>
-              <w:instrText xml:space="preserve"> PAGEREF _Toc188172557 \h </w:instrText>
-            </w:r>
-            <w:r>
-              <w:rPr>
-                <w:webHidden/>
-              </w:rPr>
-            </w:r>
-            <w:r>
-              <w:rPr>
+                <w:noProof/>
+                <w:webHidden/>
+              </w:rPr>
+              <w:instrText xml:space="preserve"> PAGEREF _Toc188174815 \h </w:instrText>
+            </w:r>
+            <w:r>
+              <w:rPr>
+                <w:noProof/>
+                <w:webHidden/>
+              </w:rPr>
+            </w:r>
+            <w:r>
+              <w:rPr>
+                <w:noProof/>
                 <w:webHidden/>
               </w:rPr>
               <w:fldChar w:fldCharType="separate"/>
             </w:r>
             <w:r>
               <w:rPr>
+                <w:noProof/>
                 <w:webHidden/>
               </w:rPr>
               <w:t>3</w:t>
             </w:r>
             <w:r>
               <w:rPr>
+                <w:noProof/>
                 <w:webHidden/>
               </w:rPr>
               <w:fldChar w:fldCharType="end"/>
@@ -655,16 +664,18 @@
               <w:rFonts w:asciiTheme="minorHAnsi" w:eastAsiaTheme="minorEastAsia" w:hAnsiTheme="minorHAnsi" w:cstheme="minorBidi"/>
               <w:bCs w:val="0"/>
               <w:iCs w:val="0"/>
+              <w:noProof/>
               <w:kern w:val="2"/>
               <w:sz w:val="24"/>
               <w:lang w:eastAsia="sk-SK"/>
               <w14:ligatures w14:val="standardContextual"/>
             </w:rPr>
           </w:pPr>
-          <w:hyperlink w:anchor="_Toc188172558" w:history="1">
+          <w:hyperlink w:anchor="_Toc188174816" w:history="1">
             <w:r>
               <w:rPr>
                 <w:rStyle w:val="Hypertextovprepojenie"/>
+                <w:noProof/>
               </w:rPr>
               <w:t>1</w:t>
             </w:r>
@@ -673,6 +684,7 @@
                 <w:rFonts w:asciiTheme="minorHAnsi" w:eastAsiaTheme="minorEastAsia" w:hAnsiTheme="minorHAnsi" w:cstheme="minorBidi"/>
                 <w:bCs w:val="0"/>
                 <w:iCs w:val="0"/>
+                <w:noProof/>
                 <w:kern w:val="2"/>
                 <w:sz w:val="24"/>
                 <w:lang w:eastAsia="sk-SK"/>
@@ -683,46 +695,630 @@
             <w:r>
               <w:rPr>
                 <w:rStyle w:val="Hypertextovprepojenie"/>
-              </w:rPr>
-              <w:t>UML diagramy</w:t>
-            </w:r>
-            <w:r>
-              <w:rPr>
+                <w:noProof/>
+              </w:rPr>
+              <w:t>Použité technológie</w:t>
+            </w:r>
+            <w:r>
+              <w:rPr>
+                <w:noProof/>
                 <w:webHidden/>
               </w:rPr>
               <w:tab/>
             </w:r>
             <w:r>
               <w:rPr>
+                <w:noProof/>
                 <w:webHidden/>
               </w:rPr>
               <w:fldChar w:fldCharType="begin"/>
             </w:r>
             <w:r>
               <w:rPr>
-                <w:webHidden/>
-              </w:rPr>
-              <w:instrText xml:space="preserve"> PAGEREF _Toc188172558 \h </w:instrText>
-            </w:r>
-            <w:r>
-              <w:rPr>
-                <w:webHidden/>
-              </w:rPr>
-            </w:r>
-            <w:r>
-              <w:rPr>
+                <w:noProof/>
+                <w:webHidden/>
+              </w:rPr>
+              <w:instrText xml:space="preserve"> PAGEREF _Toc188174816 \h </w:instrText>
+            </w:r>
+            <w:r>
+              <w:rPr>
+                <w:noProof/>
+                <w:webHidden/>
+              </w:rPr>
+            </w:r>
+            <w:r>
+              <w:rPr>
+                <w:noProof/>
                 <w:webHidden/>
               </w:rPr>
               <w:fldChar w:fldCharType="separate"/>
             </w:r>
             <w:r>
               <w:rPr>
+                <w:noProof/>
                 <w:webHidden/>
               </w:rPr>
               <w:t>3</w:t>
             </w:r>
             <w:r>
               <w:rPr>
+                <w:noProof/>
+                <w:webHidden/>
+              </w:rPr>
+              <w:fldChar w:fldCharType="end"/>
+            </w:r>
+          </w:hyperlink>
+        </w:p>
+        <w:p>
+          <w:pPr>
+            <w:pStyle w:val="Obsah2"/>
+            <w:tabs>
+              <w:tab w:val="left" w:pos="960"/>
+              <w:tab w:val="right" w:leader="dot" w:pos="9062"/>
+            </w:tabs>
+            <w:rPr>
+              <w:rFonts w:asciiTheme="minorHAnsi" w:eastAsiaTheme="minorEastAsia" w:hAnsiTheme="minorHAnsi" w:cstheme="minorBidi"/>
+              <w:bCs w:val="0"/>
+              <w:noProof/>
+              <w:kern w:val="2"/>
+              <w:sz w:val="24"/>
+              <w:szCs w:val="24"/>
+              <w:lang w:eastAsia="sk-SK"/>
+              <w14:ligatures w14:val="standardContextual"/>
+            </w:rPr>
+          </w:pPr>
+          <w:hyperlink w:anchor="_Toc188174817" w:history="1">
+            <w:r>
+              <w:rPr>
+                <w:rStyle w:val="Hypertextovprepojenie"/>
+                <w:noProof/>
+              </w:rPr>
+              <w:t>1.1</w:t>
+            </w:r>
+            <w:r>
+              <w:rPr>
+                <w:rFonts w:asciiTheme="minorHAnsi" w:eastAsiaTheme="minorEastAsia" w:hAnsiTheme="minorHAnsi" w:cstheme="minorBidi"/>
+                <w:bCs w:val="0"/>
+                <w:noProof/>
+                <w:kern w:val="2"/>
+                <w:sz w:val="24"/>
+                <w:szCs w:val="24"/>
+                <w:lang w:eastAsia="sk-SK"/>
+                <w14:ligatures w14:val="standardContextual"/>
+              </w:rPr>
+              <w:tab/>
+            </w:r>
+            <w:r>
+              <w:rPr>
+                <w:rStyle w:val="Hypertextovprepojenie"/>
+                <w:noProof/>
+              </w:rPr>
+              <w:t>PostgreSQL</w:t>
+            </w:r>
+            <w:r>
+              <w:rPr>
+                <w:noProof/>
+                <w:webHidden/>
+              </w:rPr>
+              <w:tab/>
+            </w:r>
+            <w:r>
+              <w:rPr>
+                <w:noProof/>
+                <w:webHidden/>
+              </w:rPr>
+              <w:fldChar w:fldCharType="begin"/>
+            </w:r>
+            <w:r>
+              <w:rPr>
+                <w:noProof/>
+                <w:webHidden/>
+              </w:rPr>
+              <w:instrText xml:space="preserve"> PAGEREF _Toc188174817 \h </w:instrText>
+            </w:r>
+            <w:r>
+              <w:rPr>
+                <w:noProof/>
+                <w:webHidden/>
+              </w:rPr>
+            </w:r>
+            <w:r>
+              <w:rPr>
+                <w:noProof/>
+                <w:webHidden/>
+              </w:rPr>
+              <w:fldChar w:fldCharType="separate"/>
+            </w:r>
+            <w:r>
+              <w:rPr>
+                <w:noProof/>
+                <w:webHidden/>
+              </w:rPr>
+              <w:t>3</w:t>
+            </w:r>
+            <w:r>
+              <w:rPr>
+                <w:noProof/>
+                <w:webHidden/>
+              </w:rPr>
+              <w:fldChar w:fldCharType="end"/>
+            </w:r>
+          </w:hyperlink>
+        </w:p>
+        <w:p>
+          <w:pPr>
+            <w:pStyle w:val="Obsah2"/>
+            <w:tabs>
+              <w:tab w:val="left" w:pos="960"/>
+              <w:tab w:val="right" w:leader="dot" w:pos="9062"/>
+            </w:tabs>
+            <w:rPr>
+              <w:rFonts w:asciiTheme="minorHAnsi" w:eastAsiaTheme="minorEastAsia" w:hAnsiTheme="minorHAnsi" w:cstheme="minorBidi"/>
+              <w:bCs w:val="0"/>
+              <w:noProof/>
+              <w:kern w:val="2"/>
+              <w:sz w:val="24"/>
+              <w:szCs w:val="24"/>
+              <w:lang w:eastAsia="sk-SK"/>
+              <w14:ligatures w14:val="standardContextual"/>
+            </w:rPr>
+          </w:pPr>
+          <w:hyperlink w:anchor="_Toc188174818" w:history="1">
+            <w:r>
+              <w:rPr>
+                <w:rStyle w:val="Hypertextovprepojenie"/>
+                <w:noProof/>
+              </w:rPr>
+              <w:t>1.2</w:t>
+            </w:r>
+            <w:r>
+              <w:rPr>
+                <w:rFonts w:asciiTheme="minorHAnsi" w:eastAsiaTheme="minorEastAsia" w:hAnsiTheme="minorHAnsi" w:cstheme="minorBidi"/>
+                <w:bCs w:val="0"/>
+                <w:noProof/>
+                <w:kern w:val="2"/>
+                <w:sz w:val="24"/>
+                <w:szCs w:val="24"/>
+                <w:lang w:eastAsia="sk-SK"/>
+                <w14:ligatures w14:val="standardContextual"/>
+              </w:rPr>
+              <w:tab/>
+            </w:r>
+            <w:r>
+              <w:rPr>
+                <w:rStyle w:val="Hypertextovprepojenie"/>
+                <w:noProof/>
+              </w:rPr>
+              <w:t>ASP.NET Web API</w:t>
+            </w:r>
+            <w:r>
+              <w:rPr>
+                <w:noProof/>
+                <w:webHidden/>
+              </w:rPr>
+              <w:tab/>
+            </w:r>
+            <w:r>
+              <w:rPr>
+                <w:noProof/>
+                <w:webHidden/>
+              </w:rPr>
+              <w:fldChar w:fldCharType="begin"/>
+            </w:r>
+            <w:r>
+              <w:rPr>
+                <w:noProof/>
+                <w:webHidden/>
+              </w:rPr>
+              <w:instrText xml:space="preserve"> PAGEREF _Toc188174818 \h </w:instrText>
+            </w:r>
+            <w:r>
+              <w:rPr>
+                <w:noProof/>
+                <w:webHidden/>
+              </w:rPr>
+            </w:r>
+            <w:r>
+              <w:rPr>
+                <w:noProof/>
+                <w:webHidden/>
+              </w:rPr>
+              <w:fldChar w:fldCharType="separate"/>
+            </w:r>
+            <w:r>
+              <w:rPr>
+                <w:noProof/>
+                <w:webHidden/>
+              </w:rPr>
+              <w:t>3</w:t>
+            </w:r>
+            <w:r>
+              <w:rPr>
+                <w:noProof/>
+                <w:webHidden/>
+              </w:rPr>
+              <w:fldChar w:fldCharType="end"/>
+            </w:r>
+          </w:hyperlink>
+        </w:p>
+        <w:p>
+          <w:pPr>
+            <w:pStyle w:val="Obsah2"/>
+            <w:tabs>
+              <w:tab w:val="left" w:pos="960"/>
+              <w:tab w:val="right" w:leader="dot" w:pos="9062"/>
+            </w:tabs>
+            <w:rPr>
+              <w:rFonts w:asciiTheme="minorHAnsi" w:eastAsiaTheme="minorEastAsia" w:hAnsiTheme="minorHAnsi" w:cstheme="minorBidi"/>
+              <w:bCs w:val="0"/>
+              <w:noProof/>
+              <w:kern w:val="2"/>
+              <w:sz w:val="24"/>
+              <w:szCs w:val="24"/>
+              <w:lang w:eastAsia="sk-SK"/>
+              <w14:ligatures w14:val="standardContextual"/>
+            </w:rPr>
+          </w:pPr>
+          <w:hyperlink w:anchor="_Toc188174819" w:history="1">
+            <w:r>
+              <w:rPr>
+                <w:rStyle w:val="Hypertextovprepojenie"/>
+                <w:noProof/>
+              </w:rPr>
+              <w:t>1.3</w:t>
+            </w:r>
+            <w:r>
+              <w:rPr>
+                <w:rFonts w:asciiTheme="minorHAnsi" w:eastAsiaTheme="minorEastAsia" w:hAnsiTheme="minorHAnsi" w:cstheme="minorBidi"/>
+                <w:bCs w:val="0"/>
+                <w:noProof/>
+                <w:kern w:val="2"/>
+                <w:sz w:val="24"/>
+                <w:szCs w:val="24"/>
+                <w:lang w:eastAsia="sk-SK"/>
+                <w14:ligatures w14:val="standardContextual"/>
+              </w:rPr>
+              <w:tab/>
+            </w:r>
+            <w:r>
+              <w:rPr>
+                <w:rStyle w:val="Hypertextovprepojenie"/>
+                <w:noProof/>
+              </w:rPr>
+              <w:t>Keycloak</w:t>
+            </w:r>
+            <w:r>
+              <w:rPr>
+                <w:noProof/>
+                <w:webHidden/>
+              </w:rPr>
+              <w:tab/>
+            </w:r>
+            <w:r>
+              <w:rPr>
+                <w:noProof/>
+                <w:webHidden/>
+              </w:rPr>
+              <w:fldChar w:fldCharType="begin"/>
+            </w:r>
+            <w:r>
+              <w:rPr>
+                <w:noProof/>
+                <w:webHidden/>
+              </w:rPr>
+              <w:instrText xml:space="preserve"> PAGEREF _Toc188174819 \h </w:instrText>
+            </w:r>
+            <w:r>
+              <w:rPr>
+                <w:noProof/>
+                <w:webHidden/>
+              </w:rPr>
+            </w:r>
+            <w:r>
+              <w:rPr>
+                <w:noProof/>
+                <w:webHidden/>
+              </w:rPr>
+              <w:fldChar w:fldCharType="separate"/>
+            </w:r>
+            <w:r>
+              <w:rPr>
+                <w:noProof/>
+                <w:webHidden/>
+              </w:rPr>
+              <w:t>3</w:t>
+            </w:r>
+            <w:r>
+              <w:rPr>
+                <w:noProof/>
+                <w:webHidden/>
+              </w:rPr>
+              <w:fldChar w:fldCharType="end"/>
+            </w:r>
+          </w:hyperlink>
+        </w:p>
+        <w:p>
+          <w:pPr>
+            <w:pStyle w:val="Obsah2"/>
+            <w:tabs>
+              <w:tab w:val="left" w:pos="960"/>
+              <w:tab w:val="right" w:leader="dot" w:pos="9062"/>
+            </w:tabs>
+            <w:rPr>
+              <w:rFonts w:asciiTheme="minorHAnsi" w:eastAsiaTheme="minorEastAsia" w:hAnsiTheme="minorHAnsi" w:cstheme="minorBidi"/>
+              <w:bCs w:val="0"/>
+              <w:noProof/>
+              <w:kern w:val="2"/>
+              <w:sz w:val="24"/>
+              <w:szCs w:val="24"/>
+              <w:lang w:eastAsia="sk-SK"/>
+              <w14:ligatures w14:val="standardContextual"/>
+            </w:rPr>
+          </w:pPr>
+          <w:hyperlink w:anchor="_Toc188174820" w:history="1">
+            <w:r>
+              <w:rPr>
+                <w:rStyle w:val="Hypertextovprepojenie"/>
+                <w:noProof/>
+              </w:rPr>
+              <w:t>1.4</w:t>
+            </w:r>
+            <w:r>
+              <w:rPr>
+                <w:rFonts w:asciiTheme="minorHAnsi" w:eastAsiaTheme="minorEastAsia" w:hAnsiTheme="minorHAnsi" w:cstheme="minorBidi"/>
+                <w:bCs w:val="0"/>
+                <w:noProof/>
+                <w:kern w:val="2"/>
+                <w:sz w:val="24"/>
+                <w:szCs w:val="24"/>
+                <w:lang w:eastAsia="sk-SK"/>
+                <w14:ligatures w14:val="standardContextual"/>
+              </w:rPr>
+              <w:tab/>
+            </w:r>
+            <w:r>
+              <w:rPr>
+                <w:rStyle w:val="Hypertextovprepojenie"/>
+                <w:noProof/>
+              </w:rPr>
+              <w:t>Angular</w:t>
+            </w:r>
+            <w:r>
+              <w:rPr>
+                <w:noProof/>
+                <w:webHidden/>
+              </w:rPr>
+              <w:tab/>
+            </w:r>
+            <w:r>
+              <w:rPr>
+                <w:noProof/>
+                <w:webHidden/>
+              </w:rPr>
+              <w:fldChar w:fldCharType="begin"/>
+            </w:r>
+            <w:r>
+              <w:rPr>
+                <w:noProof/>
+                <w:webHidden/>
+              </w:rPr>
+              <w:instrText xml:space="preserve"> PAGEREF _Toc188174820 \h </w:instrText>
+            </w:r>
+            <w:r>
+              <w:rPr>
+                <w:noProof/>
+                <w:webHidden/>
+              </w:rPr>
+            </w:r>
+            <w:r>
+              <w:rPr>
+                <w:noProof/>
+                <w:webHidden/>
+              </w:rPr>
+              <w:fldChar w:fldCharType="separate"/>
+            </w:r>
+            <w:r>
+              <w:rPr>
+                <w:noProof/>
+                <w:webHidden/>
+              </w:rPr>
+              <w:t>3</w:t>
+            </w:r>
+            <w:r>
+              <w:rPr>
+                <w:noProof/>
+                <w:webHidden/>
+              </w:rPr>
+              <w:fldChar w:fldCharType="end"/>
+            </w:r>
+          </w:hyperlink>
+        </w:p>
+        <w:p>
+          <w:pPr>
+            <w:pStyle w:val="Obsah2"/>
+            <w:tabs>
+              <w:tab w:val="left" w:pos="960"/>
+              <w:tab w:val="right" w:leader="dot" w:pos="9062"/>
+            </w:tabs>
+            <w:rPr>
+              <w:rFonts w:asciiTheme="minorHAnsi" w:eastAsiaTheme="minorEastAsia" w:hAnsiTheme="minorHAnsi" w:cstheme="minorBidi"/>
+              <w:bCs w:val="0"/>
+              <w:noProof/>
+              <w:kern w:val="2"/>
+              <w:sz w:val="24"/>
+              <w:szCs w:val="24"/>
+              <w:lang w:eastAsia="sk-SK"/>
+              <w14:ligatures w14:val="standardContextual"/>
+            </w:rPr>
+          </w:pPr>
+          <w:hyperlink w:anchor="_Toc188174821" w:history="1">
+            <w:r>
+              <w:rPr>
+                <w:rStyle w:val="Hypertextovprepojenie"/>
+                <w:noProof/>
+              </w:rPr>
+              <w:t>1.5</w:t>
+            </w:r>
+            <w:r>
+              <w:rPr>
+                <w:rFonts w:asciiTheme="minorHAnsi" w:eastAsiaTheme="minorEastAsia" w:hAnsiTheme="minorHAnsi" w:cstheme="minorBidi"/>
+                <w:bCs w:val="0"/>
+                <w:noProof/>
+                <w:kern w:val="2"/>
+                <w:sz w:val="24"/>
+                <w:szCs w:val="24"/>
+                <w:lang w:eastAsia="sk-SK"/>
+                <w14:ligatures w14:val="standardContextual"/>
+              </w:rPr>
+              <w:tab/>
+            </w:r>
+            <w:r>
+              <w:rPr>
+                <w:rStyle w:val="Hypertextovprepojenie"/>
+                <w:noProof/>
+              </w:rPr>
+              <w:t>Docker</w:t>
+            </w:r>
+            <w:r>
+              <w:rPr>
+                <w:noProof/>
+                <w:webHidden/>
+              </w:rPr>
+              <w:tab/>
+            </w:r>
+            <w:r>
+              <w:rPr>
+                <w:noProof/>
+                <w:webHidden/>
+              </w:rPr>
+              <w:fldChar w:fldCharType="begin"/>
+            </w:r>
+            <w:r>
+              <w:rPr>
+                <w:noProof/>
+                <w:webHidden/>
+              </w:rPr>
+              <w:instrText xml:space="preserve"> PAGEREF _Toc188174821 \h </w:instrText>
+            </w:r>
+            <w:r>
+              <w:rPr>
+                <w:noProof/>
+                <w:webHidden/>
+              </w:rPr>
+            </w:r>
+            <w:r>
+              <w:rPr>
+                <w:noProof/>
+                <w:webHidden/>
+              </w:rPr>
+              <w:fldChar w:fldCharType="separate"/>
+            </w:r>
+            <w:r>
+              <w:rPr>
+                <w:noProof/>
+                <w:webHidden/>
+              </w:rPr>
+              <w:t>4</w:t>
+            </w:r>
+            <w:r>
+              <w:rPr>
+                <w:noProof/>
+                <w:webHidden/>
+              </w:rPr>
+              <w:fldChar w:fldCharType="end"/>
+            </w:r>
+          </w:hyperlink>
+        </w:p>
+        <w:p>
+          <w:pPr>
+            <w:pStyle w:val="Obsah2"/>
+            <w:tabs>
+              <w:tab w:val="left" w:pos="960"/>
+              <w:tab w:val="right" w:leader="dot" w:pos="9062"/>
+            </w:tabs>
+            <w:rPr>
+              <w:rFonts w:asciiTheme="minorHAnsi" w:eastAsiaTheme="minorEastAsia" w:hAnsiTheme="minorHAnsi" w:cstheme="minorBidi"/>
+              <w:bCs w:val="0"/>
+              <w:noProof/>
+              <w:kern w:val="2"/>
+              <w:sz w:val="24"/>
+              <w:szCs w:val="24"/>
+              <w:lang w:eastAsia="sk-SK"/>
+              <w14:ligatures w14:val="standardContextual"/>
+            </w:rPr>
+          </w:pPr>
+          <w:hyperlink w:anchor="_Toc188174822" w:history="1">
+            <w:r>
+              <w:rPr>
+                <w:rStyle w:val="Hypertextovprepojenie"/>
+                <w:noProof/>
+              </w:rPr>
+              <w:t>1.6</w:t>
+            </w:r>
+            <w:r>
+              <w:rPr>
+                <w:rFonts w:asciiTheme="minorHAnsi" w:eastAsiaTheme="minorEastAsia" w:hAnsiTheme="minorHAnsi" w:cstheme="minorBidi"/>
+                <w:bCs w:val="0"/>
+                <w:noProof/>
+                <w:kern w:val="2"/>
+                <w:sz w:val="24"/>
+                <w:szCs w:val="24"/>
+                <w:lang w:eastAsia="sk-SK"/>
+                <w14:ligatures w14:val="standardContextual"/>
+              </w:rPr>
+              <w:tab/>
+            </w:r>
+            <w:r>
+              <w:rPr>
+                <w:rStyle w:val="Hypertextovprepojenie"/>
+                <w:noProof/>
+              </w:rPr>
+              <w:t>Entity Framework Core</w:t>
+            </w:r>
+            <w:r>
+              <w:rPr>
+                <w:noProof/>
+                <w:webHidden/>
+              </w:rPr>
+              <w:tab/>
+            </w:r>
+            <w:r>
+              <w:rPr>
+                <w:noProof/>
+                <w:webHidden/>
+              </w:rPr>
+              <w:fldChar w:fldCharType="begin"/>
+            </w:r>
+            <w:r>
+              <w:rPr>
+                <w:noProof/>
+                <w:webHidden/>
+              </w:rPr>
+              <w:instrText xml:space="preserve"> PAGEREF _Toc188174822 \h </w:instrText>
+            </w:r>
+            <w:r>
+              <w:rPr>
+                <w:noProof/>
+                <w:webHidden/>
+              </w:rPr>
+            </w:r>
+            <w:r>
+              <w:rPr>
+                <w:noProof/>
+                <w:webHidden/>
+              </w:rPr>
+              <w:fldChar w:fldCharType="separate"/>
+            </w:r>
+            <w:r>
+              <w:rPr>
+                <w:noProof/>
+                <w:webHidden/>
+              </w:rPr>
+              <w:t>4</w:t>
+            </w:r>
+            <w:r>
+              <w:rPr>
+                <w:noProof/>
                 <w:webHidden/>
               </w:rPr>
               <w:fldChar w:fldCharType="end"/>
@@ -740,16 +1336,18 @@
               <w:rFonts w:asciiTheme="minorHAnsi" w:eastAsiaTheme="minorEastAsia" w:hAnsiTheme="minorHAnsi" w:cstheme="minorBidi"/>
               <w:bCs w:val="0"/>
               <w:iCs w:val="0"/>
+              <w:noProof/>
               <w:kern w:val="2"/>
               <w:sz w:val="24"/>
               <w:lang w:eastAsia="sk-SK"/>
               <w14:ligatures w14:val="standardContextual"/>
             </w:rPr>
           </w:pPr>
-          <w:hyperlink w:anchor="_Toc188172559" w:history="1">
+          <w:hyperlink w:anchor="_Toc188174823" w:history="1">
             <w:r>
               <w:rPr>
                 <w:rStyle w:val="Hypertextovprepojenie"/>
+                <w:noProof/>
               </w:rPr>
               <w:t>2</w:t>
             </w:r>
@@ -758,6 +1356,7 @@
                 <w:rFonts w:asciiTheme="minorHAnsi" w:eastAsiaTheme="minorEastAsia" w:hAnsiTheme="minorHAnsi" w:cstheme="minorBidi"/>
                 <w:bCs w:val="0"/>
                 <w:iCs w:val="0"/>
+                <w:noProof/>
                 <w:kern w:val="2"/>
                 <w:sz w:val="24"/>
                 <w:lang w:eastAsia="sk-SK"/>
@@ -768,46 +1367,54 @@
             <w:r>
               <w:rPr>
                 <w:rStyle w:val="Hypertextovprepojenie"/>
-              </w:rPr>
-              <w:t>Použité technológie</w:t>
-            </w:r>
-            <w:r>
-              <w:rPr>
+                <w:noProof/>
+              </w:rPr>
+              <w:t>Požiadavky na spustenie</w:t>
+            </w:r>
+            <w:r>
+              <w:rPr>
+                <w:noProof/>
                 <w:webHidden/>
               </w:rPr>
               <w:tab/>
             </w:r>
             <w:r>
               <w:rPr>
+                <w:noProof/>
                 <w:webHidden/>
               </w:rPr>
               <w:fldChar w:fldCharType="begin"/>
             </w:r>
             <w:r>
               <w:rPr>
-                <w:webHidden/>
-              </w:rPr>
-              <w:instrText xml:space="preserve"> PAGEREF _Toc188172559 \h </w:instrText>
-            </w:r>
-            <w:r>
-              <w:rPr>
-                <w:webHidden/>
-              </w:rPr>
-            </w:r>
-            <w:r>
-              <w:rPr>
+                <w:noProof/>
+                <w:webHidden/>
+              </w:rPr>
+              <w:instrText xml:space="preserve"> PAGEREF _Toc188174823 \h </w:instrText>
+            </w:r>
+            <w:r>
+              <w:rPr>
+                <w:noProof/>
+                <w:webHidden/>
+              </w:rPr>
+            </w:r>
+            <w:r>
+              <w:rPr>
+                <w:noProof/>
                 <w:webHidden/>
               </w:rPr>
               <w:fldChar w:fldCharType="separate"/>
             </w:r>
             <w:r>
               <w:rPr>
-                <w:webHidden/>
-              </w:rPr>
-              <w:t>3</w:t>
-            </w:r>
-            <w:r>
-              <w:rPr>
+                <w:noProof/>
+                <w:webHidden/>
+              </w:rPr>
+              <w:t>4</w:t>
+            </w:r>
+            <w:r>
+              <w:rPr>
+                <w:noProof/>
                 <w:webHidden/>
               </w:rPr>
               <w:fldChar w:fldCharType="end"/>
@@ -824,6 +1431,7 @@
             <w:rPr>
               <w:rFonts w:asciiTheme="minorHAnsi" w:eastAsiaTheme="minorEastAsia" w:hAnsiTheme="minorHAnsi" w:cstheme="minorBidi"/>
               <w:bCs w:val="0"/>
+              <w:noProof/>
               <w:kern w:val="2"/>
               <w:sz w:val="24"/>
               <w:szCs w:val="24"/>
@@ -831,10 +1439,11 @@
               <w14:ligatures w14:val="standardContextual"/>
             </w:rPr>
           </w:pPr>
-          <w:hyperlink w:anchor="_Toc188172560" w:history="1">
+          <w:hyperlink w:anchor="_Toc188174824" w:history="1">
             <w:r>
               <w:rPr>
                 <w:rStyle w:val="Hypertextovprepojenie"/>
+                <w:noProof/>
               </w:rPr>
               <w:t>2.1</w:t>
             </w:r>
@@ -842,6 +1451,7 @@
               <w:rPr>
                 <w:rFonts w:asciiTheme="minorHAnsi" w:eastAsiaTheme="minorEastAsia" w:hAnsiTheme="minorHAnsi" w:cstheme="minorBidi"/>
                 <w:bCs w:val="0"/>
+                <w:noProof/>
                 <w:kern w:val="2"/>
                 <w:sz w:val="24"/>
                 <w:szCs w:val="24"/>
@@ -853,46 +1463,54 @@
             <w:r>
               <w:rPr>
                 <w:rStyle w:val="Hypertextovprepojenie"/>
-              </w:rPr>
-              <w:t>Databáza: PostgreSQL</w:t>
-            </w:r>
-            <w:r>
-              <w:rPr>
+                <w:noProof/>
+              </w:rPr>
+              <w:t>Pomocou Dockeru</w:t>
+            </w:r>
+            <w:r>
+              <w:rPr>
+                <w:noProof/>
                 <w:webHidden/>
               </w:rPr>
               <w:tab/>
             </w:r>
             <w:r>
               <w:rPr>
+                <w:noProof/>
                 <w:webHidden/>
               </w:rPr>
               <w:fldChar w:fldCharType="begin"/>
             </w:r>
             <w:r>
               <w:rPr>
-                <w:webHidden/>
-              </w:rPr>
-              <w:instrText xml:space="preserve"> PAGEREF _Toc188172560 \h </w:instrText>
-            </w:r>
-            <w:r>
-              <w:rPr>
-                <w:webHidden/>
-              </w:rPr>
-            </w:r>
-            <w:r>
-              <w:rPr>
+                <w:noProof/>
+                <w:webHidden/>
+              </w:rPr>
+              <w:instrText xml:space="preserve"> PAGEREF _Toc188174824 \h </w:instrText>
+            </w:r>
+            <w:r>
+              <w:rPr>
+                <w:noProof/>
+                <w:webHidden/>
+              </w:rPr>
+            </w:r>
+            <w:r>
+              <w:rPr>
+                <w:noProof/>
                 <w:webHidden/>
               </w:rPr>
               <w:fldChar w:fldCharType="separate"/>
             </w:r>
             <w:r>
               <w:rPr>
-                <w:webHidden/>
-              </w:rPr>
-              <w:t>3</w:t>
-            </w:r>
-            <w:r>
-              <w:rPr>
+                <w:noProof/>
+                <w:webHidden/>
+              </w:rPr>
+              <w:t>4</w:t>
+            </w:r>
+            <w:r>
+              <w:rPr>
+                <w:noProof/>
                 <w:webHidden/>
               </w:rPr>
               <w:fldChar w:fldCharType="end"/>
@@ -909,6 +1527,7 @@
             <w:rPr>
               <w:rFonts w:asciiTheme="minorHAnsi" w:eastAsiaTheme="minorEastAsia" w:hAnsiTheme="minorHAnsi" w:cstheme="minorBidi"/>
               <w:bCs w:val="0"/>
+              <w:noProof/>
               <w:kern w:val="2"/>
               <w:sz w:val="24"/>
               <w:szCs w:val="24"/>
@@ -916,10 +1535,11 @@
               <w14:ligatures w14:val="standardContextual"/>
             </w:rPr>
           </w:pPr>
-          <w:hyperlink w:anchor="_Toc188172561" w:history="1">
+          <w:hyperlink w:anchor="_Toc188174825" w:history="1">
             <w:r>
               <w:rPr>
                 <w:rStyle w:val="Hypertextovprepojenie"/>
+                <w:noProof/>
               </w:rPr>
               <w:t>2.2</w:t>
             </w:r>
@@ -927,6 +1547,7 @@
               <w:rPr>
                 <w:rFonts w:asciiTheme="minorHAnsi" w:eastAsiaTheme="minorEastAsia" w:hAnsiTheme="minorHAnsi" w:cstheme="minorBidi"/>
                 <w:bCs w:val="0"/>
+                <w:noProof/>
                 <w:kern w:val="2"/>
                 <w:sz w:val="24"/>
                 <w:szCs w:val="24"/>
@@ -938,386 +1559,54 @@
             <w:r>
               <w:rPr>
                 <w:rStyle w:val="Hypertextovprepojenie"/>
-              </w:rPr>
-              <w:t>Backend: ASP.NET Web API</w:t>
-            </w:r>
-            <w:r>
-              <w:rPr>
+                <w:noProof/>
+              </w:rPr>
+              <w:t>Lokálna inštalácia</w:t>
+            </w:r>
+            <w:r>
+              <w:rPr>
+                <w:noProof/>
                 <w:webHidden/>
               </w:rPr>
               <w:tab/>
             </w:r>
             <w:r>
               <w:rPr>
+                <w:noProof/>
                 <w:webHidden/>
               </w:rPr>
               <w:fldChar w:fldCharType="begin"/>
             </w:r>
             <w:r>
               <w:rPr>
-                <w:webHidden/>
-              </w:rPr>
-              <w:instrText xml:space="preserve"> PAGEREF _Toc188172561 \h </w:instrText>
-            </w:r>
-            <w:r>
-              <w:rPr>
-                <w:webHidden/>
-              </w:rPr>
-            </w:r>
-            <w:r>
-              <w:rPr>
+                <w:noProof/>
+                <w:webHidden/>
+              </w:rPr>
+              <w:instrText xml:space="preserve"> PAGEREF _Toc188174825 \h </w:instrText>
+            </w:r>
+            <w:r>
+              <w:rPr>
+                <w:noProof/>
+                <w:webHidden/>
+              </w:rPr>
+            </w:r>
+            <w:r>
+              <w:rPr>
+                <w:noProof/>
                 <w:webHidden/>
               </w:rPr>
               <w:fldChar w:fldCharType="separate"/>
             </w:r>
             <w:r>
               <w:rPr>
-                <w:webHidden/>
-              </w:rPr>
-              <w:t>3</w:t>
-            </w:r>
-            <w:r>
-              <w:rPr>
-                <w:webHidden/>
-              </w:rPr>
-              <w:fldChar w:fldCharType="end"/>
-            </w:r>
-          </w:hyperlink>
-        </w:p>
-        <w:p>
-          <w:pPr>
-            <w:pStyle w:val="Obsah2"/>
-            <w:tabs>
-              <w:tab w:val="left" w:pos="960"/>
-              <w:tab w:val="right" w:leader="dot" w:pos="9062"/>
-            </w:tabs>
-            <w:rPr>
-              <w:rFonts w:asciiTheme="minorHAnsi" w:eastAsiaTheme="minorEastAsia" w:hAnsiTheme="minorHAnsi" w:cstheme="minorBidi"/>
-              <w:bCs w:val="0"/>
-              <w:kern w:val="2"/>
-              <w:sz w:val="24"/>
-              <w:szCs w:val="24"/>
-              <w:lang w:eastAsia="sk-SK"/>
-              <w14:ligatures w14:val="standardContextual"/>
-            </w:rPr>
-          </w:pPr>
-          <w:hyperlink w:anchor="_Toc188172562" w:history="1">
-            <w:r>
-              <w:rPr>
-                <w:rStyle w:val="Hypertextovprepojenie"/>
-              </w:rPr>
-              <w:t>2.3</w:t>
-            </w:r>
-            <w:r>
-              <w:rPr>
-                <w:rFonts w:asciiTheme="minorHAnsi" w:eastAsiaTheme="minorEastAsia" w:hAnsiTheme="minorHAnsi" w:cstheme="minorBidi"/>
-                <w:bCs w:val="0"/>
-                <w:kern w:val="2"/>
-                <w:sz w:val="24"/>
-                <w:szCs w:val="24"/>
-                <w:lang w:eastAsia="sk-SK"/>
-                <w14:ligatures w14:val="standardContextual"/>
-              </w:rPr>
-              <w:tab/>
-            </w:r>
-            <w:r>
-              <w:rPr>
-                <w:rStyle w:val="Hypertextovprepojenie"/>
-              </w:rPr>
-              <w:t>Autentifikácia: Keycloak</w:t>
-            </w:r>
-            <w:r>
-              <w:rPr>
-                <w:webHidden/>
-              </w:rPr>
-              <w:tab/>
-            </w:r>
-            <w:r>
-              <w:rPr>
-                <w:webHidden/>
-              </w:rPr>
-              <w:fldChar w:fldCharType="begin"/>
-            </w:r>
-            <w:r>
-              <w:rPr>
-                <w:webHidden/>
-              </w:rPr>
-              <w:instrText xml:space="preserve"> PAGEREF _Toc188172562 \h </w:instrText>
-            </w:r>
-            <w:r>
-              <w:rPr>
-                <w:webHidden/>
-              </w:rPr>
-            </w:r>
-            <w:r>
-              <w:rPr>
-                <w:webHidden/>
-              </w:rPr>
-              <w:fldChar w:fldCharType="separate"/>
-            </w:r>
-            <w:r>
-              <w:rPr>
-                <w:webHidden/>
-              </w:rPr>
-              <w:t>3</w:t>
-            </w:r>
-            <w:r>
-              <w:rPr>
-                <w:webHidden/>
-              </w:rPr>
-              <w:fldChar w:fldCharType="end"/>
-            </w:r>
-          </w:hyperlink>
-        </w:p>
-        <w:p>
-          <w:pPr>
-            <w:pStyle w:val="Obsah2"/>
-            <w:tabs>
-              <w:tab w:val="left" w:pos="960"/>
-              <w:tab w:val="right" w:leader="dot" w:pos="9062"/>
-            </w:tabs>
-            <w:rPr>
-              <w:rFonts w:asciiTheme="minorHAnsi" w:eastAsiaTheme="minorEastAsia" w:hAnsiTheme="minorHAnsi" w:cstheme="minorBidi"/>
-              <w:bCs w:val="0"/>
-              <w:kern w:val="2"/>
-              <w:sz w:val="24"/>
-              <w:szCs w:val="24"/>
-              <w:lang w:eastAsia="sk-SK"/>
-              <w14:ligatures w14:val="standardContextual"/>
-            </w:rPr>
-          </w:pPr>
-          <w:hyperlink w:anchor="_Toc188172563" w:history="1">
-            <w:r>
-              <w:rPr>
-                <w:rStyle w:val="Hypertextovprepojenie"/>
-              </w:rPr>
-              <w:t>2.4</w:t>
-            </w:r>
-            <w:r>
-              <w:rPr>
-                <w:rFonts w:asciiTheme="minorHAnsi" w:eastAsiaTheme="minorEastAsia" w:hAnsiTheme="minorHAnsi" w:cstheme="minorBidi"/>
-                <w:bCs w:val="0"/>
-                <w:kern w:val="2"/>
-                <w:sz w:val="24"/>
-                <w:szCs w:val="24"/>
-                <w:lang w:eastAsia="sk-SK"/>
-                <w14:ligatures w14:val="standardContextual"/>
-              </w:rPr>
-              <w:tab/>
-            </w:r>
-            <w:r>
-              <w:rPr>
-                <w:rStyle w:val="Hypertextovprepojenie"/>
-              </w:rPr>
-              <w:t>Frontend: Angular</w:t>
-            </w:r>
-            <w:r>
-              <w:rPr>
-                <w:webHidden/>
-              </w:rPr>
-              <w:tab/>
-            </w:r>
-            <w:r>
-              <w:rPr>
-                <w:webHidden/>
-              </w:rPr>
-              <w:fldChar w:fldCharType="begin"/>
-            </w:r>
-            <w:r>
-              <w:rPr>
-                <w:webHidden/>
-              </w:rPr>
-              <w:instrText xml:space="preserve"> PAGEREF _Toc188172563 \h </w:instrText>
-            </w:r>
-            <w:r>
-              <w:rPr>
-                <w:webHidden/>
-              </w:rPr>
-            </w:r>
-            <w:r>
-              <w:rPr>
-                <w:webHidden/>
-              </w:rPr>
-              <w:fldChar w:fldCharType="separate"/>
-            </w:r>
-            <w:r>
-              <w:rPr>
+                <w:noProof/>
                 <w:webHidden/>
               </w:rPr>
               <w:t>4</w:t>
             </w:r>
             <w:r>
               <w:rPr>
-                <w:webHidden/>
-              </w:rPr>
-              <w:fldChar w:fldCharType="end"/>
-            </w:r>
-          </w:hyperlink>
-        </w:p>
-        <w:p>
-          <w:pPr>
-            <w:pStyle w:val="Obsah2"/>
-            <w:tabs>
-              <w:tab w:val="left" w:pos="960"/>
-              <w:tab w:val="right" w:leader="dot" w:pos="9062"/>
-            </w:tabs>
-            <w:rPr>
-              <w:rFonts w:asciiTheme="minorHAnsi" w:eastAsiaTheme="minorEastAsia" w:hAnsiTheme="minorHAnsi" w:cstheme="minorBidi"/>
-              <w:bCs w:val="0"/>
-              <w:kern w:val="2"/>
-              <w:sz w:val="24"/>
-              <w:szCs w:val="24"/>
-              <w:lang w:eastAsia="sk-SK"/>
-              <w14:ligatures w14:val="standardContextual"/>
-            </w:rPr>
-          </w:pPr>
-          <w:hyperlink w:anchor="_Toc188172564" w:history="1">
-            <w:r>
-              <w:rPr>
-                <w:rStyle w:val="Hypertextovprepojenie"/>
-              </w:rPr>
-              <w:t>2.5</w:t>
-            </w:r>
-            <w:r>
-              <w:rPr>
-                <w:rFonts w:asciiTheme="minorHAnsi" w:eastAsiaTheme="minorEastAsia" w:hAnsiTheme="minorHAnsi" w:cstheme="minorBidi"/>
-                <w:bCs w:val="0"/>
-                <w:kern w:val="2"/>
-                <w:sz w:val="24"/>
-                <w:szCs w:val="24"/>
-                <w:lang w:eastAsia="sk-SK"/>
-                <w14:ligatures w14:val="standardContextual"/>
-              </w:rPr>
-              <w:tab/>
-            </w:r>
-            <w:r>
-              <w:rPr>
-                <w:rStyle w:val="Hypertextovprepojenie"/>
-              </w:rPr>
-              <w:t>Kontejnery: Docker a Docker Compose</w:t>
-            </w:r>
-            <w:r>
-              <w:rPr>
-                <w:webHidden/>
-              </w:rPr>
-              <w:tab/>
-            </w:r>
-            <w:r>
-              <w:rPr>
-                <w:webHidden/>
-              </w:rPr>
-              <w:fldChar w:fldCharType="begin"/>
-            </w:r>
-            <w:r>
-              <w:rPr>
-                <w:webHidden/>
-              </w:rPr>
-              <w:instrText xml:space="preserve"> PAGEREF _Toc188172564 \h </w:instrText>
-            </w:r>
-            <w:r>
-              <w:rPr>
-                <w:webHidden/>
-              </w:rPr>
-            </w:r>
-            <w:r>
-              <w:rPr>
-                <w:webHidden/>
-              </w:rPr>
-              <w:fldChar w:fldCharType="separate"/>
-            </w:r>
-            <w:r>
-              <w:rPr>
-                <w:webHidden/>
-              </w:rPr>
-              <w:t>4</w:t>
-            </w:r>
-            <w:r>
-              <w:rPr>
-                <w:webHidden/>
-              </w:rPr>
-              <w:fldChar w:fldCharType="end"/>
-            </w:r>
-          </w:hyperlink>
-        </w:p>
-        <w:p>
-          <w:pPr>
-            <w:pStyle w:val="Obsah2"/>
-            <w:tabs>
-              <w:tab w:val="left" w:pos="960"/>
-              <w:tab w:val="right" w:leader="dot" w:pos="9062"/>
-            </w:tabs>
-            <w:rPr>
-              <w:rFonts w:asciiTheme="minorHAnsi" w:eastAsiaTheme="minorEastAsia" w:hAnsiTheme="minorHAnsi" w:cstheme="minorBidi"/>
-              <w:bCs w:val="0"/>
-              <w:kern w:val="2"/>
-              <w:sz w:val="24"/>
-              <w:szCs w:val="24"/>
-              <w:lang w:eastAsia="sk-SK"/>
-              <w14:ligatures w14:val="standardContextual"/>
-            </w:rPr>
-          </w:pPr>
-          <w:hyperlink w:anchor="_Toc188172565" w:history="1">
-            <w:r>
-              <w:rPr>
-                <w:rStyle w:val="Hypertextovprepojenie"/>
-              </w:rPr>
-              <w:t>2.6</w:t>
-            </w:r>
-            <w:r>
-              <w:rPr>
-                <w:rFonts w:asciiTheme="minorHAnsi" w:eastAsiaTheme="minorEastAsia" w:hAnsiTheme="minorHAnsi" w:cstheme="minorBidi"/>
-                <w:bCs w:val="0"/>
-                <w:kern w:val="2"/>
-                <w:sz w:val="24"/>
-                <w:szCs w:val="24"/>
-                <w:lang w:eastAsia="sk-SK"/>
-                <w14:ligatures w14:val="standardContextual"/>
-              </w:rPr>
-              <w:tab/>
-            </w:r>
-            <w:r>
-              <w:rPr>
-                <w:rStyle w:val="Hypertextovprepojenie"/>
-              </w:rPr>
-              <w:t>ORM: Entity Framework Core</w:t>
-            </w:r>
-            <w:r>
-              <w:rPr>
-                <w:webHidden/>
-              </w:rPr>
-              <w:tab/>
-            </w:r>
-            <w:r>
-              <w:rPr>
-                <w:webHidden/>
-              </w:rPr>
-              <w:fldChar w:fldCharType="begin"/>
-            </w:r>
-            <w:r>
-              <w:rPr>
-                <w:webHidden/>
-              </w:rPr>
-              <w:instrText xml:space="preserve"> PAGEREF _Toc188172565 \h </w:instrText>
-            </w:r>
-            <w:r>
-              <w:rPr>
-                <w:webHidden/>
-              </w:rPr>
-            </w:r>
-            <w:r>
-              <w:rPr>
-                <w:webHidden/>
-              </w:rPr>
-              <w:fldChar w:fldCharType="separate"/>
-            </w:r>
-            <w:r>
-              <w:rPr>
-                <w:webHidden/>
-              </w:rPr>
-              <w:t>4</w:t>
-            </w:r>
-            <w:r>
-              <w:rPr>
+                <w:noProof/>
                 <w:webHidden/>
               </w:rPr>
               <w:fldChar w:fldCharType="end"/>
@@ -1335,16 +1624,18 @@
               <w:rFonts w:asciiTheme="minorHAnsi" w:eastAsiaTheme="minorEastAsia" w:hAnsiTheme="minorHAnsi" w:cstheme="minorBidi"/>
               <w:bCs w:val="0"/>
               <w:iCs w:val="0"/>
+              <w:noProof/>
               <w:kern w:val="2"/>
               <w:sz w:val="24"/>
               <w:lang w:eastAsia="sk-SK"/>
               <w14:ligatures w14:val="standardContextual"/>
             </w:rPr>
           </w:pPr>
-          <w:hyperlink w:anchor="_Toc188172566" w:history="1">
+          <w:hyperlink w:anchor="_Toc188174826" w:history="1">
             <w:r>
               <w:rPr>
                 <w:rStyle w:val="Hypertextovprepojenie"/>
+                <w:noProof/>
               </w:rPr>
               <w:t>3</w:t>
             </w:r>
@@ -1353,6 +1644,7 @@
                 <w:rFonts w:asciiTheme="minorHAnsi" w:eastAsiaTheme="minorEastAsia" w:hAnsiTheme="minorHAnsi" w:cstheme="minorBidi"/>
                 <w:bCs w:val="0"/>
                 <w:iCs w:val="0"/>
+                <w:noProof/>
                 <w:kern w:val="2"/>
                 <w:sz w:val="24"/>
                 <w:lang w:eastAsia="sk-SK"/>
@@ -1363,46 +1655,54 @@
             <w:r>
               <w:rPr>
                 <w:rStyle w:val="Hypertextovprepojenie"/>
-              </w:rPr>
-              <w:t>Požiadavky na spustenie</w:t>
-            </w:r>
-            <w:r>
-              <w:rPr>
+                <w:noProof/>
+              </w:rPr>
+              <w:t>Pužívateľská príručka</w:t>
+            </w:r>
+            <w:r>
+              <w:rPr>
+                <w:noProof/>
                 <w:webHidden/>
               </w:rPr>
               <w:tab/>
             </w:r>
             <w:r>
               <w:rPr>
+                <w:noProof/>
                 <w:webHidden/>
               </w:rPr>
               <w:fldChar w:fldCharType="begin"/>
             </w:r>
             <w:r>
               <w:rPr>
-                <w:webHidden/>
-              </w:rPr>
-              <w:instrText xml:space="preserve"> PAGEREF _Toc188172566 \h </w:instrText>
-            </w:r>
-            <w:r>
-              <w:rPr>
-                <w:webHidden/>
-              </w:rPr>
-            </w:r>
-            <w:r>
-              <w:rPr>
+                <w:noProof/>
+                <w:webHidden/>
+              </w:rPr>
+              <w:instrText xml:space="preserve"> PAGEREF _Toc188174826 \h </w:instrText>
+            </w:r>
+            <w:r>
+              <w:rPr>
+                <w:noProof/>
+                <w:webHidden/>
+              </w:rPr>
+            </w:r>
+            <w:r>
+              <w:rPr>
+                <w:noProof/>
                 <w:webHidden/>
               </w:rPr>
               <w:fldChar w:fldCharType="separate"/>
             </w:r>
             <w:r>
               <w:rPr>
+                <w:noProof/>
                 <w:webHidden/>
               </w:rPr>
               <w:t>4</w:t>
             </w:r>
             <w:r>
               <w:rPr>
+                <w:noProof/>
                 <w:webHidden/>
               </w:rPr>
               <w:fldChar w:fldCharType="end"/>
@@ -1419,6 +1719,7 @@
             <w:rPr>
               <w:rFonts w:asciiTheme="minorHAnsi" w:eastAsiaTheme="minorEastAsia" w:hAnsiTheme="minorHAnsi" w:cstheme="minorBidi"/>
               <w:bCs w:val="0"/>
+              <w:noProof/>
               <w:kern w:val="2"/>
               <w:sz w:val="24"/>
               <w:szCs w:val="24"/>
@@ -1426,10 +1727,11 @@
               <w14:ligatures w14:val="standardContextual"/>
             </w:rPr>
           </w:pPr>
-          <w:hyperlink w:anchor="_Toc188172567" w:history="1">
+          <w:hyperlink w:anchor="_Toc188174827" w:history="1">
             <w:r>
               <w:rPr>
                 <w:rStyle w:val="Hypertextovprepojenie"/>
+                <w:noProof/>
               </w:rPr>
               <w:t>3.1</w:t>
             </w:r>
@@ -1437,6 +1739,7 @@
               <w:rPr>
                 <w:rFonts w:asciiTheme="minorHAnsi" w:eastAsiaTheme="minorEastAsia" w:hAnsiTheme="minorHAnsi" w:cstheme="minorBidi"/>
                 <w:bCs w:val="0"/>
+                <w:noProof/>
                 <w:kern w:val="2"/>
                 <w:sz w:val="24"/>
                 <w:szCs w:val="24"/>
@@ -1448,46 +1751,54 @@
             <w:r>
               <w:rPr>
                 <w:rStyle w:val="Hypertextovprepojenie"/>
-              </w:rPr>
-              <w:t>Pomocou Dockeru</w:t>
-            </w:r>
-            <w:r>
-              <w:rPr>
+                <w:noProof/>
+              </w:rPr>
+              <w:t>úvodná stránka</w:t>
+            </w:r>
+            <w:r>
+              <w:rPr>
+                <w:noProof/>
                 <w:webHidden/>
               </w:rPr>
               <w:tab/>
             </w:r>
             <w:r>
               <w:rPr>
+                <w:noProof/>
                 <w:webHidden/>
               </w:rPr>
               <w:fldChar w:fldCharType="begin"/>
             </w:r>
             <w:r>
               <w:rPr>
-                <w:webHidden/>
-              </w:rPr>
-              <w:instrText xml:space="preserve"> PAGEREF _Toc188172567 \h </w:instrText>
-            </w:r>
-            <w:r>
-              <w:rPr>
-                <w:webHidden/>
-              </w:rPr>
-            </w:r>
-            <w:r>
-              <w:rPr>
+                <w:noProof/>
+                <w:webHidden/>
+              </w:rPr>
+              <w:instrText xml:space="preserve"> PAGEREF _Toc188174827 \h </w:instrText>
+            </w:r>
+            <w:r>
+              <w:rPr>
+                <w:noProof/>
+                <w:webHidden/>
+              </w:rPr>
+            </w:r>
+            <w:r>
+              <w:rPr>
+                <w:noProof/>
                 <w:webHidden/>
               </w:rPr>
               <w:fldChar w:fldCharType="separate"/>
             </w:r>
             <w:r>
               <w:rPr>
+                <w:noProof/>
                 <w:webHidden/>
               </w:rPr>
               <w:t>4</w:t>
             </w:r>
             <w:r>
               <w:rPr>
+                <w:noProof/>
                 <w:webHidden/>
               </w:rPr>
               <w:fldChar w:fldCharType="end"/>
@@ -1504,6 +1815,7 @@
             <w:rPr>
               <w:rFonts w:asciiTheme="minorHAnsi" w:eastAsiaTheme="minorEastAsia" w:hAnsiTheme="minorHAnsi" w:cstheme="minorBidi"/>
               <w:bCs w:val="0"/>
+              <w:noProof/>
               <w:kern w:val="2"/>
               <w:sz w:val="24"/>
               <w:szCs w:val="24"/>
@@ -1511,10 +1823,11 @@
               <w14:ligatures w14:val="standardContextual"/>
             </w:rPr>
           </w:pPr>
-          <w:hyperlink w:anchor="_Toc188172568" w:history="1">
+          <w:hyperlink w:anchor="_Toc188174828" w:history="1">
             <w:r>
               <w:rPr>
                 <w:rStyle w:val="Hypertextovprepojenie"/>
+                <w:noProof/>
               </w:rPr>
               <w:t>3.2</w:t>
             </w:r>
@@ -1522,6 +1835,7 @@
               <w:rPr>
                 <w:rFonts w:asciiTheme="minorHAnsi" w:eastAsiaTheme="minorEastAsia" w:hAnsiTheme="minorHAnsi" w:cstheme="minorBidi"/>
                 <w:bCs w:val="0"/>
+                <w:noProof/>
                 <w:kern w:val="2"/>
                 <w:sz w:val="24"/>
                 <w:szCs w:val="24"/>
@@ -1533,46 +1847,630 @@
             <w:r>
               <w:rPr>
                 <w:rStyle w:val="Hypertextovprepojenie"/>
-              </w:rPr>
-              <w:t>Lokálna inštalácia</w:t>
-            </w:r>
-            <w:r>
-              <w:rPr>
+                <w:noProof/>
+              </w:rPr>
+              <w:t>Prihlásenie a registrácia</w:t>
+            </w:r>
+            <w:r>
+              <w:rPr>
+                <w:noProof/>
                 <w:webHidden/>
               </w:rPr>
               <w:tab/>
             </w:r>
             <w:r>
               <w:rPr>
+                <w:noProof/>
                 <w:webHidden/>
               </w:rPr>
               <w:fldChar w:fldCharType="begin"/>
             </w:r>
             <w:r>
               <w:rPr>
-                <w:webHidden/>
-              </w:rPr>
-              <w:instrText xml:space="preserve"> PAGEREF _Toc188172568 \h </w:instrText>
-            </w:r>
-            <w:r>
-              <w:rPr>
-                <w:webHidden/>
-              </w:rPr>
-            </w:r>
-            <w:r>
-              <w:rPr>
+                <w:noProof/>
+                <w:webHidden/>
+              </w:rPr>
+              <w:instrText xml:space="preserve"> PAGEREF _Toc188174828 \h </w:instrText>
+            </w:r>
+            <w:r>
+              <w:rPr>
+                <w:noProof/>
+                <w:webHidden/>
+              </w:rPr>
+            </w:r>
+            <w:r>
+              <w:rPr>
+                <w:noProof/>
                 <w:webHidden/>
               </w:rPr>
               <w:fldChar w:fldCharType="separate"/>
             </w:r>
             <w:r>
               <w:rPr>
-                <w:webHidden/>
+                <w:noProof/>
+                <w:webHidden/>
+              </w:rPr>
+              <w:t>5</w:t>
+            </w:r>
+            <w:r>
+              <w:rPr>
+                <w:noProof/>
+                <w:webHidden/>
+              </w:rPr>
+              <w:fldChar w:fldCharType="end"/>
+            </w:r>
+          </w:hyperlink>
+        </w:p>
+        <w:p>
+          <w:pPr>
+            <w:pStyle w:val="Obsah2"/>
+            <w:tabs>
+              <w:tab w:val="left" w:pos="960"/>
+              <w:tab w:val="right" w:leader="dot" w:pos="9062"/>
+            </w:tabs>
+            <w:rPr>
+              <w:rFonts w:asciiTheme="minorHAnsi" w:eastAsiaTheme="minorEastAsia" w:hAnsiTheme="minorHAnsi" w:cstheme="minorBidi"/>
+              <w:bCs w:val="0"/>
+              <w:noProof/>
+              <w:kern w:val="2"/>
+              <w:sz w:val="24"/>
+              <w:szCs w:val="24"/>
+              <w:lang w:eastAsia="sk-SK"/>
+              <w14:ligatures w14:val="standardContextual"/>
+            </w:rPr>
+          </w:pPr>
+          <w:hyperlink w:anchor="_Toc188174829" w:history="1">
+            <w:r>
+              <w:rPr>
+                <w:rStyle w:val="Hypertextovprepojenie"/>
+                <w:noProof/>
+              </w:rPr>
+              <w:t>3.3</w:t>
+            </w:r>
+            <w:r>
+              <w:rPr>
+                <w:rFonts w:asciiTheme="minorHAnsi" w:eastAsiaTheme="minorEastAsia" w:hAnsiTheme="minorHAnsi" w:cstheme="minorBidi"/>
+                <w:bCs w:val="0"/>
+                <w:noProof/>
+                <w:kern w:val="2"/>
+                <w:sz w:val="24"/>
+                <w:szCs w:val="24"/>
+                <w:lang w:eastAsia="sk-SK"/>
+                <w14:ligatures w14:val="standardContextual"/>
+              </w:rPr>
+              <w:tab/>
+            </w:r>
+            <w:r>
+              <w:rPr>
+                <w:rStyle w:val="Hypertextovprepojenie"/>
+                <w:noProof/>
+              </w:rPr>
+              <w:t>Vytváranie filmov</w:t>
+            </w:r>
+            <w:r>
+              <w:rPr>
+                <w:noProof/>
+                <w:webHidden/>
+              </w:rPr>
+              <w:tab/>
+            </w:r>
+            <w:r>
+              <w:rPr>
+                <w:noProof/>
+                <w:webHidden/>
+              </w:rPr>
+              <w:fldChar w:fldCharType="begin"/>
+            </w:r>
+            <w:r>
+              <w:rPr>
+                <w:noProof/>
+                <w:webHidden/>
+              </w:rPr>
+              <w:instrText xml:space="preserve"> PAGEREF _Toc188174829 \h </w:instrText>
+            </w:r>
+            <w:r>
+              <w:rPr>
+                <w:noProof/>
+                <w:webHidden/>
+              </w:rPr>
+            </w:r>
+            <w:r>
+              <w:rPr>
+                <w:noProof/>
+                <w:webHidden/>
+              </w:rPr>
+              <w:fldChar w:fldCharType="separate"/>
+            </w:r>
+            <w:r>
+              <w:rPr>
+                <w:noProof/>
+                <w:webHidden/>
+              </w:rPr>
+              <w:t>6</w:t>
+            </w:r>
+            <w:r>
+              <w:rPr>
+                <w:noProof/>
+                <w:webHidden/>
+              </w:rPr>
+              <w:fldChar w:fldCharType="end"/>
+            </w:r>
+          </w:hyperlink>
+        </w:p>
+        <w:p>
+          <w:pPr>
+            <w:pStyle w:val="Obsah2"/>
+            <w:tabs>
+              <w:tab w:val="left" w:pos="960"/>
+              <w:tab w:val="right" w:leader="dot" w:pos="9062"/>
+            </w:tabs>
+            <w:rPr>
+              <w:rFonts w:asciiTheme="minorHAnsi" w:eastAsiaTheme="minorEastAsia" w:hAnsiTheme="minorHAnsi" w:cstheme="minorBidi"/>
+              <w:bCs w:val="0"/>
+              <w:noProof/>
+              <w:kern w:val="2"/>
+              <w:sz w:val="24"/>
+              <w:szCs w:val="24"/>
+              <w:lang w:eastAsia="sk-SK"/>
+              <w14:ligatures w14:val="standardContextual"/>
+            </w:rPr>
+          </w:pPr>
+          <w:hyperlink w:anchor="_Toc188174830" w:history="1">
+            <w:r>
+              <w:rPr>
+                <w:rStyle w:val="Hypertextovprepojenie"/>
+                <w:noProof/>
+              </w:rPr>
+              <w:t>3.4</w:t>
+            </w:r>
+            <w:r>
+              <w:rPr>
+                <w:rFonts w:asciiTheme="minorHAnsi" w:eastAsiaTheme="minorEastAsia" w:hAnsiTheme="minorHAnsi" w:cstheme="minorBidi"/>
+                <w:bCs w:val="0"/>
+                <w:noProof/>
+                <w:kern w:val="2"/>
+                <w:sz w:val="24"/>
+                <w:szCs w:val="24"/>
+                <w:lang w:eastAsia="sk-SK"/>
+                <w14:ligatures w14:val="standardContextual"/>
+              </w:rPr>
+              <w:tab/>
+            </w:r>
+            <w:r>
+              <w:rPr>
+                <w:rStyle w:val="Hypertextovprepojenie"/>
+                <w:noProof/>
+              </w:rPr>
+              <w:t>Detail filmu</w:t>
+            </w:r>
+            <w:r>
+              <w:rPr>
+                <w:noProof/>
+                <w:webHidden/>
+              </w:rPr>
+              <w:tab/>
+            </w:r>
+            <w:r>
+              <w:rPr>
+                <w:noProof/>
+                <w:webHidden/>
+              </w:rPr>
+              <w:fldChar w:fldCharType="begin"/>
+            </w:r>
+            <w:r>
+              <w:rPr>
+                <w:noProof/>
+                <w:webHidden/>
+              </w:rPr>
+              <w:instrText xml:space="preserve"> PAGEREF _Toc188174830 \h </w:instrText>
+            </w:r>
+            <w:r>
+              <w:rPr>
+                <w:noProof/>
+                <w:webHidden/>
+              </w:rPr>
+            </w:r>
+            <w:r>
+              <w:rPr>
+                <w:noProof/>
+                <w:webHidden/>
+              </w:rPr>
+              <w:fldChar w:fldCharType="separate"/>
+            </w:r>
+            <w:r>
+              <w:rPr>
+                <w:noProof/>
+                <w:webHidden/>
+              </w:rPr>
+              <w:t>7</w:t>
+            </w:r>
+            <w:r>
+              <w:rPr>
+                <w:noProof/>
+                <w:webHidden/>
+              </w:rPr>
+              <w:fldChar w:fldCharType="end"/>
+            </w:r>
+          </w:hyperlink>
+        </w:p>
+        <w:p>
+          <w:pPr>
+            <w:pStyle w:val="Obsah1"/>
+            <w:tabs>
+              <w:tab w:val="left" w:pos="480"/>
+              <w:tab w:val="right" w:leader="dot" w:pos="9062"/>
+            </w:tabs>
+            <w:rPr>
+              <w:rFonts w:asciiTheme="minorHAnsi" w:eastAsiaTheme="minorEastAsia" w:hAnsiTheme="minorHAnsi" w:cstheme="minorBidi"/>
+              <w:bCs w:val="0"/>
+              <w:iCs w:val="0"/>
+              <w:noProof/>
+              <w:kern w:val="2"/>
+              <w:sz w:val="24"/>
+              <w:lang w:eastAsia="sk-SK"/>
+              <w14:ligatures w14:val="standardContextual"/>
+            </w:rPr>
+          </w:pPr>
+          <w:hyperlink w:anchor="_Toc188174831" w:history="1">
+            <w:r>
+              <w:rPr>
+                <w:rStyle w:val="Hypertextovprepojenie"/>
+                <w:noProof/>
               </w:rPr>
               <w:t>4</w:t>
             </w:r>
             <w:r>
               <w:rPr>
+                <w:rFonts w:asciiTheme="minorHAnsi" w:eastAsiaTheme="minorEastAsia" w:hAnsiTheme="minorHAnsi" w:cstheme="minorBidi"/>
+                <w:bCs w:val="0"/>
+                <w:iCs w:val="0"/>
+                <w:noProof/>
+                <w:kern w:val="2"/>
+                <w:sz w:val="24"/>
+                <w:lang w:eastAsia="sk-SK"/>
+                <w14:ligatures w14:val="standardContextual"/>
+              </w:rPr>
+              <w:tab/>
+            </w:r>
+            <w:r>
+              <w:rPr>
+                <w:rStyle w:val="Hypertextovprepojenie"/>
+                <w:noProof/>
+              </w:rPr>
+              <w:t>Vzniknuté ťažkosti a ich riešenia</w:t>
+            </w:r>
+            <w:r>
+              <w:rPr>
+                <w:noProof/>
+                <w:webHidden/>
+              </w:rPr>
+              <w:tab/>
+            </w:r>
+            <w:r>
+              <w:rPr>
+                <w:noProof/>
+                <w:webHidden/>
+              </w:rPr>
+              <w:fldChar w:fldCharType="begin"/>
+            </w:r>
+            <w:r>
+              <w:rPr>
+                <w:noProof/>
+                <w:webHidden/>
+              </w:rPr>
+              <w:instrText xml:space="preserve"> PAGEREF _Toc188174831 \h </w:instrText>
+            </w:r>
+            <w:r>
+              <w:rPr>
+                <w:noProof/>
+                <w:webHidden/>
+              </w:rPr>
+            </w:r>
+            <w:r>
+              <w:rPr>
+                <w:noProof/>
+                <w:webHidden/>
+              </w:rPr>
+              <w:fldChar w:fldCharType="separate"/>
+            </w:r>
+            <w:r>
+              <w:rPr>
+                <w:noProof/>
+                <w:webHidden/>
+              </w:rPr>
+              <w:t>7</w:t>
+            </w:r>
+            <w:r>
+              <w:rPr>
+                <w:noProof/>
+                <w:webHidden/>
+              </w:rPr>
+              <w:fldChar w:fldCharType="end"/>
+            </w:r>
+          </w:hyperlink>
+        </w:p>
+        <w:p>
+          <w:pPr>
+            <w:pStyle w:val="Obsah2"/>
+            <w:tabs>
+              <w:tab w:val="left" w:pos="960"/>
+              <w:tab w:val="right" w:leader="dot" w:pos="9062"/>
+            </w:tabs>
+            <w:rPr>
+              <w:rFonts w:asciiTheme="minorHAnsi" w:eastAsiaTheme="minorEastAsia" w:hAnsiTheme="minorHAnsi" w:cstheme="minorBidi"/>
+              <w:bCs w:val="0"/>
+              <w:noProof/>
+              <w:kern w:val="2"/>
+              <w:sz w:val="24"/>
+              <w:szCs w:val="24"/>
+              <w:lang w:eastAsia="sk-SK"/>
+              <w14:ligatures w14:val="standardContextual"/>
+            </w:rPr>
+          </w:pPr>
+          <w:hyperlink w:anchor="_Toc188174832" w:history="1">
+            <w:r>
+              <w:rPr>
+                <w:rStyle w:val="Hypertextovprepojenie"/>
+                <w:noProof/>
+              </w:rPr>
+              <w:t>4.1</w:t>
+            </w:r>
+            <w:r>
+              <w:rPr>
+                <w:rFonts w:asciiTheme="minorHAnsi" w:eastAsiaTheme="minorEastAsia" w:hAnsiTheme="minorHAnsi" w:cstheme="minorBidi"/>
+                <w:bCs w:val="0"/>
+                <w:noProof/>
+                <w:kern w:val="2"/>
+                <w:sz w:val="24"/>
+                <w:szCs w:val="24"/>
+                <w:lang w:eastAsia="sk-SK"/>
+                <w14:ligatures w14:val="standardContextual"/>
+              </w:rPr>
+              <w:tab/>
+            </w:r>
+            <w:r>
+              <w:rPr>
+                <w:rStyle w:val="Hypertextovprepojenie"/>
+                <w:noProof/>
+              </w:rPr>
+              <w:t>Práca s ASP.NET a C#</w:t>
+            </w:r>
+            <w:r>
+              <w:rPr>
+                <w:noProof/>
+                <w:webHidden/>
+              </w:rPr>
+              <w:tab/>
+            </w:r>
+            <w:r>
+              <w:rPr>
+                <w:noProof/>
+                <w:webHidden/>
+              </w:rPr>
+              <w:fldChar w:fldCharType="begin"/>
+            </w:r>
+            <w:r>
+              <w:rPr>
+                <w:noProof/>
+                <w:webHidden/>
+              </w:rPr>
+              <w:instrText xml:space="preserve"> PAGEREF _Toc188174832 \h </w:instrText>
+            </w:r>
+            <w:r>
+              <w:rPr>
+                <w:noProof/>
+                <w:webHidden/>
+              </w:rPr>
+            </w:r>
+            <w:r>
+              <w:rPr>
+                <w:noProof/>
+                <w:webHidden/>
+              </w:rPr>
+              <w:fldChar w:fldCharType="separate"/>
+            </w:r>
+            <w:r>
+              <w:rPr>
+                <w:noProof/>
+                <w:webHidden/>
+              </w:rPr>
+              <w:t>7</w:t>
+            </w:r>
+            <w:r>
+              <w:rPr>
+                <w:noProof/>
+                <w:webHidden/>
+              </w:rPr>
+              <w:fldChar w:fldCharType="end"/>
+            </w:r>
+          </w:hyperlink>
+        </w:p>
+        <w:p>
+          <w:pPr>
+            <w:pStyle w:val="Obsah2"/>
+            <w:tabs>
+              <w:tab w:val="left" w:pos="960"/>
+              <w:tab w:val="right" w:leader="dot" w:pos="9062"/>
+            </w:tabs>
+            <w:rPr>
+              <w:rFonts w:asciiTheme="minorHAnsi" w:eastAsiaTheme="minorEastAsia" w:hAnsiTheme="minorHAnsi" w:cstheme="minorBidi"/>
+              <w:bCs w:val="0"/>
+              <w:noProof/>
+              <w:kern w:val="2"/>
+              <w:sz w:val="24"/>
+              <w:szCs w:val="24"/>
+              <w:lang w:eastAsia="sk-SK"/>
+              <w14:ligatures w14:val="standardContextual"/>
+            </w:rPr>
+          </w:pPr>
+          <w:hyperlink w:anchor="_Toc188174833" w:history="1">
+            <w:r>
+              <w:rPr>
+                <w:rStyle w:val="Hypertextovprepojenie"/>
+                <w:noProof/>
+              </w:rPr>
+              <w:t>4.2</w:t>
+            </w:r>
+            <w:r>
+              <w:rPr>
+                <w:rFonts w:asciiTheme="minorHAnsi" w:eastAsiaTheme="minorEastAsia" w:hAnsiTheme="minorHAnsi" w:cstheme="minorBidi"/>
+                <w:bCs w:val="0"/>
+                <w:noProof/>
+                <w:kern w:val="2"/>
+                <w:sz w:val="24"/>
+                <w:szCs w:val="24"/>
+                <w:lang w:eastAsia="sk-SK"/>
+                <w14:ligatures w14:val="standardContextual"/>
+              </w:rPr>
+              <w:tab/>
+            </w:r>
+            <w:r>
+              <w:rPr>
+                <w:rStyle w:val="Hypertextovprepojenie"/>
+                <w:noProof/>
+              </w:rPr>
+              <w:t>Integrácia Keycloak</w:t>
+            </w:r>
+            <w:r>
+              <w:rPr>
+                <w:noProof/>
+                <w:webHidden/>
+              </w:rPr>
+              <w:tab/>
+            </w:r>
+            <w:r>
+              <w:rPr>
+                <w:noProof/>
+                <w:webHidden/>
+              </w:rPr>
+              <w:fldChar w:fldCharType="begin"/>
+            </w:r>
+            <w:r>
+              <w:rPr>
+                <w:noProof/>
+                <w:webHidden/>
+              </w:rPr>
+              <w:instrText xml:space="preserve"> PAGEREF _Toc188174833 \h </w:instrText>
+            </w:r>
+            <w:r>
+              <w:rPr>
+                <w:noProof/>
+                <w:webHidden/>
+              </w:rPr>
+            </w:r>
+            <w:r>
+              <w:rPr>
+                <w:noProof/>
+                <w:webHidden/>
+              </w:rPr>
+              <w:fldChar w:fldCharType="separate"/>
+            </w:r>
+            <w:r>
+              <w:rPr>
+                <w:noProof/>
+                <w:webHidden/>
+              </w:rPr>
+              <w:t>7</w:t>
+            </w:r>
+            <w:r>
+              <w:rPr>
+                <w:noProof/>
+                <w:webHidden/>
+              </w:rPr>
+              <w:fldChar w:fldCharType="end"/>
+            </w:r>
+          </w:hyperlink>
+        </w:p>
+        <w:p>
+          <w:pPr>
+            <w:pStyle w:val="Obsah2"/>
+            <w:tabs>
+              <w:tab w:val="left" w:pos="960"/>
+              <w:tab w:val="right" w:leader="dot" w:pos="9062"/>
+            </w:tabs>
+            <w:rPr>
+              <w:rFonts w:asciiTheme="minorHAnsi" w:eastAsiaTheme="minorEastAsia" w:hAnsiTheme="minorHAnsi" w:cstheme="minorBidi"/>
+              <w:bCs w:val="0"/>
+              <w:noProof/>
+              <w:kern w:val="2"/>
+              <w:sz w:val="24"/>
+              <w:szCs w:val="24"/>
+              <w:lang w:eastAsia="sk-SK"/>
+              <w14:ligatures w14:val="standardContextual"/>
+            </w:rPr>
+          </w:pPr>
+          <w:hyperlink w:anchor="_Toc188174834" w:history="1">
+            <w:r>
+              <w:rPr>
+                <w:rStyle w:val="Hypertextovprepojenie"/>
+                <w:noProof/>
+              </w:rPr>
+              <w:t>4.3</w:t>
+            </w:r>
+            <w:r>
+              <w:rPr>
+                <w:rFonts w:asciiTheme="minorHAnsi" w:eastAsiaTheme="minorEastAsia" w:hAnsiTheme="minorHAnsi" w:cstheme="minorBidi"/>
+                <w:bCs w:val="0"/>
+                <w:noProof/>
+                <w:kern w:val="2"/>
+                <w:sz w:val="24"/>
+                <w:szCs w:val="24"/>
+                <w:lang w:eastAsia="sk-SK"/>
+                <w14:ligatures w14:val="standardContextual"/>
+              </w:rPr>
+              <w:tab/>
+            </w:r>
+            <w:r>
+              <w:rPr>
+                <w:rStyle w:val="Hypertextovprepojenie"/>
+                <w:noProof/>
+              </w:rPr>
+              <w:t>Dockerizácia</w:t>
+            </w:r>
+            <w:r>
+              <w:rPr>
+                <w:noProof/>
+                <w:webHidden/>
+              </w:rPr>
+              <w:tab/>
+            </w:r>
+            <w:r>
+              <w:rPr>
+                <w:noProof/>
+                <w:webHidden/>
+              </w:rPr>
+              <w:fldChar w:fldCharType="begin"/>
+            </w:r>
+            <w:r>
+              <w:rPr>
+                <w:noProof/>
+                <w:webHidden/>
+              </w:rPr>
+              <w:instrText xml:space="preserve"> PAGEREF _Toc188174834 \h </w:instrText>
+            </w:r>
+            <w:r>
+              <w:rPr>
+                <w:noProof/>
+                <w:webHidden/>
+              </w:rPr>
+            </w:r>
+            <w:r>
+              <w:rPr>
+                <w:noProof/>
+                <w:webHidden/>
+              </w:rPr>
+              <w:fldChar w:fldCharType="separate"/>
+            </w:r>
+            <w:r>
+              <w:rPr>
+                <w:noProof/>
+                <w:webHidden/>
+              </w:rPr>
+              <w:t>7</w:t>
+            </w:r>
+            <w:r>
+              <w:rPr>
+                <w:noProof/>
                 <w:webHidden/>
               </w:rPr>
               <w:fldChar w:fldCharType="end"/>
@@ -1589,56 +2487,65 @@
               <w:rFonts w:asciiTheme="minorHAnsi" w:eastAsiaTheme="minorEastAsia" w:hAnsiTheme="minorHAnsi" w:cstheme="minorBidi"/>
               <w:bCs w:val="0"/>
               <w:iCs w:val="0"/>
+              <w:noProof/>
               <w:kern w:val="2"/>
               <w:sz w:val="24"/>
               <w:lang w:eastAsia="sk-SK"/>
               <w14:ligatures w14:val="standardContextual"/>
             </w:rPr>
           </w:pPr>
-          <w:hyperlink w:anchor="_Toc188172569" w:history="1">
+          <w:hyperlink w:anchor="_Toc188174835" w:history="1">
             <w:r>
               <w:rPr>
                 <w:rStyle w:val="Hypertextovprepojenie"/>
+                <w:noProof/>
               </w:rPr>
               <w:t>Záver</w:t>
             </w:r>
             <w:r>
               <w:rPr>
+                <w:noProof/>
                 <w:webHidden/>
               </w:rPr>
               <w:tab/>
             </w:r>
             <w:r>
               <w:rPr>
+                <w:noProof/>
                 <w:webHidden/>
               </w:rPr>
               <w:fldChar w:fldCharType="begin"/>
             </w:r>
             <w:r>
               <w:rPr>
-                <w:webHidden/>
-              </w:rPr>
-              <w:instrText xml:space="preserve"> PAGEREF _Toc188172569 \h </w:instrText>
-            </w:r>
-            <w:r>
-              <w:rPr>
-                <w:webHidden/>
-              </w:rPr>
-            </w:r>
-            <w:r>
-              <w:rPr>
+                <w:noProof/>
+                <w:webHidden/>
+              </w:rPr>
+              <w:instrText xml:space="preserve"> PAGEREF _Toc188174835 \h </w:instrText>
+            </w:r>
+            <w:r>
+              <w:rPr>
+                <w:noProof/>
+                <w:webHidden/>
+              </w:rPr>
+            </w:r>
+            <w:r>
+              <w:rPr>
+                <w:noProof/>
                 <w:webHidden/>
               </w:rPr>
               <w:fldChar w:fldCharType="separate"/>
             </w:r>
             <w:r>
               <w:rPr>
-                <w:webHidden/>
-              </w:rPr>
-              <w:t>5</w:t>
-            </w:r>
-            <w:r>
-              <w:rPr>
+                <w:noProof/>
+                <w:webHidden/>
+              </w:rPr>
+              <w:t>8</w:t>
+            </w:r>
+            <w:r>
+              <w:rPr>
+                <w:noProof/>
                 <w:webHidden/>
               </w:rPr>
               <w:fldChar w:fldCharType="end"/>
@@ -1669,7 +2576,7 @@
       <w:r>
         <w:br w:type="page"/>
       </w:r>
-      <w:bookmarkStart w:id="0" w:name="_Toc188172557"/>
+      <w:bookmarkStart w:id="0" w:name="_Toc188174815"/>
       <w:r>
         <w:lastRenderedPageBreak/>
         <w:t>Úvod</w:t>
@@ -1772,433 +2679,426 @@
       <w:pPr>
         <w:pStyle w:val="Nadpis1"/>
       </w:pPr>
-      <w:bookmarkStart w:id="1" w:name="_Toc188172558"/>
-      <w:r>
-        <w:t>UML diagramy</w:t>
+      <w:bookmarkStart w:id="1" w:name="_Toc188174816"/>
+      <w:r>
+        <w:t>Použité technológie</w:t>
       </w:r>
       <w:bookmarkEnd w:id="1"/>
     </w:p>
     <w:p>
-      <w:pPr>
-        <w:pStyle w:val="Nadpis1"/>
-      </w:pPr>
-      <w:bookmarkStart w:id="2" w:name="_Toc188172559"/>
-      <w:r>
-        <w:t>Použité technológie</w:t>
+      <w:r>
+        <w:t>V semestrálnej práci boli použité nasledovné technológie.</w:t>
+      </w:r>
+    </w:p>
+    <w:p>
+      <w:pPr>
+        <w:pStyle w:val="Nadpis2"/>
+      </w:pPr>
+      <w:bookmarkStart w:id="2" w:name="_Toc188174817"/>
+      <w:r>
+        <w:t>PostgreSQL</w:t>
       </w:r>
       <w:bookmarkEnd w:id="2"/>
     </w:p>
     <w:p>
-      <w:r>
-        <w:t>V semestrálnej práci boli použité nasledovné technológie.</w:t>
+      <w:proofErr w:type="spellStart"/>
+      <w:r>
+        <w:t>PostgreSQL</w:t>
+      </w:r>
+      <w:proofErr w:type="spellEnd"/>
+      <w:r>
+        <w:t xml:space="preserve"> je  objektovo-relačný databázový systém, ktorý ponúka vysoký výkon</w:t>
+      </w:r>
+      <w:r>
+        <w:t xml:space="preserve"> a</w:t>
+      </w:r>
+      <w:r>
+        <w:t xml:space="preserve"> flexibilit</w:t>
+      </w:r>
+      <w:r>
+        <w:t>u</w:t>
+      </w:r>
+      <w:r>
+        <w:t xml:space="preserve">. V projekte som ho použil na ukladanie informácií o filmoch, seriáloch, hercoch, režiséroch, postavách a žánroch. </w:t>
+      </w:r>
+      <w:proofErr w:type="spellStart"/>
+      <w:r>
+        <w:t>PostgreSQL</w:t>
+      </w:r>
+      <w:proofErr w:type="spellEnd"/>
+      <w:r>
+        <w:t xml:space="preserve"> som si vybral aj pre to, že s ním mám už bohaté skúsenosti a tak jeho integrácia do projektu nerobila žiadne problémy.</w:t>
       </w:r>
     </w:p>
     <w:p>
       <w:pPr>
         <w:pStyle w:val="Nadpis2"/>
       </w:pPr>
-      <w:bookmarkStart w:id="3" w:name="_Toc188172560"/>
-      <w:r>
-        <w:t>PostgreSQL</w:t>
+      <w:bookmarkStart w:id="3" w:name="_Toc188174818"/>
+      <w:r>
+        <w:t>ASP.NET Web API</w:t>
       </w:r>
       <w:bookmarkEnd w:id="3"/>
     </w:p>
     <w:p>
+      <w:r>
+        <w:t xml:space="preserve">ASP.NET Web API je </w:t>
+      </w:r>
       <w:proofErr w:type="spellStart"/>
       <w:r>
-        <w:t>PostgreSQL</w:t>
+        <w:t>framework</w:t>
       </w:r>
       <w:proofErr w:type="spellEnd"/>
       <w:r>
-        <w:t xml:space="preserve"> je  objektovo-relačný databázový systém, ktorý ponúka vysoký výkon</w:t>
-      </w:r>
-      <w:r>
-        <w:t xml:space="preserve"> a</w:t>
-      </w:r>
-      <w:r>
-        <w:t xml:space="preserve"> flexibilit</w:t>
-      </w:r>
-      <w:r>
-        <w:t>u</w:t>
-      </w:r>
-      <w:r>
-        <w:t xml:space="preserve">. V projekte som ho použil na ukladanie informácií o filmoch, seriáloch, hercoch, režiséroch, postavách a žánroch. </w:t>
+        <w:t xml:space="preserve"> vyvinutý spoločnosťou Microsoft, ktorý umožňuje vývoj REST</w:t>
+      </w:r>
+      <w:r>
+        <w:t xml:space="preserve"> </w:t>
+      </w:r>
+      <w:r>
+        <w:t xml:space="preserve">API služieb. Pomocou ASP.NET som implementoval serverovú logiku aplikácie, ktorá spracováva požiadavky od používateľov, komunikuje s databázou a poskytuje dáta pre </w:t>
       </w:r>
       <w:proofErr w:type="spellStart"/>
       <w:r>
-        <w:t>PostgreSQL</w:t>
+        <w:t>frontend</w:t>
       </w:r>
       <w:proofErr w:type="spellEnd"/>
       <w:r>
-        <w:t xml:space="preserve"> som si vybral aj pre to, že s ním mám už bohaté skúsenosti a tak jeho integrácia do projektu nerobila žiadne problémy.</w:t>
+        <w:t xml:space="preserve">. Jeho výhodou je jednoduchá integrácia s databázovými </w:t>
+      </w:r>
+      <w:proofErr w:type="spellStart"/>
+      <w:r>
+        <w:t>frameworkami</w:t>
+      </w:r>
+      <w:proofErr w:type="spellEnd"/>
+      <w:r>
+        <w:t xml:space="preserve">, ako je Entity </w:t>
+      </w:r>
+      <w:proofErr w:type="spellStart"/>
+      <w:r>
+        <w:t>Framework</w:t>
+      </w:r>
+      <w:proofErr w:type="spellEnd"/>
+      <w:r>
+        <w:t xml:space="preserve"> </w:t>
+      </w:r>
+      <w:proofErr w:type="spellStart"/>
+      <w:r>
+        <w:t>Core</w:t>
+      </w:r>
+      <w:proofErr w:type="spellEnd"/>
+      <w:r>
+        <w:t xml:space="preserve"> a široká komunita, </w:t>
+      </w:r>
+      <w:r>
+        <w:t>čo znamená, že pri akýchkoľvek problémoch človek dokáže na internete jednoducho nájsť riešenie</w:t>
+      </w:r>
+      <w:r>
+        <w:t>.</w:t>
       </w:r>
     </w:p>
     <w:p>
       <w:pPr>
         <w:pStyle w:val="Nadpis2"/>
       </w:pPr>
-      <w:bookmarkStart w:id="4" w:name="_Toc188172561"/>
-      <w:r>
-        <w:t>ASP.NET Web API</w:t>
+      <w:bookmarkStart w:id="4" w:name="_Toc188174819"/>
+      <w:r>
+        <w:t>Keycloak</w:t>
       </w:r>
       <w:bookmarkEnd w:id="4"/>
     </w:p>
     <w:p>
-      <w:r>
-        <w:t xml:space="preserve">ASP.NET Web API je </w:t>
-      </w:r>
       <w:proofErr w:type="spellStart"/>
       <w:r>
-        <w:t>framework</w:t>
+        <w:t>Keycloak</w:t>
       </w:r>
       <w:proofErr w:type="spellEnd"/>
       <w:r>
-        <w:t xml:space="preserve"> vyvinutý spoločnosťou Microsoft, ktorý umožňuje vývoj REST</w:t>
-      </w:r>
+        <w:t xml:space="preserve"> je nástroj na správu identít a prístupov, ktorý poskytuje funkcie autentifikácie, autorizácie a správy používateľov. V tomto projekte som </w:t>
+      </w:r>
+      <w:proofErr w:type="spellStart"/>
+      <w:r>
+        <w:t>Keycloak</w:t>
+      </w:r>
+      <w:proofErr w:type="spellEnd"/>
+      <w:r>
+        <w:t xml:space="preserve"> použil na zabezpečenie prístupu k API službám a na správu používateľských práv. </w:t>
+      </w:r>
+      <w:proofErr w:type="spellStart"/>
+      <w:r>
+        <w:t>Keycloak</w:t>
+      </w:r>
+      <w:proofErr w:type="spellEnd"/>
+      <w:r>
+        <w:t xml:space="preserve"> podporuje štandardy </w:t>
+      </w:r>
+      <w:proofErr w:type="spellStart"/>
+      <w:r>
+        <w:t>OAuth</w:t>
+      </w:r>
+      <w:proofErr w:type="spellEnd"/>
+      <w:r>
+        <w:t xml:space="preserve"> 2.0 a </w:t>
+      </w:r>
+      <w:proofErr w:type="spellStart"/>
+      <w:r>
+        <w:t>OpenID</w:t>
+      </w:r>
+      <w:proofErr w:type="spellEnd"/>
       <w:r>
         <w:t xml:space="preserve"> </w:t>
       </w:r>
-      <w:r>
-        <w:t xml:space="preserve">API služieb. Pomocou ASP.NET som implementoval serverovú logiku aplikácie, ktorá spracováva požiadavky od používateľov, komunikuje s databázou a poskytuje dáta pre </w:t>
-      </w:r>
       <w:proofErr w:type="spellStart"/>
       <w:r>
-        <w:t>frontend</w:t>
+        <w:t>Connect</w:t>
       </w:r>
       <w:proofErr w:type="spellEnd"/>
       <w:r>
-        <w:t xml:space="preserve">. Jeho výhodou je jednoduchá integrácia s databázovými </w:t>
+        <w:t xml:space="preserve">, čo zabezpečuje bezpečný a flexibilný spôsob autentifikácie. </w:t>
+      </w:r>
+      <w:r>
+        <w:t xml:space="preserve">Keďže </w:t>
       </w:r>
       <w:proofErr w:type="spellStart"/>
       <w:r>
-        <w:t>frameworkami</w:t>
+        <w:t>Keycloak</w:t>
       </w:r>
       <w:proofErr w:type="spellEnd"/>
       <w:r>
-        <w:t xml:space="preserve">, ako je Entity </w:t>
+        <w:t xml:space="preserve"> je vyvíjaný v jazyku Java, tak aj knižnica na komunikáciu s ním je na oveľa vyššej úrovní práve v danom jazyku. Z tohto dôvodu, bola integrácia určite výzvou</w:t>
+      </w:r>
+      <w:r>
+        <w:t xml:space="preserve">, ale s pomocou knižnice </w:t>
       </w:r>
       <w:proofErr w:type="spellStart"/>
       <w:r>
-        <w:t>Framework</w:t>
+        <w:t>Keycloak.Net.Core</w:t>
       </w:r>
       <w:proofErr w:type="spellEnd"/>
       <w:r>
-        <w:t xml:space="preserve"> </w:t>
-      </w:r>
-      <w:proofErr w:type="spellStart"/>
-      <w:r>
-        <w:t>Core</w:t>
-      </w:r>
-      <w:proofErr w:type="spellEnd"/>
-      <w:r>
-        <w:t xml:space="preserve"> a široká komunita, </w:t>
-      </w:r>
-      <w:r>
-        <w:t>čo znamená, že pri akýchkoľvek problémoch človek dokáže na internete jednoducho nájsť riešenie</w:t>
-      </w:r>
-      <w:r>
-        <w:t>.</w:t>
+        <w:t>, sa to nakoniec podarilo.</w:t>
       </w:r>
     </w:p>
     <w:p>
       <w:pPr>
         <w:pStyle w:val="Nadpis2"/>
       </w:pPr>
-      <w:bookmarkStart w:id="5" w:name="_Toc188172562"/>
-      <w:r>
-        <w:t>Keycloak</w:t>
+      <w:bookmarkStart w:id="5" w:name="_Toc188174820"/>
+      <w:r>
+        <w:t>Angular</w:t>
       </w:r>
       <w:bookmarkEnd w:id="5"/>
     </w:p>
     <w:p>
       <w:proofErr w:type="spellStart"/>
       <w:r>
-        <w:t>Keycloak</w:t>
+        <w:t>Angular</w:t>
       </w:r>
       <w:proofErr w:type="spellEnd"/>
       <w:r>
-        <w:t xml:space="preserve"> je nástroj na správu identít a prístupov, ktorý poskytuje funkcie autentifikácie, autorizácie a správy používateľov. V tomto projekte som </w:t>
+        <w:t xml:space="preserve"> je moderný </w:t>
       </w:r>
       <w:proofErr w:type="spellStart"/>
       <w:r>
-        <w:t>Keycloak</w:t>
+        <w:t>framework</w:t>
       </w:r>
       <w:proofErr w:type="spellEnd"/>
       <w:r>
-        <w:t xml:space="preserve"> použil na zabezpečenie prístupu k API službám a na správu používateľských práv. </w:t>
+        <w:t xml:space="preserve"> pre vývoj dynamických webových aplikácií. V projekte som </w:t>
       </w:r>
       <w:proofErr w:type="spellStart"/>
       <w:r>
-        <w:t>Keycloak</w:t>
+        <w:t>Angular</w:t>
       </w:r>
       <w:proofErr w:type="spellEnd"/>
       <w:r>
-        <w:t xml:space="preserve"> podporuje štandardy </w:t>
+        <w:t xml:space="preserve"> využil na tvorbu používateľského rozhrania, ktoré umožňuje prehľadné zobrazovanie údajov o filmoch a seriáloch. </w:t>
       </w:r>
       <w:proofErr w:type="spellStart"/>
       <w:r>
-        <w:t>OAuth</w:t>
+        <w:t>Angular</w:t>
       </w:r>
       <w:proofErr w:type="spellEnd"/>
       <w:r>
-        <w:t xml:space="preserve"> 2.0 a </w:t>
-      </w:r>
-      <w:proofErr w:type="spellStart"/>
-      <w:r>
-        <w:t>OpenID</w:t>
-      </w:r>
-      <w:proofErr w:type="spellEnd"/>
-      <w:r>
-        <w:t xml:space="preserve"> </w:t>
-      </w:r>
-      <w:proofErr w:type="spellStart"/>
-      <w:r>
-        <w:t>Connect</w:t>
-      </w:r>
-      <w:proofErr w:type="spellEnd"/>
-      <w:r>
-        <w:t xml:space="preserve">, čo zabezpečuje bezpečný a flexibilný spôsob autentifikácie. </w:t>
-      </w:r>
-      <w:r>
-        <w:t xml:space="preserve">Keďže </w:t>
-      </w:r>
-      <w:proofErr w:type="spellStart"/>
-      <w:r>
-        <w:t>Keycloak</w:t>
-      </w:r>
-      <w:proofErr w:type="spellEnd"/>
-      <w:r>
-        <w:t xml:space="preserve"> je vyvíjaný v jazyku Java, tak aj knižnica na komunikáciu s ním je na oveľa vyššej úrovní práve v danom jazyku. Z tohto dôvodu, bola integrácia určite výzvou</w:t>
-      </w:r>
-      <w:r>
-        <w:t xml:space="preserve">, ale s pomocou knižnice </w:t>
-      </w:r>
-      <w:proofErr w:type="spellStart"/>
-      <w:r>
-        <w:t>Keycloak.Net.Core</w:t>
-      </w:r>
-      <w:proofErr w:type="spellEnd"/>
-      <w:r>
-        <w:t>, sa to nakoniec podarilo.</w:t>
+        <w:t xml:space="preserve"> poskytuje výkonné nástroje na správu stavov aplikácie, </w:t>
+      </w:r>
+      <w:r>
+        <w:lastRenderedPageBreak/>
+        <w:t>komunikáciu s API a tvorbu komponentov, čo umožňuje škálovateľnosť a jednoduché pridávanie nových funkcionalít.</w:t>
       </w:r>
     </w:p>
     <w:p>
       <w:pPr>
         <w:pStyle w:val="Nadpis2"/>
       </w:pPr>
-      <w:bookmarkStart w:id="6" w:name="_Toc188172563"/>
-      <w:r>
-        <w:lastRenderedPageBreak/>
-        <w:t>Angular</w:t>
+      <w:bookmarkStart w:id="6" w:name="_Toc188174821"/>
+      <w:r>
+        <w:t>Docker</w:t>
       </w:r>
       <w:bookmarkEnd w:id="6"/>
     </w:p>
     <w:p>
       <w:proofErr w:type="spellStart"/>
       <w:r>
+        <w:t>Docker</w:t>
+      </w:r>
+      <w:proofErr w:type="spellEnd"/>
+      <w:r>
+        <w:t xml:space="preserve"> je platforma na </w:t>
+      </w:r>
+      <w:proofErr w:type="spellStart"/>
+      <w:r>
+        <w:t>kontajnerizáciu</w:t>
+      </w:r>
+      <w:proofErr w:type="spellEnd"/>
+      <w:r>
+        <w:t xml:space="preserve"> aplikácií, ktorá umožňuje zabaliť softvér do prenosných kontajnerov, obsahujúcich všetky potrebné závislosti. V projekte som použil </w:t>
+      </w:r>
+      <w:proofErr w:type="spellStart"/>
+      <w:r>
+        <w:t>Docker</w:t>
+      </w:r>
+      <w:proofErr w:type="spellEnd"/>
+      <w:r>
+        <w:t xml:space="preserve"> na </w:t>
+      </w:r>
+      <w:proofErr w:type="spellStart"/>
+      <w:r>
+        <w:t>kontajnerizáciu</w:t>
+      </w:r>
+      <w:proofErr w:type="spellEnd"/>
+      <w:r>
+        <w:t xml:space="preserve"> jednotlivých komponentov (</w:t>
+      </w:r>
+      <w:proofErr w:type="spellStart"/>
+      <w:r>
+        <w:t>PostgreSQL</w:t>
+      </w:r>
+      <w:proofErr w:type="spellEnd"/>
+      <w:r>
+        <w:t xml:space="preserve">, </w:t>
+      </w:r>
+      <w:proofErr w:type="spellStart"/>
+      <w:r>
+        <w:t>Keycloak</w:t>
+      </w:r>
+      <w:proofErr w:type="spellEnd"/>
+      <w:r>
+        <w:t xml:space="preserve">, ASP.NET a </w:t>
+      </w:r>
+      <w:proofErr w:type="spellStart"/>
+      <w:r>
         <w:t>Angular</w:t>
       </w:r>
       <w:proofErr w:type="spellEnd"/>
       <w:r>
-        <w:t xml:space="preserve"> je moderný </w:t>
+        <w:t xml:space="preserve">), čo zjednodušuje proces nasadzovania a spúšťania aplikácie. Pomocou </w:t>
       </w:r>
       <w:proofErr w:type="spellStart"/>
       <w:r>
-        <w:t>framework</w:t>
+        <w:t>Docker</w:t>
       </w:r>
       <w:proofErr w:type="spellEnd"/>
       <w:r>
-        <w:t xml:space="preserve"> pre vývoj dynamických webových aplikácií. V projekte som </w:t>
+        <w:t xml:space="preserve"> </w:t>
       </w:r>
       <w:proofErr w:type="spellStart"/>
       <w:r>
-        <w:t>Angular</w:t>
+        <w:t>Compose</w:t>
       </w:r>
       <w:proofErr w:type="spellEnd"/>
       <w:r>
-        <w:t xml:space="preserve"> využil na tvorbu používateľského rozhrania, ktoré umožňuje prehľadné zobrazovanie údajov o filmoch a seriáloch. </w:t>
+        <w:t xml:space="preserve"> </w:t>
+      </w:r>
+      <w:r>
+        <w:t>sa</w:t>
+      </w:r>
+      <w:r>
+        <w:t xml:space="preserve"> </w:t>
       </w:r>
       <w:proofErr w:type="spellStart"/>
       <w:r>
-        <w:t>Angular</w:t>
+        <w:t>zorchestrovali</w:t>
       </w:r>
       <w:proofErr w:type="spellEnd"/>
       <w:r>
-        <w:t xml:space="preserve"> poskytuje výkonné nástroje na správu stavov aplikácie, komunikáciu s API a tvorbu komponentov, čo umožňuje škálovateľnosť a jednoduché pridávanie nových funkcionalít.</w:t>
+        <w:t xml:space="preserve"> jednotlivé služby a</w:t>
+      </w:r>
+      <w:r>
+        <w:t> </w:t>
+      </w:r>
+      <w:r>
+        <w:t>zabezpečil</w:t>
+      </w:r>
+      <w:r>
+        <w:t>o sa</w:t>
+      </w:r>
+      <w:r>
+        <w:t xml:space="preserve"> ich jednoduché spustenie pomocou </w:t>
+      </w:r>
+      <w:r>
+        <w:t>jedného</w:t>
+      </w:r>
+      <w:r>
+        <w:t xml:space="preserve"> príkazu.</w:t>
       </w:r>
     </w:p>
     <w:p>
       <w:pPr>
         <w:pStyle w:val="Nadpis2"/>
       </w:pPr>
-      <w:bookmarkStart w:id="7" w:name="_Toc188172564"/>
-      <w:r>
-        <w:t>Docker</w:t>
+      <w:bookmarkStart w:id="7" w:name="_Toc188174822"/>
+      <w:r>
+        <w:t>Entity Framework Core</w:t>
       </w:r>
       <w:bookmarkEnd w:id="7"/>
     </w:p>
     <w:p>
+      <w:r>
+        <w:t xml:space="preserve">Entity </w:t>
+      </w:r>
       <w:proofErr w:type="spellStart"/>
       <w:r>
-        <w:t>Docker</w:t>
+        <w:t>Framework</w:t>
       </w:r>
       <w:proofErr w:type="spellEnd"/>
       <w:r>
-        <w:t xml:space="preserve"> je platforma na </w:t>
+        <w:t xml:space="preserve"> </w:t>
       </w:r>
       <w:proofErr w:type="spellStart"/>
       <w:r>
-        <w:t>kontajnerizáciu</w:t>
+        <w:t>Core</w:t>
       </w:r>
       <w:proofErr w:type="spellEnd"/>
       <w:r>
-        <w:t xml:space="preserve"> aplikácií, ktorá umožňuje zabaliť softvér do prenosných kontajnerov, obsahujúcich všetky potrebné závislosti. V projekte som použil </w:t>
+        <w:t xml:space="preserve"> je </w:t>
       </w:r>
       <w:proofErr w:type="spellStart"/>
       <w:r>
-        <w:t>Docker</w:t>
+        <w:t>framework</w:t>
       </w:r>
       <w:proofErr w:type="spellEnd"/>
       <w:r>
-        <w:t xml:space="preserve"> na </w:t>
+        <w:t xml:space="preserve"> pre mapovanie objektovo-relačných dát, ktorý umožňuje vývojárom pracovať s databázami prostredníctvom objektovo-orientovaného modelu. V projekte som ho využil na jednoduché vytváranie a správu databázových entít, čo znižuje množstvo písaného kódu a minimalizuje chyby pri práci s databázou. EF </w:t>
       </w:r>
       <w:proofErr w:type="spellStart"/>
       <w:r>
-        <w:t>kontajnerizáciu</w:t>
+        <w:t>Core</w:t>
       </w:r>
       <w:proofErr w:type="spellEnd"/>
       <w:r>
-        <w:t xml:space="preserve"> jednotlivých komponentov (</w:t>
-      </w:r>
-      <w:proofErr w:type="spellStart"/>
-      <w:r>
-        <w:t>PostgreSQL</w:t>
-      </w:r>
-      <w:proofErr w:type="spellEnd"/>
-      <w:r>
-        <w:t xml:space="preserve">, </w:t>
-      </w:r>
-      <w:proofErr w:type="spellStart"/>
-      <w:r>
-        <w:t>Keycloak</w:t>
-      </w:r>
-      <w:proofErr w:type="spellEnd"/>
-      <w:r>
-        <w:t xml:space="preserve">, ASP.NET a </w:t>
-      </w:r>
-      <w:proofErr w:type="spellStart"/>
-      <w:r>
-        <w:t>Angular</w:t>
-      </w:r>
-      <w:proofErr w:type="spellEnd"/>
-      <w:r>
-        <w:t xml:space="preserve">), čo zjednodušuje proces nasadzovania a spúšťania aplikácie. Pomocou </w:t>
-      </w:r>
-      <w:proofErr w:type="spellStart"/>
-      <w:r>
-        <w:t>Docker</w:t>
-      </w:r>
-      <w:proofErr w:type="spellEnd"/>
-      <w:r>
-        <w:t xml:space="preserve"> </w:t>
-      </w:r>
-      <w:proofErr w:type="spellStart"/>
-      <w:r>
-        <w:t>Compose</w:t>
-      </w:r>
-      <w:proofErr w:type="spellEnd"/>
-      <w:r>
-        <w:t xml:space="preserve"> </w:t>
-      </w:r>
-      <w:r>
-        <w:t>sa</w:t>
-      </w:r>
-      <w:r>
-        <w:t xml:space="preserve"> </w:t>
-      </w:r>
-      <w:proofErr w:type="spellStart"/>
-      <w:r>
-        <w:t>zorchestrovali</w:t>
-      </w:r>
-      <w:proofErr w:type="spellEnd"/>
-      <w:r>
-        <w:t xml:space="preserve"> jednotlivé služby a</w:t>
-      </w:r>
-      <w:r>
-        <w:t> </w:t>
-      </w:r>
-      <w:r>
-        <w:t>zabezpečil</w:t>
-      </w:r>
-      <w:r>
-        <w:t>o sa</w:t>
-      </w:r>
-      <w:r>
-        <w:t xml:space="preserve"> ich jednoduché spustenie pomocou </w:t>
-      </w:r>
-      <w:r>
-        <w:t>jedného</w:t>
-      </w:r>
-      <w:r>
-        <w:t xml:space="preserve"> príkazu.</w:t>
+        <w:t xml:space="preserve"> tiež podporuje migrácie, čo uľahčuje zmeny v databázovej štruktúre počas vývoja.</w:t>
       </w:r>
     </w:p>
     <w:p>
       <w:pPr>
-        <w:pStyle w:val="Nadpis2"/>
-      </w:pPr>
-      <w:bookmarkStart w:id="8" w:name="_Toc188172565"/>
-      <w:r>
-        <w:t>Entity Framework Core</w:t>
+        <w:pStyle w:val="Nadpis1"/>
+      </w:pPr>
+      <w:bookmarkStart w:id="8" w:name="_Toc188174823"/>
+      <w:r>
+        <w:t>Požiadavky na spustenie</w:t>
       </w:r>
       <w:bookmarkEnd w:id="8"/>
-    </w:p>
-    <w:p>
-      <w:r>
-        <w:t xml:space="preserve">Entity </w:t>
-      </w:r>
-      <w:proofErr w:type="spellStart"/>
-      <w:r>
-        <w:t>Framework</w:t>
-      </w:r>
-      <w:proofErr w:type="spellEnd"/>
-      <w:r>
-        <w:t xml:space="preserve"> </w:t>
-      </w:r>
-      <w:proofErr w:type="spellStart"/>
-      <w:r>
-        <w:t>Core</w:t>
-      </w:r>
-      <w:proofErr w:type="spellEnd"/>
-      <w:r>
-        <w:t xml:space="preserve"> je </w:t>
-      </w:r>
-      <w:proofErr w:type="spellStart"/>
-      <w:r>
-        <w:t>framework</w:t>
-      </w:r>
-      <w:proofErr w:type="spellEnd"/>
-      <w:r>
-        <w:t xml:space="preserve"> pre mapovanie objektovo-relačných dát, ktorý umožňuje vývojárom pracovať s databázami prostredníctvom objektovo-orientovaného modelu. V projekte som ho využil na jednoduché vytváranie a správu databázových entít, čo znižuje množstvo písaného kódu a minimalizuje chyby pri práci s databázou. EF </w:t>
-      </w:r>
-      <w:proofErr w:type="spellStart"/>
-      <w:r>
-        <w:t>Core</w:t>
-      </w:r>
-      <w:proofErr w:type="spellEnd"/>
-      <w:r>
-        <w:t xml:space="preserve"> tiež podporuje migrácie, čo uľahčuje zmeny v databázovej štruktúre počas vývoja.</w:t>
-      </w:r>
-    </w:p>
-    <w:p>
-      <w:pPr>
-        <w:pStyle w:val="Nadpis1"/>
-      </w:pPr>
-      <w:bookmarkStart w:id="9" w:name="_Toc188172566"/>
-      <w:r>
-        <w:t>Požiadavky na spustenie</w:t>
-      </w:r>
-      <w:bookmarkEnd w:id="9"/>
     </w:p>
     <w:p>
       <w:pPr>
@@ -2207,14 +3107,14 @@
           <w:bCs/>
         </w:rPr>
       </w:pPr>
-      <w:bookmarkStart w:id="10" w:name="_Toc188172567"/>
+      <w:bookmarkStart w:id="9" w:name="_Toc188174824"/>
       <w:r>
         <w:rPr>
           <w:bCs/>
         </w:rPr>
         <w:t>Pomocou Dockeru</w:t>
       </w:r>
-      <w:bookmarkEnd w:id="10"/>
+      <w:bookmarkEnd w:id="9"/>
     </w:p>
     <w:p>
       <w:pPr>
@@ -2292,11 +3192,11 @@
       <w:pPr>
         <w:pStyle w:val="Nadpis2"/>
       </w:pPr>
-      <w:bookmarkStart w:id="11" w:name="_Toc188172568"/>
+      <w:bookmarkStart w:id="10" w:name="_Toc188174825"/>
       <w:r>
         <w:t>Lokálna inštalácia</w:t>
       </w:r>
-      <w:bookmarkEnd w:id="11"/>
+      <w:bookmarkEnd w:id="10"/>
     </w:p>
     <w:p>
       <w:r>
@@ -2457,17 +3357,21 @@
       <w:pPr>
         <w:pStyle w:val="Nadpis1"/>
       </w:pPr>
+      <w:bookmarkStart w:id="11" w:name="_Toc188174826"/>
       <w:r>
         <w:t>Pužívateľská príručka</w:t>
       </w:r>
+      <w:bookmarkEnd w:id="11"/>
     </w:p>
     <w:p>
       <w:pPr>
         <w:pStyle w:val="Nadpis2"/>
       </w:pPr>
+      <w:bookmarkStart w:id="12" w:name="_Toc188174827"/>
       <w:r>
         <w:t>úvodná stránka</w:t>
       </w:r>
+      <w:bookmarkEnd w:id="12"/>
     </w:p>
     <w:p>
       <w:r>
@@ -2531,27 +3435,7 @@
         <w:jc w:val="center"/>
       </w:pPr>
       <w:r>
-        <w:t>Obrázok 1.</w:t>
-      </w:r>
-      <w:r>
-        <w:fldChar w:fldCharType="begin"/>
-      </w:r>
-      <w:r>
-        <w:instrText xml:space="preserve"> STYLEREF 0 \s </w:instrText>
-      </w:r>
-      <w:r>
-        <w:fldChar w:fldCharType="separate"/>
-      </w:r>
-      <w:r>
-        <w:rPr>
-          <w:b/>
-          <w:bCs/>
-          <w:noProof/>
-        </w:rPr>
-        <w:t>Chyba! Na použitie štýlu 0 na text, ktorý sa má zobraziť na tomto mieste, použite kartu Domov.</w:t>
-      </w:r>
-      <w:r>
-        <w:fldChar w:fldCharType="end"/>
+        <w:t>Obrázok 1</w:t>
       </w:r>
       <w:r>
         <w:t>.</w:t>
@@ -2582,9 +3466,11 @@
       <w:pPr>
         <w:pStyle w:val="Nadpis2"/>
       </w:pPr>
+      <w:bookmarkStart w:id="13" w:name="_Toc188174828"/>
       <w:r>
         <w:t>Prihlásenie a registrácia</w:t>
       </w:r>
+      <w:bookmarkEnd w:id="13"/>
     </w:p>
     <w:p>
       <w:r>
@@ -2647,27 +3533,7 @@
         <w:jc w:val="center"/>
       </w:pPr>
       <w:r>
-        <w:t>Obrázok 1.</w:t>
-      </w:r>
-      <w:r>
-        <w:fldChar w:fldCharType="begin"/>
-      </w:r>
-      <w:r>
-        <w:instrText xml:space="preserve"> STYLEREF 0 \s </w:instrText>
-      </w:r>
-      <w:r>
-        <w:fldChar w:fldCharType="separate"/>
-      </w:r>
-      <w:r>
-        <w:rPr>
-          <w:b/>
-          <w:bCs/>
-          <w:noProof/>
-        </w:rPr>
-        <w:t>Chyba! Na použitie štýlu 0 na text, ktorý sa má zobraziť na tomto mieste, použite kartu Domov.</w:t>
-      </w:r>
-      <w:r>
-        <w:fldChar w:fldCharType="end"/>
+        <w:t>Obrázok 1</w:t>
       </w:r>
       <w:r>
         <w:t>.</w:t>
@@ -2706,10 +3572,12 @@
       <w:pPr>
         <w:pStyle w:val="Nadpis2"/>
       </w:pPr>
+      <w:bookmarkStart w:id="14" w:name="_Toc188174829"/>
       <w:r>
         <w:lastRenderedPageBreak/>
         <w:t>Vytváranie filmov</w:t>
       </w:r>
+      <w:bookmarkEnd w:id="14"/>
     </w:p>
     <w:p>
       <w:r>
@@ -2764,27 +3632,7 @@
         <w:jc w:val="center"/>
       </w:pPr>
       <w:r>
-        <w:t>Obrázok 1.</w:t>
-      </w:r>
-      <w:r>
-        <w:fldChar w:fldCharType="begin"/>
-      </w:r>
-      <w:r>
-        <w:instrText xml:space="preserve"> STYLEREF 0 \s </w:instrText>
-      </w:r>
-      <w:r>
-        <w:fldChar w:fldCharType="separate"/>
-      </w:r>
-      <w:r>
-        <w:rPr>
-          <w:b/>
-          <w:bCs/>
-          <w:noProof/>
-        </w:rPr>
-        <w:t>Chyba! Na použitie štýlu 0 na text, ktorý sa má zobraziť na tomto mieste, použite kartu Domov.</w:t>
-      </w:r>
-      <w:r>
-        <w:fldChar w:fldCharType="end"/>
+        <w:t>Obrázok 1</w:t>
       </w:r>
       <w:r>
         <w:t>.</w:t>
@@ -2872,27 +3720,10 @@
         <w:jc w:val="center"/>
       </w:pPr>
       <w:r>
-        <w:t xml:space="preserve">Obrázok </w:t>
-      </w:r>
-      <w:r>
-        <w:fldChar w:fldCharType="begin"/>
-      </w:r>
-      <w:r>
-        <w:instrText xml:space="preserve"> STYLEREF 0 \s </w:instrText>
-      </w:r>
-      <w:r>
-        <w:fldChar w:fldCharType="separate"/>
-      </w:r>
-      <w:r>
-        <w:rPr>
-          <w:b/>
-          <w:bCs/>
-          <w:noProof/>
-        </w:rPr>
-        <w:t>Chyba! Na použitie štýlu 0 na text, ktorý sa má zobraziť na tomto mieste, použite kartu Domov.</w:t>
-      </w:r>
-      <w:r>
-        <w:fldChar w:fldCharType="end"/>
+        <w:t>Obrázok</w:t>
+      </w:r>
+      <w:r>
+        <w:t xml:space="preserve"> 1</w:t>
       </w:r>
       <w:r>
         <w:t>.</w:t>
@@ -2921,7 +3752,6 @@
     </w:p>
     <w:p>
       <w:r>
-        <w:lastRenderedPageBreak/>
         <w:t>Tu vyplníme všetky údaje a</w:t>
       </w:r>
       <w:r>
@@ -2940,9 +3770,12 @@
       <w:pPr>
         <w:pStyle w:val="Nadpis2"/>
       </w:pPr>
-      <w:r>
+      <w:bookmarkStart w:id="15" w:name="_Toc188174830"/>
+      <w:r>
+        <w:lastRenderedPageBreak/>
         <w:t>Detail filmu</w:t>
       </w:r>
+      <w:bookmarkEnd w:id="15"/>
     </w:p>
     <w:p>
       <w:r>
@@ -2994,29 +3827,13 @@
     <w:p>
       <w:pPr>
         <w:pStyle w:val="Popis"/>
-      </w:pPr>
-      <w:r>
-        <w:t xml:space="preserve">Obrázok </w:t>
-      </w:r>
-      <w:r>
-        <w:fldChar w:fldCharType="begin"/>
-      </w:r>
-      <w:r>
-        <w:instrText xml:space="preserve"> STYLEREF 0 \s </w:instrText>
-      </w:r>
-      <w:r>
-        <w:fldChar w:fldCharType="separate"/>
-      </w:r>
-      <w:r>
-        <w:rPr>
-          <w:b/>
-          <w:bCs/>
-          <w:noProof/>
-        </w:rPr>
-        <w:t>Chyba! Na použitie štýlu 0 na text, ktorý sa má zobraziť na tomto mieste, použite kartu Domov.</w:t>
-      </w:r>
-      <w:r>
-        <w:fldChar w:fldCharType="end"/>
+        <w:jc w:val="center"/>
+      </w:pPr>
+      <w:r>
+        <w:t>Obrázok</w:t>
+      </w:r>
+      <w:r>
+        <w:t xml:space="preserve"> 1</w:t>
       </w:r>
       <w:r>
         <w:t>.</w:t>
@@ -3047,17 +3864,21 @@
       <w:pPr>
         <w:pStyle w:val="Nadpis1"/>
       </w:pPr>
+      <w:bookmarkStart w:id="16" w:name="_Toc188174831"/>
       <w:r>
         <w:t>Vzniknuté ťažkosti a ich riešenia</w:t>
       </w:r>
+      <w:bookmarkEnd w:id="16"/>
     </w:p>
     <w:p>
       <w:pPr>
         <w:pStyle w:val="Nadpis2"/>
       </w:pPr>
+      <w:bookmarkStart w:id="17" w:name="_Toc188174832"/>
       <w:r>
         <w:t>Práca s ASP.NET a C#</w:t>
       </w:r>
+      <w:bookmarkEnd w:id="17"/>
     </w:p>
     <w:p>
       <w:r>
@@ -3164,9 +3985,11 @@
       <w:pPr>
         <w:pStyle w:val="Nadpis2"/>
       </w:pPr>
+      <w:bookmarkStart w:id="18" w:name="_Toc188174833"/>
       <w:r>
         <w:t>Integrácia Keycloak</w:t>
       </w:r>
+      <w:bookmarkEnd w:id="18"/>
     </w:p>
     <w:p>
       <w:r>
@@ -3226,10 +4049,11 @@
       <w:pPr>
         <w:pStyle w:val="Nadpis2"/>
       </w:pPr>
-      <w:r>
-        <w:lastRenderedPageBreak/>
+      <w:bookmarkStart w:id="19" w:name="_Toc188174834"/>
+      <w:r>
         <w:t>Dockerizácia</w:t>
       </w:r>
+      <w:bookmarkEnd w:id="19"/>
     </w:p>
     <w:p>
       <w:r>
@@ -3262,6 +4086,7 @@
           <w:i/>
           <w:iCs/>
         </w:rPr>
+        <w:lastRenderedPageBreak/>
         <w:t>Riešenie</w:t>
       </w:r>
       <w:r>
@@ -3274,25 +4099,6 @@
       <w:proofErr w:type="spellEnd"/>
       <w:r>
         <w:t xml:space="preserve"> a ladenie závislostí medzi kontajnermi.</w:t>
-      </w:r>
-    </w:p>
-    <w:p/>
-    <w:p/>
-    <w:p>
-      <w:pPr>
-        <w:spacing w:after="160" w:line="259" w:lineRule="auto"/>
-        <w:mirrorIndents w:val="0"/>
-        <w:jc w:val="left"/>
-        <w:rPr>
-          <w:rFonts w:eastAsiaTheme="majorEastAsia" w:cstheme="majorBidi"/>
-          <w:b/>
-          <w:caps/>
-          <w:sz w:val="28"/>
-          <w:szCs w:val="32"/>
-        </w:rPr>
-      </w:pPr>
-      <w:r>
-        <w:br w:type="page"/>
       </w:r>
     </w:p>
     <w:p>
@@ -3303,12 +4109,11 @@
           <w:numId w:val="0"/>
         </w:numPr>
       </w:pPr>
-      <w:bookmarkStart w:id="12" w:name="_Toc188172569"/>
-      <w:r>
-        <w:lastRenderedPageBreak/>
+      <w:bookmarkStart w:id="20" w:name="_Toc188174835"/>
+      <w:r>
         <w:t>Záver</w:t>
       </w:r>
-      <w:bookmarkEnd w:id="12"/>
+      <w:bookmarkEnd w:id="20"/>
     </w:p>
     <w:p>
       <w:r>
